--- a/Project Report Marie McSweeney Data Analytics UCD.docx
+++ b/Project Report Marie McSweeney Data Analytics UCD.docx
@@ -582,6 +582,9 @@
       <w:r>
         <w:t>Data</w:t>
       </w:r>
+      <w:r>
+        <w:t xml:space="preserve"> – Brought in Kaggle CSV</w:t>
+      </w:r>
     </w:p>
     <w:p>
       <w:pPr>
@@ -591,6 +594,9 @@
       </w:pPr>
       <w:r>
         <w:t>Importing</w:t>
+      </w:r>
+      <w:r>
+        <w:t xml:space="preserve"> – Brought in Gallup Survey on Employee Wellness data</w:t>
       </w:r>
     </w:p>
     <w:p>
@@ -674,6 +680,27 @@
       <w:pPr>
         <w:pStyle w:val="BodyText"/>
         <w:numPr>
+          <w:ilvl w:val="1"/>
+          <w:numId w:val="2"/>
+        </w:numPr>
+        <w:spacing w:before="175"/>
+      </w:pPr>
+      <w:r>
+        <w:t xml:space="preserve">Called </w:t>
+      </w:r>
+      <w:proofErr w:type="spellStart"/>
+      <w:r>
+        <w:t>Wellness_</w:t>
+      </w:r>
+      <w:r>
+        <w:t>df</w:t>
+      </w:r>
+      <w:proofErr w:type="spellEnd"/>
+    </w:p>
+    <w:p>
+      <w:pPr>
+        <w:pStyle w:val="BodyText"/>
+        <w:numPr>
           <w:ilvl w:val="0"/>
           <w:numId w:val="2"/>
         </w:numPr>
@@ -693,15 +720,36 @@
         <w:spacing w:before="175"/>
       </w:pPr>
       <w:r>
-        <w:t xml:space="preserve">Added an index of </w:t>
+        <w:t xml:space="preserve">Be able to compare the IBM Work Life Balance score based on age and gender </w:t>
+      </w:r>
+      <w:r>
+        <w:t>to Various Aspects of Life in Balance on the Global Wellness Score</w:t>
+      </w:r>
+      <w:r>
+        <w:t xml:space="preserve"> and Job Satisfaction Score </w:t>
+      </w:r>
+      <w:r>
+        <w:t>in IBM data (Column Q) to Column AS to AV (Enjoy the work you do every day)</w:t>
+      </w:r>
+      <w:r>
+        <w:t xml:space="preserve"> by putting a pivot table </w:t>
+      </w:r>
+      <w:r>
+        <w:t xml:space="preserve">through python and then merging this </w:t>
+      </w:r>
+      <w:r>
+        <w:t xml:space="preserve">pivot table with the </w:t>
       </w:r>
       <w:proofErr w:type="spellStart"/>
       <w:r>
-        <w:t>years_comp</w:t>
+        <w:t>dataframe</w:t>
       </w:r>
       <w:proofErr w:type="spellEnd"/>
       <w:r>
-        <w:t xml:space="preserve"> to represent Number of Years at the company</w:t>
+        <w:t xml:space="preserve"> on the global wellness index – then do a line graph to visually indicate if a linear relationship</w:t>
+      </w:r>
+      <w:r>
+        <w:t xml:space="preserve"> </w:t>
       </w:r>
     </w:p>
     <w:p>
@@ -714,7 +762,18 @@
         <w:spacing w:before="175"/>
       </w:pPr>
       <w:r>
-        <w:t>Grouped by Department and ungrouped</w:t>
+        <w:t xml:space="preserve">Employee data -&gt; </w:t>
+      </w:r>
+      <w:r>
+        <w:t xml:space="preserve">Added an index of </w:t>
+      </w:r>
+      <w:proofErr w:type="spellStart"/>
+      <w:r>
+        <w:t>years_comp</w:t>
+      </w:r>
+      <w:proofErr w:type="spellEnd"/>
+      <w:r>
+        <w:t xml:space="preserve"> to represent Number of Years at the company</w:t>
       </w:r>
     </w:p>
     <w:p>
@@ -727,6 +786,31 @@
         <w:spacing w:before="175"/>
       </w:pPr>
       <w:r>
+        <w:t>Employee data -&gt;</w:t>
+      </w:r>
+      <w:r>
+        <w:t xml:space="preserve"> </w:t>
+      </w:r>
+      <w:r>
+        <w:t>Grouped by Department and ungrouped</w:t>
+      </w:r>
+    </w:p>
+    <w:p>
+      <w:pPr>
+        <w:pStyle w:val="BodyText"/>
+        <w:numPr>
+          <w:ilvl w:val="1"/>
+          <w:numId w:val="2"/>
+        </w:numPr>
+        <w:spacing w:before="175"/>
+      </w:pPr>
+      <w:r>
+        <w:t>Employee data -&gt;</w:t>
+      </w:r>
+      <w:r>
+        <w:t xml:space="preserve"> </w:t>
+      </w:r>
+      <w:r>
         <w:t xml:space="preserve">Sort by Column AF, </w:t>
       </w:r>
       <w:r>
@@ -759,6 +843,12 @@
         <w:spacing w:before="175"/>
       </w:pPr>
       <w:r>
+        <w:t>Employee data -&gt;</w:t>
+      </w:r>
+      <w:r>
+        <w:t xml:space="preserve"> </w:t>
+      </w:r>
+      <w:r>
         <w:t xml:space="preserve">Employee # </w:t>
       </w:r>
       <w:r>
@@ -775,6 +865,12 @@
       </w:r>
       <w:r>
         <w:t xml:space="preserve"> 1472</w:t>
+      </w:r>
+      <w:r>
+        <w:t xml:space="preserve">. This code is not specific to employee #2068 as it simply </w:t>
+      </w:r>
+      <w:r>
+        <w:t>sorts by the employee number and then drops the duplicate and in this way, is reusable code.</w:t>
       </w:r>
     </w:p>
     <w:p>
@@ -787,6 +883,12 @@
         <w:spacing w:before="175"/>
       </w:pPr>
       <w:r>
+        <w:t>Employee data -&gt;</w:t>
+      </w:r>
+      <w:r>
+        <w:t xml:space="preserve"> </w:t>
+      </w:r>
+      <w:r>
         <w:t xml:space="preserve">Column V missing some entries of ‘Over 18’, </w:t>
       </w:r>
       <w:r>
@@ -797,6 +899,9 @@
       </w:r>
       <w:r>
         <w:t>I use a ‘loc’ function</w:t>
+      </w:r>
+      <w:r>
+        <w:t>. Additionally, we can run this on a ‘while’ loop to keep filling in the blanks until they are empty.</w:t>
       </w:r>
     </w:p>
     <w:p>
@@ -820,6 +925,39 @@
     <w:p>
       <w:pPr>
         <w:pStyle w:val="BodyText"/>
+        <w:numPr>
+          <w:ilvl w:val="1"/>
+          <w:numId w:val="2"/>
+        </w:numPr>
+        <w:spacing w:before="175"/>
+      </w:pPr>
+      <w:r>
+        <w:t xml:space="preserve">Brought in </w:t>
+      </w:r>
+      <w:r>
+        <w:t xml:space="preserve">inner join </w:t>
+      </w:r>
+      <w:r>
+        <w:t>using a pivot table</w:t>
+      </w:r>
+      <w:r>
+        <w:t xml:space="preserve"> and merged on </w:t>
+      </w:r>
+      <w:r>
+        <w:t>‘</w:t>
+      </w:r>
+      <w:proofErr w:type="spellStart"/>
+      <w:r>
+        <w:t>EnjoyJob</w:t>
+      </w:r>
+      <w:proofErr w:type="spellEnd"/>
+      <w:r>
+        <w:t>’</w:t>
+      </w:r>
+    </w:p>
+    <w:p>
+      <w:pPr>
+        <w:pStyle w:val="BodyText"/>
         <w:spacing w:before="175"/>
       </w:pPr>
     </w:p>
@@ -850,13 +988,20 @@
         <w:spacing w:before="175"/>
       </w:pPr>
       <w:r>
-        <w:t xml:space="preserve">Conditional statements, looping, </w:t>
-      </w:r>
-      <w:proofErr w:type="spellStart"/>
-      <w:r>
-        <w:t>groupby</w:t>
-      </w:r>
-      <w:proofErr w:type="spellEnd"/>
+        <w:t xml:space="preserve">Covered </w:t>
+      </w:r>
+      <w:r>
+        <w:t>Conditional statements</w:t>
+      </w:r>
+      <w:r>
+        <w:t xml:space="preserve"> by the way we </w:t>
+      </w:r>
+      <w:r>
+        <w:t>added a new age category, for ‘if’, ‘then’ rules, we assigned a category based on the value of age</w:t>
+      </w:r>
+      <w:r>
+        <w:t xml:space="preserve">, </w:t>
+      </w:r>
     </w:p>
     <w:p>
       <w:pPr>
@@ -867,34 +1012,46 @@
         </w:numPr>
         <w:spacing w:before="175"/>
       </w:pPr>
-      <w:r>
-        <w:t>Define a custom function to create reusable code</w:t>
-      </w:r>
-    </w:p>
-    <w:p>
-      <w:pPr>
-        <w:pStyle w:val="BodyText"/>
-        <w:numPr>
-          <w:ilvl w:val="0"/>
-          <w:numId w:val="3"/>
-        </w:numPr>
-        <w:spacing w:before="175"/>
-      </w:pPr>
-      <w:r>
-        <w:t>Use NumPy functions</w:t>
-      </w:r>
-    </w:p>
-    <w:p>
-      <w:pPr>
-        <w:pStyle w:val="BodyText"/>
-        <w:numPr>
-          <w:ilvl w:val="0"/>
-          <w:numId w:val="3"/>
-        </w:numPr>
-        <w:spacing w:before="175"/>
-      </w:pPr>
-      <w:r>
-        <w:t>Dictionary or Lists</w:t>
+      <w:proofErr w:type="spellStart"/>
+      <w:r>
+        <w:t>G</w:t>
+      </w:r>
+      <w:r>
+        <w:t>roupby</w:t>
+      </w:r>
+      <w:proofErr w:type="spellEnd"/>
+      <w:r>
+        <w:t xml:space="preserve"> – we pivoted up the age categories and grouped together the</w:t>
+      </w:r>
+      <w:r>
+        <w:t xml:space="preserve"> higher elements of the job satisfaction scores to broadly suggest if the employee enjoyed their job.</w:t>
+      </w:r>
+    </w:p>
+    <w:p>
+      <w:pPr>
+        <w:pStyle w:val="BodyText"/>
+        <w:rPr>
+          <w:sz w:val="24"/>
+        </w:rPr>
+      </w:pPr>
+    </w:p>
+    <w:p>
+      <w:pPr>
+        <w:pStyle w:val="BodyText"/>
+        <w:spacing w:before="10"/>
+        <w:rPr>
+          <w:sz w:val="35"/>
+        </w:rPr>
+      </w:pPr>
+    </w:p>
+    <w:p>
+      <w:pPr>
+        <w:pStyle w:val="Heading1"/>
+        <w:spacing w:before="1"/>
+      </w:pPr>
+      <w:r>
+        <w:lastRenderedPageBreak/>
+        <w:t>Results</w:t>
       </w:r>
     </w:p>
     <w:p>
@@ -903,31 +1060,53 @@
         <w:spacing w:before="175"/>
         <w:ind w:left="100"/>
       </w:pPr>
-    </w:p>
-    <w:p>
-      <w:pPr>
-        <w:pStyle w:val="BodyText"/>
-        <w:rPr>
-          <w:sz w:val="24"/>
-        </w:rPr>
-      </w:pPr>
-    </w:p>
-    <w:p>
-      <w:pPr>
-        <w:pStyle w:val="BodyText"/>
-        <w:spacing w:before="10"/>
-        <w:rPr>
-          <w:sz w:val="35"/>
-        </w:rPr>
-      </w:pPr>
-    </w:p>
-    <w:p>
-      <w:pPr>
-        <w:pStyle w:val="Heading1"/>
-        <w:spacing w:before="1"/>
-      </w:pPr>
-      <w:r>
-        <w:t>Results</w:t>
+      <w:r>
+        <w:t>(Include</w:t>
+      </w:r>
+      <w:r>
+        <w:rPr>
+          <w:spacing w:val="-6"/>
+        </w:rPr>
+        <w:t xml:space="preserve"> </w:t>
+      </w:r>
+      <w:r>
+        <w:t>the</w:t>
+      </w:r>
+      <w:r>
+        <w:rPr>
+          <w:spacing w:val="-5"/>
+        </w:rPr>
+        <w:t xml:space="preserve"> </w:t>
+      </w:r>
+      <w:r>
+        <w:t>charts</w:t>
+      </w:r>
+      <w:r>
+        <w:rPr>
+          <w:spacing w:val="-6"/>
+        </w:rPr>
+        <w:t xml:space="preserve"> </w:t>
+      </w:r>
+      <w:r>
+        <w:t>and</w:t>
+      </w:r>
+      <w:r>
+        <w:rPr>
+          <w:spacing w:val="-5"/>
+        </w:rPr>
+        <w:t xml:space="preserve"> </w:t>
+      </w:r>
+      <w:r>
+        <w:t>describe</w:t>
+      </w:r>
+      <w:r>
+        <w:rPr>
+          <w:spacing w:val="-5"/>
+        </w:rPr>
+        <w:t xml:space="preserve"> </w:t>
+      </w:r>
+      <w:r>
+        <w:t>them)</w:t>
       </w:r>
     </w:p>
     <w:p>
@@ -935,54 +1114,44 @@
         <w:pStyle w:val="BodyText"/>
         <w:spacing w:before="175"/>
         <w:ind w:left="100"/>
-      </w:pPr>
-      <w:r>
-        <w:t>(Include</w:t>
-      </w:r>
-      <w:r>
-        <w:rPr>
-          <w:spacing w:val="-6"/>
-        </w:rPr>
-        <w:t xml:space="preserve"> </w:t>
-      </w:r>
-      <w:r>
-        <w:t>the</w:t>
-      </w:r>
-      <w:r>
-        <w:rPr>
-          <w:spacing w:val="-5"/>
-        </w:rPr>
-        <w:t xml:space="preserve"> </w:t>
-      </w:r>
-      <w:r>
-        <w:t>charts</w:t>
-      </w:r>
-      <w:r>
-        <w:rPr>
-          <w:spacing w:val="-6"/>
-        </w:rPr>
-        <w:t xml:space="preserve"> </w:t>
-      </w:r>
-      <w:r>
-        <w:t>and</w:t>
-      </w:r>
-      <w:r>
-        <w:rPr>
-          <w:spacing w:val="-5"/>
-        </w:rPr>
-        <w:t xml:space="preserve"> </w:t>
-      </w:r>
-      <w:r>
-        <w:t>describe</w:t>
-      </w:r>
-      <w:r>
-        <w:rPr>
-          <w:spacing w:val="-5"/>
-        </w:rPr>
-        <w:t xml:space="preserve"> </w:t>
-      </w:r>
-      <w:r>
-        <w:t>them)</w:t>
+        <w:rPr>
+          <w:b/>
+          <w:bCs/>
+        </w:rPr>
+      </w:pPr>
+      <w:proofErr w:type="spellStart"/>
+      <w:r>
+        <w:rPr>
+          <w:b/>
+          <w:bCs/>
+        </w:rPr>
+        <w:t>Visualisations</w:t>
+      </w:r>
+      <w:proofErr w:type="spellEnd"/>
+    </w:p>
+    <w:p>
+      <w:pPr>
+        <w:pStyle w:val="BodyText"/>
+        <w:rPr>
+          <w:sz w:val="24"/>
+        </w:rPr>
+      </w:pPr>
+    </w:p>
+    <w:p>
+      <w:pPr>
+        <w:pStyle w:val="BodyText"/>
+        <w:spacing w:before="10"/>
+        <w:rPr>
+          <w:sz w:val="35"/>
+        </w:rPr>
+      </w:pPr>
+    </w:p>
+    <w:p>
+      <w:pPr>
+        <w:pStyle w:val="Heading1"/>
+      </w:pPr>
+      <w:r>
+        <w:t>Insights</w:t>
       </w:r>
     </w:p>
     <w:p>
@@ -990,20 +1159,82 @@
         <w:pStyle w:val="BodyText"/>
         <w:spacing w:before="175"/>
         <w:ind w:left="100"/>
-        <w:rPr>
-          <w:b/>
-          <w:bCs/>
-        </w:rPr>
-      </w:pPr>
-      <w:proofErr w:type="spellStart"/>
-      <w:r>
-        <w:rPr>
-          <w:b/>
-          <w:bCs/>
-        </w:rPr>
-        <w:t>Visualisations</w:t>
-      </w:r>
-      <w:proofErr w:type="spellEnd"/>
+      </w:pPr>
+      <w:r>
+        <w:t>(Point</w:t>
+      </w:r>
+      <w:r>
+        <w:rPr>
+          <w:spacing w:val="-5"/>
+        </w:rPr>
+        <w:t xml:space="preserve"> </w:t>
+      </w:r>
+      <w:r>
+        <w:t>out</w:t>
+      </w:r>
+      <w:r>
+        <w:rPr>
+          <w:spacing w:val="-4"/>
+        </w:rPr>
+        <w:t xml:space="preserve"> </w:t>
+      </w:r>
+      <w:r>
+        <w:t>at</w:t>
+      </w:r>
+      <w:r>
+        <w:rPr>
+          <w:spacing w:val="-5"/>
+        </w:rPr>
+        <w:t xml:space="preserve"> </w:t>
+      </w:r>
+      <w:r>
+        <w:t>least</w:t>
+      </w:r>
+      <w:r>
+        <w:rPr>
+          <w:spacing w:val="-4"/>
+        </w:rPr>
+        <w:t xml:space="preserve"> </w:t>
+      </w:r>
+      <w:r>
+        <w:t>5</w:t>
+      </w:r>
+      <w:r>
+        <w:rPr>
+          <w:spacing w:val="-4"/>
+        </w:rPr>
+        <w:t xml:space="preserve"> </w:t>
+      </w:r>
+      <w:r>
+        <w:t>insights</w:t>
+      </w:r>
+      <w:r>
+        <w:rPr>
+          <w:spacing w:val="-5"/>
+        </w:rPr>
+        <w:t xml:space="preserve"> </w:t>
+      </w:r>
+      <w:r>
+        <w:t>in</w:t>
+      </w:r>
+      <w:r>
+        <w:rPr>
+          <w:spacing w:val="-4"/>
+        </w:rPr>
+        <w:t xml:space="preserve"> </w:t>
+      </w:r>
+      <w:r>
+        <w:t>bullet</w:t>
+      </w:r>
+      <w:r>
+        <w:rPr>
+          <w:spacing w:val="-4"/>
+        </w:rPr>
+        <w:t xml:space="preserve"> </w:t>
+      </w:r>
+      <w:r>
+        <w:t>points)</w:t>
+      </w:r>
     </w:p>
     <w:p>
       <w:pPr>
@@ -1016,7 +1247,281 @@
     <w:p>
       <w:pPr>
         <w:pStyle w:val="BodyText"/>
-        <w:spacing w:before="10"/>
+        <w:rPr>
+          <w:sz w:val="24"/>
+        </w:rPr>
+      </w:pPr>
+      <w:r>
+        <w:rPr>
+          <w:sz w:val="24"/>
+        </w:rPr>
+        <w:t xml:space="preserve">Comparing to a benchmarked Global Wellness Index, the employees are well below </w:t>
+      </w:r>
+      <w:r>
+        <w:rPr>
+          <w:sz w:val="24"/>
+        </w:rPr>
+        <w:t xml:space="preserve">the job satisfaction levels of the global population, in all age groups, but in particular. Recommendation to Senior Management to target initiatives towards these groups in particular that might need their needs at their particular age and stage of life. It is important not to let any biases around their attitudes to work cloud any </w:t>
+      </w:r>
+      <w:r>
+        <w:rPr>
+          <w:sz w:val="24"/>
+        </w:rPr>
+        <w:t>grasps from the data.</w:t>
+      </w:r>
+    </w:p>
+    <w:p>
+      <w:pPr>
+        <w:pStyle w:val="BodyText"/>
+        <w:rPr>
+          <w:sz w:val="24"/>
+        </w:rPr>
+      </w:pPr>
+    </w:p>
+    <w:p>
+      <w:pPr>
+        <w:pStyle w:val="BodyText"/>
+        <w:rPr>
+          <w:sz w:val="24"/>
+        </w:rPr>
+      </w:pPr>
+    </w:p>
+    <w:p>
+      <w:pPr>
+        <w:pStyle w:val="BodyText"/>
+        <w:rPr>
+          <w:sz w:val="24"/>
+        </w:rPr>
+      </w:pPr>
+    </w:p>
+    <w:p>
+      <w:pPr>
+        <w:rPr>
+          <w:sz w:val="35"/>
+        </w:rPr>
+      </w:pPr>
+      <w:r>
+        <w:rPr>
+          <w:sz w:val="35"/>
+        </w:rPr>
+        <w:t>Drivers of high performance</w:t>
+      </w:r>
+      <w:r>
+        <w:rPr>
+          <w:sz w:val="35"/>
+        </w:rPr>
+        <w:t xml:space="preserve"> </w:t>
+      </w:r>
+      <w:r>
+        <w:rPr>
+          <w:sz w:val="35"/>
+        </w:rPr>
+        <w:t>(star rating</w:t>
+      </w:r>
+      <w:r>
+        <w:rPr>
+          <w:sz w:val="35"/>
+        </w:rPr>
+        <w:t>, uptake of training &amp; EA, employee engagement survey</w:t>
+      </w:r>
+      <w:r>
+        <w:rPr>
+          <w:sz w:val="35"/>
+        </w:rPr>
+        <w:t xml:space="preserve">, stock options, relationship satisfaction, </w:t>
+      </w:r>
+      <w:r>
+        <w:rPr>
+          <w:sz w:val="35"/>
+        </w:rPr>
+        <w:t>years with current manager</w:t>
+      </w:r>
+      <w:r>
+        <w:rPr>
+          <w:sz w:val="35"/>
+        </w:rPr>
+        <w:t>)</w:t>
+      </w:r>
+      <w:r>
+        <w:rPr>
+          <w:sz w:val="35"/>
+        </w:rPr>
+        <w:t>. percent salary hike</w:t>
+      </w:r>
+    </w:p>
+    <w:p>
+      <w:pPr>
+        <w:rPr>
+          <w:sz w:val="35"/>
+        </w:rPr>
+      </w:pPr>
+      <w:r>
+        <w:rPr>
+          <w:sz w:val="35"/>
+        </w:rPr>
+        <w:t>Factors causing attrition</w:t>
+      </w:r>
+      <w:r>
+        <w:rPr>
+          <w:sz w:val="35"/>
+        </w:rPr>
+        <w:t xml:space="preserve"> (timesheet</w:t>
+      </w:r>
+      <w:r>
+        <w:rPr>
+          <w:sz w:val="35"/>
+        </w:rPr>
+        <w:t>, hours</w:t>
+      </w:r>
+      <w:r>
+        <w:rPr>
+          <w:sz w:val="35"/>
+        </w:rPr>
+        <w:t>, manager satisfaction</w:t>
+      </w:r>
+      <w:r>
+        <w:rPr>
+          <w:sz w:val="35"/>
+        </w:rPr>
+        <w:t>, department, employment satisfaction, gender</w:t>
+      </w:r>
+      <w:r>
+        <w:rPr>
+          <w:sz w:val="35"/>
+        </w:rPr>
+        <w:t>, job involvement, education field, business travel</w:t>
+      </w:r>
+      <w:r>
+        <w:rPr>
+          <w:sz w:val="35"/>
+        </w:rPr>
+        <w:t>, work/life balance, years at company, current role</w:t>
+      </w:r>
+      <w:r>
+        <w:rPr>
+          <w:sz w:val="35"/>
+        </w:rPr>
+        <w:t>, overtime, percent salary hike</w:t>
+      </w:r>
+      <w:r>
+        <w:rPr>
+          <w:sz w:val="35"/>
+        </w:rPr>
+        <w:t>, number of companies worked</w:t>
+      </w:r>
+      <w:r>
+        <w:rPr>
+          <w:sz w:val="35"/>
+        </w:rPr>
+        <w:t>, marital status</w:t>
+      </w:r>
+      <w:r>
+        <w:rPr>
+          <w:sz w:val="35"/>
+        </w:rPr>
+        <w:t>)</w:t>
+      </w:r>
+    </w:p>
+    <w:p>
+      <w:pPr>
+        <w:rPr>
+          <w:sz w:val="35"/>
+        </w:rPr>
+      </w:pPr>
+    </w:p>
+    <w:p>
+      <w:pPr>
+        <w:rPr>
+          <w:sz w:val="35"/>
+        </w:rPr>
+      </w:pPr>
+      <w:r>
+        <w:rPr>
+          <w:sz w:val="35"/>
+        </w:rPr>
+        <w:t>Predictive factors, employee tenure (does it max out</w:t>
+      </w:r>
+      <w:r>
+        <w:rPr>
+          <w:sz w:val="35"/>
+        </w:rPr>
+        <w:t xml:space="preserve">, engagement survey scores), </w:t>
+      </w:r>
+    </w:p>
+    <w:p>
+      <w:pPr>
+        <w:rPr>
+          <w:sz w:val="35"/>
+        </w:rPr>
+      </w:pPr>
+      <w:r>
+        <w:rPr>
+          <w:sz w:val="35"/>
+        </w:rPr>
+        <w:lastRenderedPageBreak/>
+        <w:t>Identify high potential employees for career advancement opportunities</w:t>
+      </w:r>
+      <w:r>
+        <w:rPr>
+          <w:sz w:val="35"/>
+        </w:rPr>
+        <w:t xml:space="preserve">, establish clear career pathways, </w:t>
+      </w:r>
+      <w:r>
+        <w:rPr>
+          <w:sz w:val="35"/>
+        </w:rPr>
+        <w:t xml:space="preserve">foster a culture of open communication, </w:t>
+      </w:r>
+    </w:p>
+    <w:p>
+      <w:pPr>
+        <w:rPr>
+          <w:sz w:val="35"/>
+        </w:rPr>
+      </w:pPr>
+      <w:r>
+        <w:rPr>
+          <w:sz w:val="35"/>
+        </w:rPr>
+        <w:t xml:space="preserve">What are mid-level managers doing – is enough being put into them? Are they burned out? If manager </w:t>
+      </w:r>
+      <w:r>
+        <w:rPr>
+          <w:sz w:val="35"/>
+        </w:rPr>
+        <w:t>has an impact on employee attrition, is enough support being put in place into management to prevent burnout, so they can support and develop others.</w:t>
+      </w:r>
+    </w:p>
+    <w:p>
+      <w:pPr>
+        <w:rPr>
+          <w:sz w:val="35"/>
+        </w:rPr>
+      </w:pPr>
+      <w:r>
+        <w:rPr>
+          <w:sz w:val="35"/>
+        </w:rPr>
+        <w:t>Call out potential biases</w:t>
+      </w:r>
+    </w:p>
+    <w:p>
+      <w:pPr>
+        <w:rPr>
+          <w:sz w:val="35"/>
+        </w:rPr>
+      </w:pPr>
+    </w:p>
+    <w:p>
+      <w:pPr>
+        <w:rPr>
+          <w:sz w:val="35"/>
+        </w:rPr>
+      </w:pPr>
+    </w:p>
+    <w:p>
+      <w:pPr>
         <w:rPr>
           <w:sz w:val="35"/>
         </w:rPr>
@@ -1027,336 +1532,6 @@
         <w:pStyle w:val="Heading1"/>
       </w:pPr>
       <w:r>
-        <w:t>Insights</w:t>
-      </w:r>
-    </w:p>
-    <w:p>
-      <w:pPr>
-        <w:pStyle w:val="BodyText"/>
-        <w:spacing w:before="175"/>
-        <w:ind w:left="100"/>
-      </w:pPr>
-      <w:r>
-        <w:t>(Point</w:t>
-      </w:r>
-      <w:r>
-        <w:rPr>
-          <w:spacing w:val="-5"/>
-        </w:rPr>
-        <w:t xml:space="preserve"> </w:t>
-      </w:r>
-      <w:r>
-        <w:t>out</w:t>
-      </w:r>
-      <w:r>
-        <w:rPr>
-          <w:spacing w:val="-4"/>
-        </w:rPr>
-        <w:t xml:space="preserve"> </w:t>
-      </w:r>
-      <w:r>
-        <w:t>at</w:t>
-      </w:r>
-      <w:r>
-        <w:rPr>
-          <w:spacing w:val="-5"/>
-        </w:rPr>
-        <w:t xml:space="preserve"> </w:t>
-      </w:r>
-      <w:r>
-        <w:t>least</w:t>
-      </w:r>
-      <w:r>
-        <w:rPr>
-          <w:spacing w:val="-4"/>
-        </w:rPr>
-        <w:t xml:space="preserve"> </w:t>
-      </w:r>
-      <w:r>
-        <w:t>5</w:t>
-      </w:r>
-      <w:r>
-        <w:rPr>
-          <w:spacing w:val="-4"/>
-        </w:rPr>
-        <w:t xml:space="preserve"> </w:t>
-      </w:r>
-      <w:r>
-        <w:t>insights</w:t>
-      </w:r>
-      <w:r>
-        <w:rPr>
-          <w:spacing w:val="-5"/>
-        </w:rPr>
-        <w:t xml:space="preserve"> </w:t>
-      </w:r>
-      <w:r>
-        <w:t>in</w:t>
-      </w:r>
-      <w:r>
-        <w:rPr>
-          <w:spacing w:val="-4"/>
-        </w:rPr>
-        <w:t xml:space="preserve"> </w:t>
-      </w:r>
-      <w:r>
-        <w:t>bullet</w:t>
-      </w:r>
-      <w:r>
-        <w:rPr>
-          <w:spacing w:val="-4"/>
-        </w:rPr>
-        <w:t xml:space="preserve"> </w:t>
-      </w:r>
-      <w:r>
-        <w:t>points)</w:t>
-      </w:r>
-    </w:p>
-    <w:p>
-      <w:pPr>
-        <w:pStyle w:val="BodyText"/>
-        <w:rPr>
-          <w:sz w:val="24"/>
-        </w:rPr>
-      </w:pPr>
-    </w:p>
-    <w:p>
-      <w:pPr>
-        <w:rPr>
-          <w:sz w:val="35"/>
-        </w:rPr>
-      </w:pPr>
-      <w:r>
-        <w:rPr>
-          <w:sz w:val="35"/>
-        </w:rPr>
-        <w:t>Drivers of high performance</w:t>
-      </w:r>
-      <w:r>
-        <w:rPr>
-          <w:sz w:val="35"/>
-        </w:rPr>
-        <w:t xml:space="preserve"> </w:t>
-      </w:r>
-      <w:r>
-        <w:rPr>
-          <w:sz w:val="35"/>
-        </w:rPr>
-        <w:t>(star rating</w:t>
-      </w:r>
-      <w:r>
-        <w:rPr>
-          <w:sz w:val="35"/>
-        </w:rPr>
-        <w:t>, uptake of training &amp; EA, employee engagement survey</w:t>
-      </w:r>
-      <w:r>
-        <w:rPr>
-          <w:sz w:val="35"/>
-        </w:rPr>
-        <w:t xml:space="preserve">, stock options, relationship satisfaction, </w:t>
-      </w:r>
-      <w:r>
-        <w:rPr>
-          <w:sz w:val="35"/>
-        </w:rPr>
-        <w:t>years with current manager</w:t>
-      </w:r>
-      <w:r>
-        <w:rPr>
-          <w:sz w:val="35"/>
-        </w:rPr>
-        <w:t>)</w:t>
-      </w:r>
-      <w:r>
-        <w:rPr>
-          <w:sz w:val="35"/>
-        </w:rPr>
-        <w:t>. percent salary hike</w:t>
-      </w:r>
-    </w:p>
-    <w:p>
-      <w:pPr>
-        <w:rPr>
-          <w:sz w:val="35"/>
-        </w:rPr>
-      </w:pPr>
-      <w:r>
-        <w:rPr>
-          <w:sz w:val="35"/>
-        </w:rPr>
-        <w:t>Factors causing attrition</w:t>
-      </w:r>
-      <w:r>
-        <w:rPr>
-          <w:sz w:val="35"/>
-        </w:rPr>
-        <w:t xml:space="preserve"> (timesheet</w:t>
-      </w:r>
-      <w:r>
-        <w:rPr>
-          <w:sz w:val="35"/>
-        </w:rPr>
-        <w:t>, hours</w:t>
-      </w:r>
-      <w:r>
-        <w:rPr>
-          <w:sz w:val="35"/>
-        </w:rPr>
-        <w:t>, manager satisfaction</w:t>
-      </w:r>
-      <w:r>
-        <w:rPr>
-          <w:sz w:val="35"/>
-        </w:rPr>
-        <w:t>, department, employment satisfaction, gender</w:t>
-      </w:r>
-      <w:r>
-        <w:rPr>
-          <w:sz w:val="35"/>
-        </w:rPr>
-        <w:t>, job involvement, education field, business travel</w:t>
-      </w:r>
-      <w:r>
-        <w:rPr>
-          <w:sz w:val="35"/>
-        </w:rPr>
-        <w:t>, work/life balance, years at company, current role</w:t>
-      </w:r>
-      <w:r>
-        <w:rPr>
-          <w:sz w:val="35"/>
-        </w:rPr>
-        <w:t>, overtime, percent salary hike</w:t>
-      </w:r>
-      <w:r>
-        <w:rPr>
-          <w:sz w:val="35"/>
-        </w:rPr>
-        <w:t>, number of companies worked</w:t>
-      </w:r>
-      <w:r>
-        <w:rPr>
-          <w:sz w:val="35"/>
-        </w:rPr>
-        <w:t>, marital status</w:t>
-      </w:r>
-      <w:r>
-        <w:rPr>
-          <w:sz w:val="35"/>
-        </w:rPr>
-        <w:t>)</w:t>
-      </w:r>
-    </w:p>
-    <w:p>
-      <w:pPr>
-        <w:rPr>
-          <w:sz w:val="35"/>
-        </w:rPr>
-      </w:pPr>
-    </w:p>
-    <w:p>
-      <w:pPr>
-        <w:rPr>
-          <w:sz w:val="35"/>
-        </w:rPr>
-      </w:pPr>
-      <w:r>
-        <w:rPr>
-          <w:sz w:val="35"/>
-        </w:rPr>
-        <w:t>Predictive factors, employee tenure (does it max out</w:t>
-      </w:r>
-      <w:r>
-        <w:rPr>
-          <w:sz w:val="35"/>
-        </w:rPr>
-        <w:t xml:space="preserve">, engagement survey scores), </w:t>
-      </w:r>
-    </w:p>
-    <w:p>
-      <w:pPr>
-        <w:rPr>
-          <w:sz w:val="35"/>
-        </w:rPr>
-      </w:pPr>
-      <w:r>
-        <w:rPr>
-          <w:sz w:val="35"/>
-        </w:rPr>
-        <w:t>Identify high potential employees for career advancement opportunities</w:t>
-      </w:r>
-      <w:r>
-        <w:rPr>
-          <w:sz w:val="35"/>
-        </w:rPr>
-        <w:t xml:space="preserve">, establish clear career pathways, </w:t>
-      </w:r>
-      <w:r>
-        <w:rPr>
-          <w:sz w:val="35"/>
-        </w:rPr>
-        <w:t xml:space="preserve">foster a culture of open communication, </w:t>
-      </w:r>
-    </w:p>
-    <w:p>
-      <w:pPr>
-        <w:rPr>
-          <w:sz w:val="35"/>
-        </w:rPr>
-      </w:pPr>
-      <w:r>
-        <w:rPr>
-          <w:sz w:val="35"/>
-        </w:rPr>
-        <w:t xml:space="preserve">What are mid-level managers doing – is enough being put into them? Are they burned out? If manager </w:t>
-      </w:r>
-      <w:r>
-        <w:rPr>
-          <w:sz w:val="35"/>
-        </w:rPr>
-        <w:t>has an impact on employee attrition, is enough support being put in place into management to prevent burnout, so they can support and develop others.</w:t>
-      </w:r>
-    </w:p>
-    <w:p>
-      <w:pPr>
-        <w:rPr>
-          <w:sz w:val="35"/>
-        </w:rPr>
-      </w:pPr>
-      <w:r>
-        <w:rPr>
-          <w:sz w:val="35"/>
-        </w:rPr>
-        <w:t>Call out potential biases</w:t>
-      </w:r>
-    </w:p>
-    <w:p>
-      <w:pPr>
-        <w:rPr>
-          <w:sz w:val="35"/>
-        </w:rPr>
-      </w:pPr>
-    </w:p>
-    <w:p>
-      <w:pPr>
-        <w:rPr>
-          <w:sz w:val="35"/>
-        </w:rPr>
-      </w:pPr>
-    </w:p>
-    <w:p>
-      <w:pPr>
-        <w:rPr>
-          <w:sz w:val="35"/>
-        </w:rPr>
-      </w:pPr>
-    </w:p>
-    <w:p>
-      <w:pPr>
-        <w:pStyle w:val="Heading1"/>
-      </w:pPr>
-      <w:r>
         <w:t>Machine Learning Questions</w:t>
       </w:r>
     </w:p>
@@ -1372,7 +1547,6 @@
         <w:rPr>
           <w:sz w:val="35"/>
         </w:rPr>
-        <w:lastRenderedPageBreak/>
         <w:br w:type="page"/>
       </w:r>
     </w:p>
@@ -1385,193 +1559,268 @@
         </w:rPr>
       </w:pPr>
     </w:p>
-    <w:p>
-      <w:pPr>
-        <w:pStyle w:val="Heading1"/>
-      </w:pPr>
-      <w:r>
-        <w:t>References</w:t>
-      </w:r>
-    </w:p>
     <w:p/>
-    <w:p>
-      <w:proofErr w:type="spellStart"/>
-      <w:r>
-        <w:t>Datacamp</w:t>
-      </w:r>
-      <w:proofErr w:type="spellEnd"/>
-      <w:r>
-        <w:t xml:space="preserve"> – Podcast</w:t>
-      </w:r>
-      <w:r>
-        <w:t xml:space="preserve"> ‘</w:t>
-      </w:r>
-      <w:proofErr w:type="spellStart"/>
-      <w:r>
-        <w:t>DataFramed</w:t>
-      </w:r>
-      <w:proofErr w:type="spellEnd"/>
-      <w:r>
-        <w:t>’</w:t>
-      </w:r>
-      <w:r>
-        <w:t xml:space="preserve"> episode -Kaggle and the future of </w:t>
-      </w:r>
-      <w:proofErr w:type="spellStart"/>
-      <w:r>
-        <w:t>datascien</w:t>
-      </w:r>
-      <w:r>
-        <w:t>ce</w:t>
-      </w:r>
-      <w:proofErr w:type="spellEnd"/>
-    </w:p>
-    <w:p>
-      <w:r>
-        <w:t>UCD Class Notes</w:t>
-      </w:r>
-    </w:p>
-    <w:p>
-      <w:hyperlink r:id="rId7" w:history="1">
-        <w:r>
-          <w:rPr>
-            <w:rStyle w:val="Hyperlink"/>
-          </w:rPr>
-          <w:t>How people analytics is transforming the HR landscape | McKinsey</w:t>
-        </w:r>
-      </w:hyperlink>
-    </w:p>
-    <w:p/>
-    <w:p>
-      <w:hyperlink r:id="rId8" w:history="1">
-        <w:r>
-          <w:rPr>
-            <w:rStyle w:val="Hyperlink"/>
-          </w:rPr>
-          <w:t>Using people analytics to drive business performance: A case study | McKinsey</w:t>
-        </w:r>
-      </w:hyperlink>
-    </w:p>
-    <w:p/>
-    <w:p>
-      <w:hyperlink r:id="rId9" w:history="1">
-        <w:r>
-          <w:rPr>
-            <w:rStyle w:val="Hyperlink"/>
-          </w:rPr>
-          <w:t>Organizational Health Index | McKinsey &amp; Company</w:t>
-        </w:r>
-      </w:hyperlink>
-    </w:p>
-    <w:p/>
-    <w:p>
-      <w:r>
-        <w:t xml:space="preserve">Kaggle.com – level up with the largest AI and Machine Learning </w:t>
-      </w:r>
-      <w:r>
-        <w:t>Community</w:t>
-      </w:r>
-    </w:p>
-    <w:p/>
-    <w:p>
-      <w:hyperlink r:id="rId10" w:history="1">
-        <w:r>
-          <w:rPr>
-            <w:rStyle w:val="Hyperlink"/>
-          </w:rPr>
-          <w:t>HR Analytics Case Study | Kaggle</w:t>
-        </w:r>
-      </w:hyperlink>
-    </w:p>
-    <w:p/>
-    <w:p>
-      <w:hyperlink r:id="rId11" w:history="1">
-        <w:r>
-          <w:rPr>
-            <w:rStyle w:val="Hyperlink"/>
-          </w:rPr>
-          <w:t>5 Ways Technology Can Help Build a Strong Company Culture - Spiceworks</w:t>
-        </w:r>
-      </w:hyperlink>
-    </w:p>
-    <w:p/>
-    <w:p>
-      <w:r>
-        <w:t>Podcast – the path to becoming a Kaggle Grandmaster</w:t>
-      </w:r>
-      <w:r>
-        <w:t xml:space="preserve"> – ‘</w:t>
-      </w:r>
-      <w:proofErr w:type="spellStart"/>
-      <w:r>
-        <w:t>DataFramed</w:t>
-      </w:r>
-      <w:proofErr w:type="spellEnd"/>
-      <w:r>
-        <w:t xml:space="preserve">’ the podcast by </w:t>
-      </w:r>
-      <w:proofErr w:type="spellStart"/>
-      <w:r>
-        <w:t>DataCamp</w:t>
-      </w:r>
-      <w:proofErr w:type="spellEnd"/>
-    </w:p>
-    <w:p/>
-    <w:p>
-      <w:hyperlink r:id="rId12" w:history="1">
-        <w:r>
-          <w:rPr>
-            <w:rStyle w:val="Hyperlink"/>
-          </w:rPr>
-          <w:t>IBM HR Analytics Employee Attrition &amp; Performance | Kaggle</w:t>
-        </w:r>
-      </w:hyperlink>
-      <w:r>
-        <w:t xml:space="preserve"> </w:t>
-      </w:r>
-    </w:p>
-    <w:p/>
-    <w:p>
-      <w:hyperlink r:id="rId13" w:history="1">
-        <w:r>
-          <w:rPr>
-            <w:rStyle w:val="Hyperlink"/>
-          </w:rPr>
-          <w:t>Collecting HR Data With Web Scraping (Why It Matters) | Scraping Robot</w:t>
-        </w:r>
-      </w:hyperlink>
-    </w:p>
+    <w:sdt>
+      <w:sdtPr>
+        <w:id w:val="2091269034"/>
+        <w:docPartObj>
+          <w:docPartGallery w:val="Bibliographies"/>
+          <w:docPartUnique/>
+        </w:docPartObj>
+      </w:sdtPr>
+      <w:sdtEndPr>
+        <w:rPr>
+          <w:caps w:val="0"/>
+          <w:color w:val="auto"/>
+          <w:spacing w:val="0"/>
+          <w:sz w:val="20"/>
+          <w:szCs w:val="20"/>
+        </w:rPr>
+      </w:sdtEndPr>
+      <w:sdtContent>
+        <w:p>
+          <w:pPr>
+            <w:pStyle w:val="Heading1"/>
+          </w:pPr>
+          <w:r>
+            <w:t>References</w:t>
+          </w:r>
+        </w:p>
+        <w:sdt>
+          <w:sdtPr>
+            <w:id w:val="-573587230"/>
+            <w:bibliography/>
+          </w:sdtPr>
+          <w:sdtContent>
+            <w:p>
+              <w:r>
+                <w:fldChar w:fldCharType="begin"/>
+              </w:r>
+              <w:r>
+                <w:instrText xml:space="preserve"> BIBLIOGRAPHY </w:instrText>
+              </w:r>
+              <w:r>
+                <w:fldChar w:fldCharType="separate"/>
+              </w:r>
+              <w:r>
+                <w:rPr>
+                  <w:b/>
+                  <w:bCs/>
+                  <w:noProof/>
+                </w:rPr>
+                <w:t xml:space="preserve">There </w:t>
+              </w:r>
+              <w:proofErr w:type="spellStart"/>
+              <w:r>
+                <w:t>Datacamp</w:t>
+              </w:r>
+              <w:proofErr w:type="spellEnd"/>
+              <w:r>
+                <w:t xml:space="preserve"> – Podcast ‘</w:t>
+              </w:r>
+              <w:proofErr w:type="spellStart"/>
+              <w:r>
+                <w:t>DataFramed</w:t>
+              </w:r>
+              <w:proofErr w:type="spellEnd"/>
+              <w:r>
+                <w:t xml:space="preserve">’ episode -Kaggle and the future of </w:t>
+              </w:r>
+              <w:proofErr w:type="spellStart"/>
+              <w:r>
+                <w:t>datascience</w:t>
+              </w:r>
+              <w:proofErr w:type="spellEnd"/>
+            </w:p>
+            <w:p>
+              <w:r>
+                <w:t>UCD Class Notes</w:t>
+              </w:r>
+            </w:p>
+            <w:p>
+              <w:hyperlink r:id="rId7" w:history="1">
+                <w:r>
+                  <w:rPr>
+                    <w:rStyle w:val="Hyperlink"/>
+                  </w:rPr>
+                  <w:t>How people analytics is transforming the HR landscape | McKinsey</w:t>
+                </w:r>
+              </w:hyperlink>
+            </w:p>
+            <w:p/>
+            <w:p>
+              <w:hyperlink r:id="rId8" w:history="1">
+                <w:r>
+                  <w:rPr>
+                    <w:rStyle w:val="Hyperlink"/>
+                  </w:rPr>
+                  <w:t>Using people analytics to drive business performance: A case study | McKinsey</w:t>
+                </w:r>
+              </w:hyperlink>
+            </w:p>
+            <w:p/>
+            <w:p>
+              <w:hyperlink r:id="rId9" w:history="1">
+                <w:r>
+                  <w:rPr>
+                    <w:rStyle w:val="Hyperlink"/>
+                  </w:rPr>
+                  <w:t>Organizational Health Index | McKinsey &amp; Company</w:t>
+                </w:r>
+              </w:hyperlink>
+            </w:p>
+            <w:p/>
+            <w:p>
+              <w:r>
+                <w:t>Kaggle.com – level up with the largest AI and Machine Learning Community</w:t>
+              </w:r>
+            </w:p>
+            <w:p/>
+            <w:p>
+              <w:hyperlink r:id="rId10" w:history="1">
+                <w:r>
+                  <w:rPr>
+                    <w:rStyle w:val="Hyperlink"/>
+                  </w:rPr>
+                  <w:t>HR Analytics Case Study | Kaggle</w:t>
+                </w:r>
+              </w:hyperlink>
+            </w:p>
+            <w:p/>
+            <w:p>
+              <w:hyperlink r:id="rId11" w:history="1">
+                <w:r>
+                  <w:rPr>
+                    <w:rStyle w:val="Hyperlink"/>
+                  </w:rPr>
+                  <w:t>5 Ways Technology Can Help Build a Strong Company Culture - Spiceworks</w:t>
+                </w:r>
+              </w:hyperlink>
+            </w:p>
+            <w:p/>
+            <w:p>
+              <w:r>
+                <w:t>Podcast – the path to becoming a Kaggle Grandmaster – ‘</w:t>
+              </w:r>
+              <w:proofErr w:type="spellStart"/>
+              <w:r>
+                <w:t>DataFramed</w:t>
+              </w:r>
+              <w:proofErr w:type="spellEnd"/>
+              <w:r>
+                <w:t xml:space="preserve">’ the podcast by </w:t>
+              </w:r>
+              <w:proofErr w:type="spellStart"/>
+              <w:r>
+                <w:t>DataCamp</w:t>
+              </w:r>
+              <w:proofErr w:type="spellEnd"/>
+            </w:p>
+            <w:p/>
+            <w:p>
+              <w:hyperlink r:id="rId12" w:history="1">
+                <w:r>
+                  <w:rPr>
+                    <w:rStyle w:val="Hyperlink"/>
+                  </w:rPr>
+                  <w:t>IBM HR Analytics Employee Attrition &amp; Performance | Kaggle</w:t>
+                </w:r>
+              </w:hyperlink>
+              <w:r>
+                <w:t xml:space="preserve"> </w:t>
+              </w:r>
+            </w:p>
+            <w:p/>
+            <w:p>
+              <w:pPr>
+                <w:rPr>
+                  <w:rStyle w:val="Hyperlink"/>
+                </w:rPr>
+              </w:pPr>
+              <w:hyperlink r:id="rId13" w:history="1">
+                <w:r>
+                  <w:rPr>
+                    <w:rStyle w:val="Hyperlink"/>
+                  </w:rPr>
+                  <w:t>Collecting HR Data With Web Scraping (Why It Matters) | Scraping Robot</w:t>
+                </w:r>
+              </w:hyperlink>
+            </w:p>
+            <w:p>
+              <w:pPr>
+                <w:rPr>
+                  <w:rStyle w:val="Hyperlink"/>
+                </w:rPr>
+              </w:pPr>
+            </w:p>
+            <w:p>
+              <w:hyperlink r:id="rId14" w:history="1">
+                <w:r>
+                  <w:rPr>
+                    <w:rStyle w:val="Hyperlink"/>
+                  </w:rPr>
+                  <w:t>https://dummyapis.com/dummy/employee</w:t>
+                </w:r>
+              </w:hyperlink>
+            </w:p>
+            <w:p>
+              <w:proofErr w:type="spellStart"/>
+              <w:r>
+                <w:t>note:data</w:t>
+              </w:r>
+              <w:proofErr w:type="spellEnd"/>
+              <w:r>
+                <w:t xml:space="preserve"> is always random]</w:t>
+              </w:r>
+            </w:p>
+            <w:p/>
+            <w:p>
+              <w:hyperlink r:id="rId15" w:history="1">
+                <w:r>
+                  <w:rPr>
+                    <w:rStyle w:val="Hyperlink"/>
+                  </w:rPr>
+                  <w:t>https://www.gallup.com/file/education/468923/Global%20Wellbeing%20Initiative%20Dataset.xlsx</w:t>
+                </w:r>
+              </w:hyperlink>
+            </w:p>
+            <w:p/>
+            <w:p>
+              <w:hyperlink r:id="rId16" w:history="1">
+                <w:r>
+                  <w:rPr>
+                    <w:rStyle w:val="Hyperlink"/>
+                  </w:rPr>
+                  <w:t>https://www.gallup.com/467702/indicator-employee-retention-attraction.aspx</w:t>
+                </w:r>
+              </w:hyperlink>
+            </w:p>
+            <w:p>
+              <w:r>
+                <w:rPr>
+                  <w:b/>
+                  <w:bCs/>
+                  <w:noProof/>
+                </w:rPr>
+                <w:t>are no sources in the current document.</w:t>
+              </w:r>
+              <w:r>
+                <w:rPr>
+                  <w:b/>
+                  <w:bCs/>
+                  <w:noProof/>
+                </w:rPr>
+                <w:fldChar w:fldCharType="end"/>
+              </w:r>
+            </w:p>
+          </w:sdtContent>
+        </w:sdt>
+      </w:sdtContent>
+    </w:sdt>
     <w:p/>
     <w:p/>
-    <w:p>
-      <w:r>
-        <w:object w:dxaOrig="15554" w:dyaOrig="19579" w14:anchorId="339263CA">
-          <v:shapetype id="_x0000_t75" coordsize="21600,21600" o:spt="75" o:preferrelative="t" path="m@4@5l@4@11@9@11@9@5xe" filled="f" stroked="f">
-            <v:stroke joinstyle="miter"/>
-            <v:formulas>
-              <v:f eqn="if lineDrawn pixelLineWidth 0"/>
-              <v:f eqn="sum @0 1 0"/>
-              <v:f eqn="sum 0 0 @1"/>
-              <v:f eqn="prod @2 1 2"/>
-              <v:f eqn="prod @3 21600 pixelWidth"/>
-              <v:f eqn="prod @3 21600 pixelHeight"/>
-              <v:f eqn="sum @0 0 1"/>
-              <v:f eqn="prod @6 1 2"/>
-              <v:f eqn="prod @7 21600 pixelWidth"/>
-              <v:f eqn="sum @8 21600 0"/>
-              <v:f eqn="prod @7 21600 pixelHeight"/>
-              <v:f eqn="sum @10 21600 0"/>
-            </v:formulas>
-            <v:path o:extrusionok="f" gradientshapeok="t" o:connecttype="rect"/>
-            <o:lock v:ext="edit" aspectratio="t"/>
-          </v:shapetype>
-          <v:shape id="_x0000_i1025" type="#_x0000_t75" style="width:777.95pt;height:979pt" o:ole="">
-            <v:imagedata r:id="rId14" o:title=""/>
-          </v:shape>
-          <o:OLEObject Type="Embed" ProgID="Excel.Sheet.12" ShapeID="_x0000_i1025" DrawAspect="Content" ObjectID="_1753276821" r:id="rId15"/>
-        </w:object>
-      </w:r>
-    </w:p>
+    <w:p/>
+    <w:p/>
     <w:p/>
     <w:p/>
     <w:p/>
@@ -1832,7 +2081,7 @@
         <w:rFonts w:ascii="Symbol" w:hAnsi="Symbol" w:hint="default"/>
       </w:rPr>
     </w:lvl>
-    <w:lvl w:ilvl="1" w:tplc="18090003" w:tentative="1">
+    <w:lvl w:ilvl="1" w:tplc="18090003">
       <w:start w:val="1"/>
       <w:numFmt w:val="bullet"/>
       <w:lvlText w:val="o"/>

--- a/Project Report Marie McSweeney Data Analytics UCD.docx
+++ b/Project Report Marie McSweeney Data Analytics UCD.docx
@@ -41,7 +41,7 @@
       <w:pPr>
         <w:pStyle w:val="BodyText"/>
       </w:pPr>
-      <w:hyperlink r:id="rId6" w:history="1">
+      <w:hyperlink r:id="rId8" w:history="1">
         <w:r>
           <w:rPr>
             <w:rStyle w:val="Hyperlink"/>
@@ -631,6 +631,12 @@
         <w:lastRenderedPageBreak/>
         <w:t>Preparation</w:t>
       </w:r>
+      <w:r>
+        <w:rPr>
+          <w:u w:val="single"/>
+        </w:rPr>
+        <w:t xml:space="preserve"> and Analysis</w:t>
+      </w:r>
     </w:p>
     <w:p>
       <w:pPr>
@@ -786,10 +792,7 @@
         <w:spacing w:before="175"/>
       </w:pPr>
       <w:r>
-        <w:t>Employee data -&gt;</w:t>
-      </w:r>
-      <w:r>
-        <w:t xml:space="preserve"> </w:t>
+        <w:t xml:space="preserve">Employee data -&gt; </w:t>
       </w:r>
       <w:r>
         <w:t>Grouped by Department and ungrouped</w:t>
@@ -805,10 +808,7 @@
         <w:spacing w:before="175"/>
       </w:pPr>
       <w:r>
-        <w:t>Employee data -&gt;</w:t>
-      </w:r>
-      <w:r>
-        <w:t xml:space="preserve"> </w:t>
+        <w:t xml:space="preserve">Employee data -&gt; </w:t>
       </w:r>
       <w:r>
         <w:t xml:space="preserve">Sort by Column AF, </w:t>
@@ -843,10 +843,7 @@
         <w:spacing w:before="175"/>
       </w:pPr>
       <w:r>
-        <w:t>Employee data -&gt;</w:t>
-      </w:r>
-      <w:r>
-        <w:t xml:space="preserve"> </w:t>
+        <w:t xml:space="preserve">Employee data -&gt; </w:t>
       </w:r>
       <w:r>
         <w:t xml:space="preserve">Employee # </w:t>
@@ -883,10 +880,7 @@
         <w:spacing w:before="175"/>
       </w:pPr>
       <w:r>
-        <w:t>Employee data -&gt;</w:t>
-      </w:r>
-      <w:r>
-        <w:t xml:space="preserve"> </w:t>
+        <w:t xml:space="preserve">Employee data -&gt; </w:t>
       </w:r>
       <w:r>
         <w:t xml:space="preserve">Column V missing some entries of ‘Over 18’, </w:t>
@@ -901,7 +895,7 @@
         <w:t>I use a ‘loc’ function</w:t>
       </w:r>
       <w:r>
-        <w:t>. Additionally, we can run this on a ‘while’ loop to keep filling in the blanks until they are empty.</w:t>
+        <w:t xml:space="preserve">. </w:t>
       </w:r>
     </w:p>
     <w:p>
@@ -958,29 +952,6 @@
     <w:p>
       <w:pPr>
         <w:pStyle w:val="BodyText"/>
-        <w:spacing w:before="175"/>
-      </w:pPr>
-    </w:p>
-    <w:p>
-      <w:pPr>
-        <w:pStyle w:val="BodyText"/>
-        <w:spacing w:before="175"/>
-        <w:rPr>
-          <w:b/>
-          <w:bCs/>
-        </w:rPr>
-      </w:pPr>
-      <w:r>
-        <w:rPr>
-          <w:b/>
-          <w:bCs/>
-        </w:rPr>
-        <w:t>Analysis</w:t>
-      </w:r>
-    </w:p>
-    <w:p>
-      <w:pPr>
-        <w:pStyle w:val="BodyText"/>
         <w:numPr>
           <w:ilvl w:val="0"/>
           <w:numId w:val="3"/>
@@ -1050,7 +1021,6 @@
         <w:spacing w:before="1"/>
       </w:pPr>
       <w:r>
-        <w:lastRenderedPageBreak/>
         <w:t>Results</w:t>
       </w:r>
     </w:p>
@@ -1157,366 +1127,718 @@
     <w:p>
       <w:pPr>
         <w:pStyle w:val="BodyText"/>
-        <w:spacing w:before="175"/>
-        <w:ind w:left="100"/>
-      </w:pPr>
-      <w:r>
-        <w:t>(Point</w:t>
-      </w:r>
-      <w:r>
-        <w:rPr>
-          <w:spacing w:val="-5"/>
-        </w:rPr>
-        <w:t xml:space="preserve"> </w:t>
-      </w:r>
-      <w:r>
-        <w:t>out</w:t>
-      </w:r>
-      <w:r>
-        <w:rPr>
-          <w:spacing w:val="-4"/>
-        </w:rPr>
-        <w:t xml:space="preserve"> </w:t>
-      </w:r>
-      <w:r>
-        <w:t>at</w:t>
-      </w:r>
-      <w:r>
-        <w:rPr>
-          <w:spacing w:val="-5"/>
-        </w:rPr>
-        <w:t xml:space="preserve"> </w:t>
-      </w:r>
-      <w:r>
-        <w:t>least</w:t>
-      </w:r>
-      <w:r>
-        <w:rPr>
-          <w:spacing w:val="-4"/>
-        </w:rPr>
-        <w:t xml:space="preserve"> </w:t>
-      </w:r>
-      <w:r>
-        <w:t>5</w:t>
-      </w:r>
-      <w:r>
-        <w:rPr>
-          <w:spacing w:val="-4"/>
-        </w:rPr>
-        <w:t xml:space="preserve"> </w:t>
-      </w:r>
-      <w:r>
-        <w:t>insights</w:t>
-      </w:r>
-      <w:r>
-        <w:rPr>
-          <w:spacing w:val="-5"/>
-        </w:rPr>
-        <w:t xml:space="preserve"> </w:t>
-      </w:r>
-      <w:r>
+        <w:rPr>
+          <w:sz w:val="24"/>
+        </w:rPr>
+      </w:pPr>
+    </w:p>
+    <w:p>
+      <w:pPr>
+        <w:pStyle w:val="BodyText"/>
+        <w:rPr>
+          <w:sz w:val="24"/>
+        </w:rPr>
+      </w:pPr>
+      <w:r>
+        <w:rPr>
+          <w:sz w:val="24"/>
+        </w:rPr>
+        <w:t>Engagement</w:t>
+      </w:r>
+      <w:r>
+        <w:rPr>
+          <w:sz w:val="24"/>
+        </w:rPr>
+        <w:t xml:space="preserve"> and Attrition analysis</w:t>
+      </w:r>
+    </w:p>
+    <w:p>
+      <w:pPr>
+        <w:pStyle w:val="BodyText"/>
+        <w:rPr>
+          <w:sz w:val="24"/>
+        </w:rPr>
+      </w:pPr>
+      <w:r>
+        <w:rPr>
+          <w:sz w:val="24"/>
+        </w:rPr>
+        <w:t xml:space="preserve">Comparing to a benchmarked Global Wellness Index, the employees are well below </w:t>
+      </w:r>
+      <w:r>
+        <w:rPr>
+          <w:sz w:val="24"/>
+        </w:rPr>
+        <w:t>the job satisfaction levels of the global population, in all age groups, but in particular</w:t>
+      </w:r>
+      <w:r>
+        <w:rPr>
+          <w:sz w:val="24"/>
+        </w:rPr>
+        <w:t xml:space="preserve"> </w:t>
+      </w:r>
+    </w:p>
+    <w:p>
+      <w:pPr>
+        <w:pStyle w:val="BodyText"/>
+        <w:rPr>
+          <w:sz w:val="24"/>
+        </w:rPr>
+      </w:pPr>
+      <w:r>
+        <w:rPr>
+          <w:sz w:val="24"/>
+        </w:rPr>
+        <w:t>45-64 Age Group</w:t>
+      </w:r>
+      <w:r>
+        <w:rPr>
+          <w:sz w:val="24"/>
+        </w:rPr>
+        <w:t>, with 59% reporting a 3 or 4 in job satisfaction and 86.1% of the general population reporting job satisfaction. In IBM, there is actually a</w:t>
+      </w:r>
+      <w:r>
+        <w:rPr>
+          <w:sz w:val="24"/>
+        </w:rPr>
+        <w:t xml:space="preserve">n inverse impact of job satisfaction vs general population – the older an employee gets, the less satisfied they are with their role. As a result, </w:t>
+      </w:r>
+      <w:r>
+        <w:rPr>
+          <w:sz w:val="24"/>
+        </w:rPr>
+        <w:t>I would make a recommendation to Senior Management to target initiatives towards all groups around eng</w:t>
+      </w:r>
+      <w:r>
+        <w:rPr>
+          <w:sz w:val="24"/>
+        </w:rPr>
+        <w:t xml:space="preserve">agement </w:t>
+      </w:r>
+    </w:p>
+    <w:p>
+      <w:pPr>
+        <w:pStyle w:val="BodyText"/>
+        <w:rPr>
+          <w:sz w:val="24"/>
+        </w:rPr>
+      </w:pPr>
+      <w:r>
+        <w:rPr>
+          <w:sz w:val="24"/>
+        </w:rPr>
+        <w:t>start with those particularly in mid-career in particular that might need their needs at their particular age and stage of life. It is important not to let any biases around their attitudes to work cloud any grasps from the data.</w:t>
+      </w:r>
+    </w:p>
+    <w:p>
+      <w:pPr>
+        <w:pStyle w:val="BodyText"/>
+        <w:rPr>
+          <w:sz w:val="24"/>
+        </w:rPr>
+      </w:pPr>
+    </w:p>
+    <w:p>
+      <w:pPr>
+        <w:pStyle w:val="BodyText"/>
+        <w:rPr>
+          <w:sz w:val="24"/>
+        </w:rPr>
+      </w:pPr>
+    </w:p>
+    <w:p>
+      <w:pPr>
+        <w:pStyle w:val="BodyText"/>
+        <w:rPr>
+          <w:sz w:val="24"/>
+        </w:rPr>
+      </w:pPr>
+      <w:r>
+        <w:rPr>
+          <w:sz w:val="24"/>
+        </w:rPr>
+        <w:drawing>
+          <wp:inline distT="0" distB="0" distL="0" distR="0" wp14:anchorId="6C96DD96" wp14:editId="09536E86">
+            <wp:extent cx="5651500" cy="2101850"/>
+            <wp:effectExtent l="0" t="0" r="6350" b="0"/>
+            <wp:docPr id="1695407890" name="Picture 1" descr="A screenshot of a computer&#10;&#10;Description automatically generated"/>
+            <wp:cNvGraphicFramePr>
+              <a:graphicFrameLocks xmlns:a="http://schemas.openxmlformats.org/drawingml/2006/main" noChangeAspect="1"/>
+            </wp:cNvGraphicFramePr>
+            <a:graphic xmlns:a="http://schemas.openxmlformats.org/drawingml/2006/main">
+              <a:graphicData uri="http://schemas.openxmlformats.org/drawingml/2006/picture">
+                <pic:pic xmlns:pic="http://schemas.openxmlformats.org/drawingml/2006/picture">
+                  <pic:nvPicPr>
+                    <pic:cNvPr id="1695407890" name="Picture 1" descr="A screenshot of a computer&#10;&#10;Description automatically generated"/>
+                    <pic:cNvPicPr/>
+                  </pic:nvPicPr>
+                  <pic:blipFill>
+                    <a:blip r:embed="rId9"/>
+                    <a:stretch>
+                      <a:fillRect/>
+                    </a:stretch>
+                  </pic:blipFill>
+                  <pic:spPr>
+                    <a:xfrm>
+                      <a:off x="0" y="0"/>
+                      <a:ext cx="5651500" cy="2101850"/>
+                    </a:xfrm>
+                    <a:prstGeom prst="rect">
+                      <a:avLst/>
+                    </a:prstGeom>
+                  </pic:spPr>
+                </pic:pic>
+              </a:graphicData>
+            </a:graphic>
+          </wp:inline>
+        </w:drawing>
+      </w:r>
+    </w:p>
+    <w:p>
+      <w:pPr>
+        <w:pStyle w:val="BodyText"/>
+        <w:rPr>
+          <w:sz w:val="24"/>
+        </w:rPr>
+      </w:pPr>
+    </w:p>
+    <w:p>
+      <w:pPr>
+        <w:pStyle w:val="BodyText"/>
+        <w:rPr>
+          <w:sz w:val="24"/>
+        </w:rPr>
+      </w:pPr>
+    </w:p>
+    <w:p>
+      <w:pPr>
+        <w:pStyle w:val="BodyText"/>
+        <w:rPr>
+          <w:sz w:val="24"/>
+        </w:rPr>
+      </w:pPr>
+      <w:r>
+        <w:rPr>
+          <w:sz w:val="24"/>
+        </w:rPr>
+        <w:t>It is intuitive to believe that an employee’s job satisfaction has a linear relationship</w:t>
+      </w:r>
+      <w:r>
+        <w:rPr>
+          <w:sz w:val="24"/>
+        </w:rPr>
+        <w:t xml:space="preserve"> with likelihood of attrition. </w:t>
+      </w:r>
+      <w:r>
+        <w:rPr>
+          <w:sz w:val="24"/>
+        </w:rPr>
+        <w:t xml:space="preserve">In particular, </w:t>
+      </w:r>
+      <w:r>
+        <w:rPr>
+          <w:sz w:val="24"/>
+        </w:rPr>
+        <w:t>IBM’s management group should take note of an employee’s satisfaction rating of 2.</w:t>
+      </w:r>
+      <w:r>
+        <w:rPr>
+          <w:sz w:val="24"/>
+        </w:rPr>
+        <w:t>47 or below as this is a high predictor of the employee leaving the business</w:t>
+      </w:r>
+      <w:r>
+        <w:rPr>
+          <w:sz w:val="24"/>
+        </w:rPr>
+        <w:t xml:space="preserve"> and as a general rule, People Managers and/or HR should </w:t>
+      </w:r>
+      <w:r>
+        <w:rPr>
+          <w:sz w:val="24"/>
+        </w:rPr>
+        <w:t>focus in on an individual employee</w:t>
+      </w:r>
+      <w:r>
+        <w:rPr>
+          <w:sz w:val="24"/>
+        </w:rPr>
+        <w:t>.</w:t>
+      </w:r>
+      <w:r>
+        <w:rPr>
+          <w:sz w:val="24"/>
+        </w:rPr>
+        <w:t xml:space="preserve"> </w:t>
+      </w:r>
+      <w:r>
+        <w:rPr>
+          <w:sz w:val="24"/>
+        </w:rPr>
+        <w:t xml:space="preserve">One suggestion would be to review the telecommuting policies and work-from-home flexibility – the distance the employees have to travel is an even more </w:t>
+      </w:r>
+      <w:r>
+        <w:rPr>
+          <w:sz w:val="24"/>
+        </w:rPr>
+        <w:t>meaningful</w:t>
+      </w:r>
+      <w:r>
+        <w:rPr>
+          <w:sz w:val="24"/>
+        </w:rPr>
+        <w:t xml:space="preserve"> predictor of an employee leaving than their own perception of work/life balance. It is hard to state from the data the commuting time impact on work/life balance due to the variability (so </w:t>
+      </w:r>
+      <w:r>
+        <w:rPr>
+          <w:sz w:val="24"/>
+        </w:rPr>
+        <w:lastRenderedPageBreak/>
+        <w:t>suggesting a number of other factors have an influence on the employees perception of his/her work/life balance). That being said, the commute does appear to have a significant impact for some.</w:t>
+      </w:r>
+    </w:p>
+    <w:p>
+      <w:pPr>
+        <w:pStyle w:val="BodyText"/>
+        <w:rPr>
+          <w:sz w:val="24"/>
+        </w:rPr>
+      </w:pPr>
+    </w:p>
+    <w:p>
+      <w:pPr>
+        <w:pStyle w:val="BodyText"/>
+        <w:rPr>
+          <w:sz w:val="24"/>
+        </w:rPr>
+      </w:pPr>
+      <w:r>
+        <w:rPr>
+          <w:sz w:val="24"/>
+        </w:rPr>
+        <w:t>Broadly l</w:t>
+      </w:r>
+      <w:r>
+        <w:rPr>
+          <w:sz w:val="24"/>
+        </w:rPr>
+        <w:t xml:space="preserve">ooking at a three-way visualization </w:t>
+      </w:r>
+      <w:r>
+        <w:rPr>
+          <w:sz w:val="24"/>
+        </w:rPr>
+        <w:t xml:space="preserve">between attrition, job satisfaction and job level, the more senior an employee is, the less likely they are to </w:t>
+      </w:r>
+      <w:r>
+        <w:rPr>
+          <w:sz w:val="24"/>
+        </w:rPr>
+        <w:t>turnover. An interesting exception to this is in the mid-level</w:t>
+      </w:r>
+      <w:r>
+        <w:rPr>
+          <w:sz w:val="24"/>
+        </w:rPr>
+        <w:t xml:space="preserve"> </w:t>
+      </w:r>
+      <w:r>
+        <w:rPr>
+          <w:sz w:val="24"/>
+        </w:rPr>
+        <w:t>job level. Thi</w:t>
+      </w:r>
+      <w:r>
+        <w:rPr>
+          <w:sz w:val="24"/>
+        </w:rPr>
+        <w:t xml:space="preserve">s insight is predictive in nature and may </w:t>
+      </w:r>
+      <w:r>
+        <w:rPr>
+          <w:sz w:val="24"/>
+        </w:rPr>
+        <w:t>identify some key personnel at risk</w:t>
+      </w:r>
+      <w:r>
+        <w:rPr>
+          <w:sz w:val="24"/>
+        </w:rPr>
+        <w:t xml:space="preserve"> due to low job satisfaction</w:t>
+      </w:r>
+      <w:r>
+        <w:rPr>
+          <w:sz w:val="24"/>
+        </w:rPr>
+        <w:t xml:space="preserve"> – it may potentially </w:t>
+      </w:r>
+      <w:r>
+        <w:rPr>
+          <w:sz w:val="24"/>
+        </w:rPr>
+        <w:t xml:space="preserve">signify mid-level manager burnout </w:t>
+      </w:r>
+      <w:r>
+        <w:rPr>
+          <w:sz w:val="24"/>
+        </w:rPr>
+        <w:t>–</w:t>
+      </w:r>
+      <w:r>
+        <w:rPr>
+          <w:sz w:val="24"/>
+        </w:rPr>
+        <w:t xml:space="preserve"> </w:t>
+      </w:r>
+      <w:r>
+        <w:rPr>
+          <w:sz w:val="24"/>
+        </w:rPr>
+        <w:t>is there enough support being put in place so they in turn, can develop and support others?</w:t>
+      </w:r>
+      <w:r>
+        <w:rPr>
+          <w:sz w:val="24"/>
+        </w:rPr>
+        <w:t xml:space="preserve"> This is a recommendation for HR for further investigation.</w:t>
+      </w:r>
+    </w:p>
+    <w:p>
+      <w:pPr>
+        <w:pStyle w:val="BodyText"/>
+        <w:rPr>
+          <w:sz w:val="24"/>
+        </w:rPr>
+      </w:pPr>
+    </w:p>
+    <w:p>
+      <w:pPr>
+        <w:pStyle w:val="BodyText"/>
+        <w:rPr>
+          <w:sz w:val="24"/>
+        </w:rPr>
+      </w:pPr>
+    </w:p>
+    <w:p>
+      <w:pPr>
+        <w:pStyle w:val="BodyText"/>
+        <w:rPr>
+          <w:sz w:val="24"/>
+        </w:rPr>
+      </w:pPr>
+      <w:r>
+        <w:rPr>
+          <w:sz w:val="24"/>
+        </w:rPr>
+        <w:t>Performance</w:t>
+      </w:r>
+    </w:p>
+    <w:p>
+      <w:pPr>
+        <w:pStyle w:val="BodyText"/>
+        <w:rPr>
+          <w:sz w:val="24"/>
+        </w:rPr>
+      </w:pPr>
+    </w:p>
+    <w:p>
+      <w:pPr>
+        <w:pStyle w:val="BodyText"/>
+        <w:rPr>
+          <w:sz w:val="24"/>
+        </w:rPr>
+      </w:pPr>
+      <w:r>
+        <w:rPr>
+          <w:sz w:val="24"/>
+        </w:rPr>
+        <w:t xml:space="preserve">The relationship between the amount of times training was implemented last year and the performance rating is a negative correlation in the aggregate. This would potentially indicate that mangers at IBM spend a lot of their training resources/budget </w:t>
+      </w:r>
+      <w:proofErr w:type="spellStart"/>
+      <w:r>
+        <w:rPr>
+          <w:sz w:val="24"/>
+        </w:rPr>
+        <w:t>etc</w:t>
+      </w:r>
+      <w:proofErr w:type="spellEnd"/>
+      <w:r>
+        <w:rPr>
+          <w:sz w:val="24"/>
+        </w:rPr>
+        <w:t xml:space="preserve"> augmenting the knowledge of underperformers to get them to a basic level of understanding or fill in particular gaps but then no more. This finding appears to be unique to those who work in Research &amp; Development department.  </w:t>
+      </w:r>
+    </w:p>
+    <w:p>
+      <w:pPr>
+        <w:pStyle w:val="BodyText"/>
+        <w:rPr>
+          <w:sz w:val="24"/>
+        </w:rPr>
+      </w:pPr>
+    </w:p>
+    <w:p>
+      <w:pPr>
+        <w:pStyle w:val="BodyText"/>
+        <w:rPr>
+          <w:sz w:val="24"/>
+        </w:rPr>
+      </w:pPr>
+      <w:r>
+        <w:rPr>
+          <w:sz w:val="24"/>
+        </w:rPr>
+        <w:t>Conversely, however, those who got the highest performance ratings, also were in receipt of the most training and this effect was magnified in Sales roles.</w:t>
+      </w:r>
+    </w:p>
+    <w:p>
+      <w:pPr>
+        <w:pStyle w:val="BodyText"/>
+        <w:rPr>
+          <w:sz w:val="24"/>
+        </w:rPr>
+      </w:pPr>
+    </w:p>
+    <w:p>
+      <w:pPr>
+        <w:pStyle w:val="BodyText"/>
+        <w:rPr>
+          <w:sz w:val="24"/>
+        </w:rPr>
+      </w:pPr>
+      <w:r>
+        <w:rPr>
+          <w:sz w:val="24"/>
+        </w:rPr>
+        <w:t>Suggesting to HR that Learning &amp; Development department should market themselves as training for continuous growth mindset, instead of just filling in the gaps. Some cross-functional learning may also be relevant as any sales training appears to be an investment.</w:t>
+      </w:r>
+    </w:p>
+    <w:p>
+      <w:pPr>
+        <w:pStyle w:val="BodyText"/>
+        <w:rPr>
+          <w:sz w:val="24"/>
+        </w:rPr>
+      </w:pPr>
+    </w:p>
+    <w:p>
+      <w:pPr>
+        <w:pStyle w:val="BodyText"/>
+        <w:rPr>
+          <w:sz w:val="24"/>
+        </w:rPr>
+      </w:pPr>
+      <w:r>
+        <w:rPr>
+          <w:sz w:val="24"/>
+        </w:rPr>
+        <w:t xml:space="preserve">Overtime in the aggregate </w:t>
+      </w:r>
+      <w:r>
+        <w:rPr>
+          <w:sz w:val="24"/>
+        </w:rPr>
+        <w:t xml:space="preserve">does not have any </w:t>
+      </w:r>
+      <w:r>
+        <w:rPr>
+          <w:sz w:val="24"/>
+        </w:rPr>
+        <w:t>effect</w:t>
+      </w:r>
+      <w:r>
+        <w:rPr>
+          <w:sz w:val="24"/>
+        </w:rPr>
+        <w:t xml:space="preserve"> </w:t>
+      </w:r>
+      <w:r>
+        <w:rPr>
+          <w:sz w:val="24"/>
+        </w:rPr>
+        <w:t>on an emp</w:t>
+      </w:r>
+      <w:r>
+        <w:rPr>
+          <w:sz w:val="24"/>
+        </w:rPr>
+        <w:t>loyee’s performance</w:t>
+      </w:r>
+      <w:r>
+        <w:rPr>
+          <w:sz w:val="24"/>
+        </w:rPr>
+        <w:t xml:space="preserve">. The </w:t>
+      </w:r>
+      <w:proofErr w:type="spellStart"/>
+      <w:r>
+        <w:rPr>
+          <w:sz w:val="24"/>
+        </w:rPr>
+        <w:t>visualisation</w:t>
+      </w:r>
+      <w:proofErr w:type="spellEnd"/>
+      <w:r>
+        <w:rPr>
+          <w:sz w:val="24"/>
+        </w:rPr>
+        <w:t xml:space="preserve"> indicates that it may do as much harm as good</w:t>
+      </w:r>
+      <w:r>
+        <w:rPr>
+          <w:sz w:val="24"/>
+        </w:rPr>
+        <w:t xml:space="preserve"> as there are those doing overtime that have low performance and high performance and the opposite.</w:t>
+      </w:r>
+      <w:r>
+        <w:rPr>
+          <w:sz w:val="24"/>
+        </w:rPr>
+        <w:t xml:space="preserve"> This may signify to IBM that in knowledge-type roles, working longer hours doesn’t actually produce higher results</w:t>
+      </w:r>
+      <w:r>
+        <w:rPr>
+          <w:sz w:val="24"/>
+        </w:rPr>
+        <w:t xml:space="preserve"> and HR could do analysis on employee’s overtime to understand the factors driving that and put supports in place to reduce it as the cost of overtime does not appear to be recouping many or any benefits.</w:t>
+      </w:r>
+    </w:p>
+    <w:p>
+      <w:pPr>
+        <w:pStyle w:val="BodyText"/>
+        <w:rPr>
+          <w:sz w:val="24"/>
+        </w:rPr>
+      </w:pPr>
+    </w:p>
+    <w:p>
+      <w:pPr>
+        <w:pStyle w:val="BodyText"/>
+        <w:rPr>
+          <w:sz w:val="24"/>
+        </w:rPr>
+      </w:pPr>
+      <w:r>
+        <w:rPr>
+          <w:sz w:val="24"/>
+        </w:rPr>
+        <w:lastRenderedPageBreak/>
+        <w:t xml:space="preserve">Such as the analysis I discovered while </w:t>
+      </w:r>
+      <w:r>
+        <w:rPr>
+          <w:sz w:val="24"/>
+        </w:rPr>
+        <w:t xml:space="preserve">looking through the data to identify concerns around attrition, I see a similar pattern when </w:t>
+      </w:r>
+      <w:r>
+        <w:rPr>
+          <w:sz w:val="24"/>
+        </w:rPr>
+        <w:t>appreciating</w:t>
+      </w:r>
+      <w:r>
+        <w:rPr>
+          <w:sz w:val="24"/>
+        </w:rPr>
+        <w:t xml:space="preserve"> data </w:t>
+      </w:r>
+      <w:r>
+        <w:rPr>
+          <w:sz w:val="24"/>
+        </w:rPr>
+        <w:t xml:space="preserve">around performance. </w:t>
+      </w:r>
+      <w:r>
+        <w:rPr>
+          <w:sz w:val="24"/>
+        </w:rPr>
+        <w:t xml:space="preserve">Broadly speaking, there is a slight upswing in performance ratings the more senior an employee but </w:t>
+      </w:r>
+      <w:r>
+        <w:rPr>
+          <w:sz w:val="24"/>
+        </w:rPr>
+        <w:t xml:space="preserve">again, we see a dip in performance in the mid-level job role. </w:t>
+      </w:r>
+      <w:r>
+        <w:rPr>
+          <w:sz w:val="24"/>
+        </w:rPr>
+        <w:t xml:space="preserve">On </w:t>
+      </w:r>
+      <w:r>
+        <w:rPr>
+          <w:sz w:val="24"/>
+        </w:rPr>
+        <w:t>deeper</w:t>
+      </w:r>
+      <w:r>
+        <w:rPr>
+          <w:sz w:val="24"/>
+        </w:rPr>
+        <w:t xml:space="preserve"> analysis, this appears to be </w:t>
+      </w:r>
+      <w:r>
+        <w:rPr>
+          <w:sz w:val="24"/>
+        </w:rPr>
+        <w:t xml:space="preserve">very prevalent </w:t>
+      </w:r>
+      <w:r>
+        <w:rPr>
+          <w:sz w:val="24"/>
+        </w:rPr>
+        <w:t>with</w:t>
+      </w:r>
+      <w:r>
+        <w:rPr>
+          <w:sz w:val="24"/>
+        </w:rPr>
         <w:t>in</w:t>
       </w:r>
       <w:r>
         <w:rPr>
-          <w:spacing w:val="-4"/>
-        </w:rPr>
-        <w:t xml:space="preserve"> </w:t>
-      </w:r>
-      <w:r>
-        <w:t>bullet</w:t>
-      </w:r>
-      <w:r>
-        <w:rPr>
-          <w:spacing w:val="-4"/>
-        </w:rPr>
-        <w:t xml:space="preserve"> </w:t>
-      </w:r>
-      <w:r>
-        <w:t>points)</w:t>
-      </w:r>
-    </w:p>
-    <w:p>
-      <w:pPr>
-        <w:pStyle w:val="BodyText"/>
-        <w:rPr>
-          <w:sz w:val="24"/>
-        </w:rPr>
-      </w:pPr>
-    </w:p>
-    <w:p>
-      <w:pPr>
-        <w:pStyle w:val="BodyText"/>
-        <w:rPr>
-          <w:sz w:val="24"/>
-        </w:rPr>
-      </w:pPr>
-      <w:r>
-        <w:rPr>
-          <w:sz w:val="24"/>
-        </w:rPr>
-        <w:t xml:space="preserve">Comparing to a benchmarked Global Wellness Index, the employees are well below </w:t>
-      </w:r>
-      <w:r>
-        <w:rPr>
-          <w:sz w:val="24"/>
-        </w:rPr>
-        <w:t xml:space="preserve">the job satisfaction levels of the global population, in all age groups, but in particular. Recommendation to Senior Management to target initiatives towards these groups in particular that might need their needs at their particular age and stage of life. It is important not to let any biases around their attitudes to work cloud any </w:t>
-      </w:r>
-      <w:r>
-        <w:rPr>
-          <w:sz w:val="24"/>
-        </w:rPr>
-        <w:t>grasps from the data.</w:t>
-      </w:r>
-    </w:p>
-    <w:p>
-      <w:pPr>
-        <w:pStyle w:val="BodyText"/>
-        <w:rPr>
-          <w:sz w:val="24"/>
-        </w:rPr>
-      </w:pPr>
-    </w:p>
-    <w:p>
-      <w:pPr>
-        <w:pStyle w:val="BodyText"/>
-        <w:rPr>
-          <w:sz w:val="24"/>
-        </w:rPr>
-      </w:pPr>
-    </w:p>
-    <w:p>
-      <w:pPr>
-        <w:pStyle w:val="BodyText"/>
-        <w:rPr>
-          <w:sz w:val="24"/>
-        </w:rPr>
-      </w:pPr>
-    </w:p>
-    <w:p>
-      <w:pPr>
-        <w:rPr>
-          <w:sz w:val="35"/>
-        </w:rPr>
-      </w:pPr>
-      <w:r>
-        <w:rPr>
-          <w:sz w:val="35"/>
-        </w:rPr>
-        <w:t>Drivers of high performance</w:t>
-      </w:r>
-      <w:r>
-        <w:rPr>
-          <w:sz w:val="35"/>
-        </w:rPr>
-        <w:t xml:space="preserve"> </w:t>
-      </w:r>
-      <w:r>
-        <w:rPr>
-          <w:sz w:val="35"/>
-        </w:rPr>
-        <w:t>(star rating</w:t>
-      </w:r>
-      <w:r>
-        <w:rPr>
-          <w:sz w:val="35"/>
-        </w:rPr>
-        <w:t>, uptake of training &amp; EA, employee engagement survey</w:t>
-      </w:r>
-      <w:r>
-        <w:rPr>
-          <w:sz w:val="35"/>
-        </w:rPr>
-        <w:t xml:space="preserve">, stock options, relationship satisfaction, </w:t>
-      </w:r>
-      <w:r>
-        <w:rPr>
-          <w:sz w:val="35"/>
-        </w:rPr>
-        <w:t>years with current manager</w:t>
-      </w:r>
-      <w:r>
-        <w:rPr>
-          <w:sz w:val="35"/>
-        </w:rPr>
-        <w:t>)</w:t>
-      </w:r>
-      <w:r>
-        <w:rPr>
-          <w:sz w:val="35"/>
-        </w:rPr>
-        <w:t>. percent salary hike</w:t>
-      </w:r>
-    </w:p>
-    <w:p>
-      <w:pPr>
-        <w:rPr>
-          <w:sz w:val="35"/>
-        </w:rPr>
-      </w:pPr>
-      <w:r>
-        <w:rPr>
-          <w:sz w:val="35"/>
-        </w:rPr>
-        <w:t>Factors causing attrition</w:t>
-      </w:r>
-      <w:r>
-        <w:rPr>
-          <w:sz w:val="35"/>
-        </w:rPr>
-        <w:t xml:space="preserve"> (timesheet</w:t>
-      </w:r>
-      <w:r>
-        <w:rPr>
-          <w:sz w:val="35"/>
-        </w:rPr>
-        <w:t>, hours</w:t>
-      </w:r>
-      <w:r>
-        <w:rPr>
-          <w:sz w:val="35"/>
-        </w:rPr>
-        <w:t>, manager satisfaction</w:t>
-      </w:r>
-      <w:r>
-        <w:rPr>
-          <w:sz w:val="35"/>
-        </w:rPr>
-        <w:t>, department, employment satisfaction, gender</w:t>
-      </w:r>
-      <w:r>
-        <w:rPr>
-          <w:sz w:val="35"/>
-        </w:rPr>
-        <w:t>, job involvement, education field, business travel</w:t>
-      </w:r>
-      <w:r>
-        <w:rPr>
-          <w:sz w:val="35"/>
-        </w:rPr>
-        <w:t>, work/life balance, years at company, current role</w:t>
-      </w:r>
-      <w:r>
-        <w:rPr>
-          <w:sz w:val="35"/>
-        </w:rPr>
-        <w:t>, overtime, percent salary hike</w:t>
-      </w:r>
-      <w:r>
-        <w:rPr>
-          <w:sz w:val="35"/>
-        </w:rPr>
-        <w:t>, number of companies worked</w:t>
-      </w:r>
-      <w:r>
-        <w:rPr>
-          <w:sz w:val="35"/>
-        </w:rPr>
-        <w:t>, marital status</w:t>
-      </w:r>
-      <w:r>
-        <w:rPr>
-          <w:sz w:val="35"/>
-        </w:rPr>
-        <w:t>)</w:t>
-      </w:r>
-    </w:p>
-    <w:p>
-      <w:pPr>
-        <w:rPr>
-          <w:sz w:val="35"/>
-        </w:rPr>
-      </w:pPr>
-    </w:p>
-    <w:p>
-      <w:pPr>
-        <w:rPr>
-          <w:sz w:val="35"/>
-        </w:rPr>
-      </w:pPr>
-      <w:r>
-        <w:rPr>
-          <w:sz w:val="35"/>
-        </w:rPr>
-        <w:t>Predictive factors, employee tenure (does it max out</w:t>
-      </w:r>
-      <w:r>
-        <w:rPr>
-          <w:sz w:val="35"/>
-        </w:rPr>
-        <w:t xml:space="preserve">, engagement survey scores), </w:t>
-      </w:r>
-    </w:p>
-    <w:p>
-      <w:pPr>
-        <w:rPr>
-          <w:sz w:val="35"/>
-        </w:rPr>
-      </w:pPr>
-      <w:r>
-        <w:rPr>
-          <w:sz w:val="35"/>
-        </w:rPr>
-        <w:lastRenderedPageBreak/>
-        <w:t>Identify high potential employees for career advancement opportunities</w:t>
-      </w:r>
-      <w:r>
-        <w:rPr>
-          <w:sz w:val="35"/>
-        </w:rPr>
-        <w:t xml:space="preserve">, establish clear career pathways, </w:t>
-      </w:r>
-      <w:r>
-        <w:rPr>
-          <w:sz w:val="35"/>
-        </w:rPr>
-        <w:t xml:space="preserve">foster a culture of open communication, </w:t>
-      </w:r>
-    </w:p>
-    <w:p>
-      <w:pPr>
-        <w:rPr>
-          <w:sz w:val="35"/>
-        </w:rPr>
-      </w:pPr>
-      <w:r>
-        <w:rPr>
-          <w:sz w:val="35"/>
-        </w:rPr>
-        <w:t xml:space="preserve">What are mid-level managers doing – is enough being put into them? Are they burned out? If manager </w:t>
-      </w:r>
-      <w:r>
-        <w:rPr>
-          <w:sz w:val="35"/>
-        </w:rPr>
-        <w:t>has an impact on employee attrition, is enough support being put in place into management to prevent burnout, so they can support and develop others.</w:t>
-      </w:r>
-    </w:p>
-    <w:p>
-      <w:pPr>
-        <w:rPr>
-          <w:sz w:val="35"/>
-        </w:rPr>
-      </w:pPr>
-      <w:r>
-        <w:rPr>
-          <w:sz w:val="35"/>
-        </w:rPr>
-        <w:t>Call out potential biases</w:t>
-      </w:r>
-    </w:p>
-    <w:p>
-      <w:pPr>
-        <w:rPr>
-          <w:sz w:val="35"/>
-        </w:rPr>
-      </w:pPr>
-    </w:p>
-    <w:p>
-      <w:pPr>
-        <w:rPr>
-          <w:sz w:val="35"/>
+          <w:sz w:val="24"/>
+        </w:rPr>
+        <w:t xml:space="preserve"> the HR department.</w:t>
+      </w:r>
+      <w:r>
+        <w:rPr>
+          <w:sz w:val="24"/>
+        </w:rPr>
+        <w:t xml:space="preserve"> Suggesting therefore Senior leadership within HR, open communication lines with mid-level employe</w:t>
+      </w:r>
+    </w:p>
+    <w:p>
+      <w:pPr>
+        <w:pStyle w:val="BodyText"/>
+        <w:rPr>
+          <w:sz w:val="24"/>
+        </w:rPr>
+      </w:pPr>
+    </w:p>
+    <w:p>
+      <w:pPr>
+        <w:pStyle w:val="BodyText"/>
+        <w:rPr>
+          <w:sz w:val="24"/>
+        </w:rPr>
+      </w:pPr>
+    </w:p>
+    <w:p>
+      <w:pPr>
+        <w:pStyle w:val="BodyText"/>
+        <w:rPr>
+          <w:sz w:val="24"/>
+        </w:rPr>
+      </w:pPr>
+    </w:p>
+    <w:p>
+      <w:pPr>
+        <w:pStyle w:val="BodyText"/>
+        <w:rPr>
+          <w:sz w:val="24"/>
         </w:rPr>
       </w:pPr>
     </w:p>
@@ -1562,21 +1884,20 @@
     <w:p/>
     <w:sdt>
       <w:sdtPr>
+        <w:rPr>
+          <w:caps w:val="0"/>
+          <w:color w:val="auto"/>
+          <w:spacing w:val="0"/>
+          <w:sz w:val="20"/>
+          <w:szCs w:val="20"/>
+        </w:rPr>
         <w:id w:val="2091269034"/>
         <w:docPartObj>
           <w:docPartGallery w:val="Bibliographies"/>
           <w:docPartUnique/>
         </w:docPartObj>
       </w:sdtPr>
-      <w:sdtEndPr>
-        <w:rPr>
-          <w:caps w:val="0"/>
-          <w:color w:val="auto"/>
-          <w:spacing w:val="0"/>
-          <w:sz w:val="20"/>
-          <w:szCs w:val="20"/>
-        </w:rPr>
-      </w:sdtEndPr>
+      <w:sdtEndPr/>
       <w:sdtContent>
         <w:p>
           <w:pPr>
@@ -1638,7 +1959,7 @@
               </w:r>
             </w:p>
             <w:p>
-              <w:hyperlink r:id="rId7" w:history="1">
+              <w:hyperlink r:id="rId10" w:history="1">
                 <w:r>
                   <w:rPr>
                     <w:rStyle w:val="Hyperlink"/>
@@ -1649,7 +1970,7 @@
             </w:p>
             <w:p/>
             <w:p>
-              <w:hyperlink r:id="rId8" w:history="1">
+              <w:hyperlink r:id="rId11" w:history="1">
                 <w:r>
                   <w:rPr>
                     <w:rStyle w:val="Hyperlink"/>
@@ -1660,7 +1981,7 @@
             </w:p>
             <w:p/>
             <w:p>
-              <w:hyperlink r:id="rId9" w:history="1">
+              <w:hyperlink r:id="rId12" w:history="1">
                 <w:r>
                   <w:rPr>
                     <w:rStyle w:val="Hyperlink"/>
@@ -1677,7 +1998,7 @@
             </w:p>
             <w:p/>
             <w:p>
-              <w:hyperlink r:id="rId10" w:history="1">
+              <w:hyperlink r:id="rId13" w:history="1">
                 <w:r>
                   <w:rPr>
                     <w:rStyle w:val="Hyperlink"/>
@@ -1688,7 +2009,7 @@
             </w:p>
             <w:p/>
             <w:p>
-              <w:hyperlink r:id="rId11" w:history="1">
+              <w:hyperlink r:id="rId14" w:history="1">
                 <w:r>
                   <w:rPr>
                     <w:rStyle w:val="Hyperlink"/>
@@ -1718,7 +2039,7 @@
             </w:p>
             <w:p/>
             <w:p>
-              <w:hyperlink r:id="rId12" w:history="1">
+              <w:hyperlink r:id="rId15" w:history="1">
                 <w:r>
                   <w:rPr>
                     <w:rStyle w:val="Hyperlink"/>
@@ -1737,7 +2058,7 @@
                   <w:rStyle w:val="Hyperlink"/>
                 </w:rPr>
               </w:pPr>
-              <w:hyperlink r:id="rId13" w:history="1">
+              <w:hyperlink r:id="rId16" w:history="1">
                 <w:r>
                   <w:rPr>
                     <w:rStyle w:val="Hyperlink"/>
@@ -1754,7 +2075,7 @@
               </w:pPr>
             </w:p>
             <w:p>
-              <w:hyperlink r:id="rId14" w:history="1">
+              <w:hyperlink r:id="rId17" w:history="1">
                 <w:r>
                   <w:rPr>
                     <w:rStyle w:val="Hyperlink"/>
@@ -1775,7 +2096,7 @@
             </w:p>
             <w:p/>
             <w:p>
-              <w:hyperlink r:id="rId15" w:history="1">
+              <w:hyperlink r:id="rId18" w:history="1">
                 <w:r>
                   <w:rPr>
                     <w:rStyle w:val="Hyperlink"/>
@@ -1786,7 +2107,7 @@
             </w:p>
             <w:p/>
             <w:p>
-              <w:hyperlink r:id="rId16" w:history="1">
+              <w:hyperlink r:id="rId19" w:history="1">
                 <w:r>
                   <w:rPr>
                     <w:rStyle w:val="Hyperlink"/>
@@ -1815,6 +2136,7 @@
             </w:p>
           </w:sdtContent>
         </w:sdt>
+        <w:p/>
       </w:sdtContent>
     </w:sdt>
     <w:p/>
@@ -1836,6 +2158,56 @@
     </w:sectPr>
   </w:body>
 </w:document>
+</file>
+
+<file path=word/endnotes.xml><?xml version="1.0" encoding="utf-8"?>
+<w:endnotes xmlns:wpc="http://schemas.microsoft.com/office/word/2010/wordprocessingCanvas" xmlns:cx="http://schemas.microsoft.com/office/drawing/2014/chartex" xmlns:cx1="http://schemas.microsoft.com/office/drawing/2015/9/8/chartex" xmlns:cx2="http://schemas.microsoft.com/office/drawing/2015/10/21/chartex" xmlns:cx3="http://schemas.microsoft.com/office/drawing/2016/5/9/chartex" xmlns:cx4="http://schemas.microsoft.com/office/drawing/2016/5/10/chartex" xmlns:cx5="http://schemas.microsoft.com/office/drawing/2016/5/11/chartex" xmlns:cx6="http://schemas.microsoft.com/office/drawing/2016/5/12/chartex" xmlns:cx7="http://schemas.microsoft.com/office/drawing/2016/5/13/chartex" xmlns:cx8="http://schemas.microsoft.com/office/drawing/2016/5/14/chartex" xmlns:mc="http://schemas.openxmlformats.org/markup-compatibility/2006" xmlns:aink="http://schemas.microsoft.com/office/drawing/2016/ink" xmlns:am3d="http://schemas.microsoft.com/office/drawing/2017/model3d" xmlns:o="urn:schemas-microsoft-com:office:office" xmlns:oel="http://schemas.microsoft.com/office/2019/extlst" xmlns:r="http://schemas.openxmlformats.org/officeDocument/2006/relationships" xmlns:m="http://schemas.openxmlformats.org/officeDocument/2006/math" xmlns:v="urn:schemas-microsoft-com:vml" xmlns:wp14="http://schemas.microsoft.com/office/word/2010/wordprocessingDrawing" xmlns:wp="http://schemas.openxmlformats.org/drawingml/2006/wordprocessingDrawing" xmlns:w10="urn:schemas-microsoft-com:office:word" xmlns:w="http://schemas.openxmlformats.org/wordprocessingml/2006/main" xmlns:w14="http://schemas.microsoft.com/office/word/2010/wordml" xmlns:w15="http://schemas.microsoft.com/office/word/2012/wordml" xmlns:w16cex="http://schemas.microsoft.com/office/word/2018/wordml/cex" xmlns:w16cid="http://schemas.microsoft.com/office/word/2016/wordml/cid" xmlns:w16="http://schemas.microsoft.com/office/word/2018/wordml" xmlns:w16sdtdh="http://schemas.microsoft.com/office/word/2020/wordml/sdtdatahash" xmlns:w16se="http://schemas.microsoft.com/office/word/2015/wordml/symex" xmlns:wpg="http://schemas.microsoft.com/office/word/2010/wordprocessingGroup" xmlns:wpi="http://schemas.microsoft.com/office/word/2010/wordprocessingInk" xmlns:wne="http://schemas.microsoft.com/office/word/2006/wordml" xmlns:wps="http://schemas.microsoft.com/office/word/2010/wordprocessingShape" mc:Ignorable="w14 w15 w16se w16cid w16 w16cex w16sdtdh wp14">
+  <w:endnote w:type="separator" w:id="-1">
+    <w:p>
+      <w:pPr>
+        <w:spacing w:before="0" w:after="0" w:line="240" w:lineRule="auto"/>
+      </w:pPr>
+      <w:r>
+        <w:separator/>
+      </w:r>
+    </w:p>
+  </w:endnote>
+  <w:endnote w:type="continuationSeparator" w:id="0">
+    <w:p>
+      <w:pPr>
+        <w:spacing w:before="0" w:after="0" w:line="240" w:lineRule="auto"/>
+      </w:pPr>
+      <w:r>
+        <w:continuationSeparator/>
+      </w:r>
+    </w:p>
+  </w:endnote>
+</w:endnotes>
+</file>
+
+<file path=word/footnotes.xml><?xml version="1.0" encoding="utf-8"?>
+<w:footnotes xmlns:wpc="http://schemas.microsoft.com/office/word/2010/wordprocessingCanvas" xmlns:cx="http://schemas.microsoft.com/office/drawing/2014/chartex" xmlns:cx1="http://schemas.microsoft.com/office/drawing/2015/9/8/chartex" xmlns:cx2="http://schemas.microsoft.com/office/drawing/2015/10/21/chartex" xmlns:cx3="http://schemas.microsoft.com/office/drawing/2016/5/9/chartex" xmlns:cx4="http://schemas.microsoft.com/office/drawing/2016/5/10/chartex" xmlns:cx5="http://schemas.microsoft.com/office/drawing/2016/5/11/chartex" xmlns:cx6="http://schemas.microsoft.com/office/drawing/2016/5/12/chartex" xmlns:cx7="http://schemas.microsoft.com/office/drawing/2016/5/13/chartex" xmlns:cx8="http://schemas.microsoft.com/office/drawing/2016/5/14/chartex" xmlns:mc="http://schemas.openxmlformats.org/markup-compatibility/2006" xmlns:aink="http://schemas.microsoft.com/office/drawing/2016/ink" xmlns:am3d="http://schemas.microsoft.com/office/drawing/2017/model3d" xmlns:o="urn:schemas-microsoft-com:office:office" xmlns:oel="http://schemas.microsoft.com/office/2019/extlst" xmlns:r="http://schemas.openxmlformats.org/officeDocument/2006/relationships" xmlns:m="http://schemas.openxmlformats.org/officeDocument/2006/math" xmlns:v="urn:schemas-microsoft-com:vml" xmlns:wp14="http://schemas.microsoft.com/office/word/2010/wordprocessingDrawing" xmlns:wp="http://schemas.openxmlformats.org/drawingml/2006/wordprocessingDrawing" xmlns:w10="urn:schemas-microsoft-com:office:word" xmlns:w="http://schemas.openxmlformats.org/wordprocessingml/2006/main" xmlns:w14="http://schemas.microsoft.com/office/word/2010/wordml" xmlns:w15="http://schemas.microsoft.com/office/word/2012/wordml" xmlns:w16cex="http://schemas.microsoft.com/office/word/2018/wordml/cex" xmlns:w16cid="http://schemas.microsoft.com/office/word/2016/wordml/cid" xmlns:w16="http://schemas.microsoft.com/office/word/2018/wordml" xmlns:w16sdtdh="http://schemas.microsoft.com/office/word/2020/wordml/sdtdatahash" xmlns:w16se="http://schemas.microsoft.com/office/word/2015/wordml/symex" xmlns:wpg="http://schemas.microsoft.com/office/word/2010/wordprocessingGroup" xmlns:wpi="http://schemas.microsoft.com/office/word/2010/wordprocessingInk" xmlns:wne="http://schemas.microsoft.com/office/word/2006/wordml" xmlns:wps="http://schemas.microsoft.com/office/word/2010/wordprocessingShape" mc:Ignorable="w14 w15 w16se w16cid w16 w16cex w16sdtdh wp14">
+  <w:footnote w:type="separator" w:id="-1">
+    <w:p>
+      <w:pPr>
+        <w:spacing w:before="0" w:after="0" w:line="240" w:lineRule="auto"/>
+      </w:pPr>
+      <w:r>
+        <w:separator/>
+      </w:r>
+    </w:p>
+  </w:footnote>
+  <w:footnote w:type="continuationSeparator" w:id="0">
+    <w:p>
+      <w:pPr>
+        <w:spacing w:before="0" w:after="0" w:line="240" w:lineRule="auto"/>
+      </w:pPr>
+      <w:r>
+        <w:continuationSeparator/>
+      </w:r>
+    </w:p>
+  </w:footnote>
+</w:footnotes>
 </file>
 
 <file path=word/numbering.xml><?xml version="1.0" encoding="utf-8"?>
@@ -3244,6 +3616,50 @@
       <w:shd w:val="clear" w:color="auto" w:fill="E1DFDD"/>
     </w:rPr>
   </w:style>
+  <w:style w:type="paragraph" w:styleId="Header">
+    <w:name w:val="header"/>
+    <w:basedOn w:val="Normal"/>
+    <w:link w:val="HeaderChar"/>
+    <w:uiPriority w:val="99"/>
+    <w:unhideWhenUsed/>
+    <w:rsid w:val="00905189"/>
+    <w:pPr>
+      <w:tabs>
+        <w:tab w:val="center" w:pos="4513"/>
+        <w:tab w:val="right" w:pos="9026"/>
+      </w:tabs>
+      <w:spacing w:before="0" w:after="0" w:line="240" w:lineRule="auto"/>
+    </w:pPr>
+  </w:style>
+  <w:style w:type="character" w:customStyle="1" w:styleId="HeaderChar">
+    <w:name w:val="Header Char"/>
+    <w:basedOn w:val="DefaultParagraphFont"/>
+    <w:link w:val="Header"/>
+    <w:uiPriority w:val="99"/>
+    <w:rsid w:val="00905189"/>
+  </w:style>
+  <w:style w:type="paragraph" w:styleId="Footer">
+    <w:name w:val="footer"/>
+    <w:basedOn w:val="Normal"/>
+    <w:link w:val="FooterChar"/>
+    <w:uiPriority w:val="99"/>
+    <w:unhideWhenUsed/>
+    <w:rsid w:val="00905189"/>
+    <w:pPr>
+      <w:tabs>
+        <w:tab w:val="center" w:pos="4513"/>
+        <w:tab w:val="right" w:pos="9026"/>
+      </w:tabs>
+      <w:spacing w:before="0" w:after="0" w:line="240" w:lineRule="auto"/>
+    </w:pPr>
+  </w:style>
+  <w:style w:type="character" w:customStyle="1" w:styleId="FooterChar">
+    <w:name w:val="Footer Char"/>
+    <w:basedOn w:val="DefaultParagraphFont"/>
+    <w:link w:val="Footer"/>
+    <w:uiPriority w:val="99"/>
+    <w:rsid w:val="00905189"/>
+  </w:style>
 </w:styles>
 </file>
 

--- a/Project Report Marie McSweeney Data Analytics UCD.docx
+++ b/Project Report Marie McSweeney Data Analytics UCD.docx
@@ -5,17 +5,35 @@
     <w:p>
       <w:pPr>
         <w:pStyle w:val="Title"/>
-      </w:pPr>
-      <w:r>
+        <w:rPr>
+          <w:rFonts w:ascii="Arial" w:hAnsi="Arial" w:cs="Arial"/>
+          <w:sz w:val="20"/>
+          <w:szCs w:val="20"/>
+        </w:rPr>
+      </w:pPr>
+      <w:r>
+        <w:rPr>
+          <w:rFonts w:ascii="Arial" w:hAnsi="Arial" w:cs="Arial"/>
+          <w:sz w:val="20"/>
+          <w:szCs w:val="20"/>
+        </w:rPr>
         <w:t>Project</w:t>
       </w:r>
       <w:r>
         <w:rPr>
+          <w:rFonts w:ascii="Arial" w:hAnsi="Arial" w:cs="Arial"/>
           <w:spacing w:val="-6"/>
+          <w:sz w:val="20"/>
+          <w:szCs w:val="20"/>
         </w:rPr>
         <w:t xml:space="preserve"> </w:t>
       </w:r>
       <w:r>
+        <w:rPr>
+          <w:rFonts w:ascii="Arial" w:hAnsi="Arial" w:cs="Arial"/>
+          <w:sz w:val="20"/>
+          <w:szCs w:val="20"/>
+        </w:rPr>
         <w:t>Report</w:t>
       </w:r>
     </w:p>
@@ -23,28 +41,52 @@
       <w:pPr>
         <w:pStyle w:val="Heading1"/>
         <w:spacing w:before="449"/>
-      </w:pPr>
-      <w:r>
+        <w:rPr>
+          <w:rFonts w:ascii="Arial" w:hAnsi="Arial" w:cs="Arial"/>
+          <w:sz w:val="20"/>
+          <w:szCs w:val="20"/>
+        </w:rPr>
+      </w:pPr>
+      <w:r>
+        <w:rPr>
+          <w:rFonts w:ascii="Arial" w:hAnsi="Arial" w:cs="Arial"/>
+          <w:sz w:val="20"/>
+          <w:szCs w:val="20"/>
+        </w:rPr>
         <w:t>GitHub</w:t>
       </w:r>
       <w:r>
         <w:rPr>
+          <w:rFonts w:ascii="Arial" w:hAnsi="Arial" w:cs="Arial"/>
           <w:spacing w:val="-5"/>
+          <w:sz w:val="20"/>
+          <w:szCs w:val="20"/>
         </w:rPr>
         <w:t xml:space="preserve"> </w:t>
       </w:r>
       <w:r>
+        <w:rPr>
+          <w:rFonts w:ascii="Arial" w:hAnsi="Arial" w:cs="Arial"/>
+          <w:sz w:val="20"/>
+          <w:szCs w:val="20"/>
+        </w:rPr>
         <w:t>URL</w:t>
       </w:r>
     </w:p>
     <w:p>
       <w:pPr>
         <w:pStyle w:val="BodyText"/>
+        <w:rPr>
+          <w:sz w:val="20"/>
+          <w:szCs w:val="20"/>
+        </w:rPr>
       </w:pPr>
       <w:hyperlink r:id="rId8" w:history="1">
         <w:r>
           <w:rPr>
             <w:rStyle w:val="Hyperlink"/>
+            <w:sz w:val="20"/>
+            <w:szCs w:val="20"/>
           </w:rPr>
           <w:t>https://github.com/mariemcsweeney/UCDPA_mariemcsweeney</w:t>
         </w:r>
@@ -55,15 +97,26 @@
         <w:pStyle w:val="BodyText"/>
         <w:spacing w:before="10"/>
         <w:rPr>
-          <w:sz w:val="35"/>
+          <w:sz w:val="20"/>
+          <w:szCs w:val="20"/>
         </w:rPr>
       </w:pPr>
     </w:p>
     <w:p>
       <w:pPr>
         <w:pStyle w:val="Heading1"/>
-      </w:pPr>
-      <w:r>
+        <w:rPr>
+          <w:rFonts w:ascii="Arial" w:hAnsi="Arial" w:cs="Arial"/>
+          <w:sz w:val="20"/>
+          <w:szCs w:val="20"/>
+        </w:rPr>
+      </w:pPr>
+      <w:r>
+        <w:rPr>
+          <w:rFonts w:ascii="Arial" w:hAnsi="Arial" w:cs="Arial"/>
+          <w:sz w:val="20"/>
+          <w:szCs w:val="20"/>
+        </w:rPr>
         <w:t>Abstract</w:t>
       </w:r>
     </w:p>
@@ -72,80 +125,197 @@
         <w:pStyle w:val="BodyText"/>
         <w:spacing w:before="175"/>
         <w:ind w:left="100"/>
-      </w:pPr>
-      <w:r>
-        <w:t>(Short</w:t>
-      </w:r>
-      <w:r>
-        <w:rPr>
-          <w:spacing w:val="-6"/>
-        </w:rPr>
-        <w:t xml:space="preserve"> </w:t>
-      </w:r>
-      <w:r>
-        <w:t>overview</w:t>
-      </w:r>
-      <w:r>
-        <w:rPr>
-          <w:spacing w:val="-5"/>
-        </w:rPr>
-        <w:t xml:space="preserve"> </w:t>
-      </w:r>
-      <w:r>
-        <w:t>of</w:t>
-      </w:r>
-      <w:r>
-        <w:rPr>
-          <w:spacing w:val="-6"/>
-        </w:rPr>
-        <w:t xml:space="preserve"> </w:t>
-      </w:r>
-      <w:r>
-        <w:t>the</w:t>
-      </w:r>
-      <w:r>
-        <w:rPr>
-          <w:spacing w:val="-5"/>
-        </w:rPr>
-        <w:t xml:space="preserve"> </w:t>
-      </w:r>
-      <w:r>
-        <w:t>entire</w:t>
-      </w:r>
-      <w:r>
-        <w:rPr>
-          <w:spacing w:val="-5"/>
-        </w:rPr>
-        <w:t xml:space="preserve"> </w:t>
-      </w:r>
-      <w:r>
-        <w:t>project</w:t>
-      </w:r>
-      <w:r>
-        <w:rPr>
-          <w:spacing w:val="-6"/>
-        </w:rPr>
-        <w:t xml:space="preserve"> </w:t>
-      </w:r>
-      <w:r>
-        <w:t>and</w:t>
-      </w:r>
-      <w:r>
-        <w:rPr>
-          <w:spacing w:val="-5"/>
-        </w:rPr>
-        <w:t xml:space="preserve"> </w:t>
-      </w:r>
-      <w:r>
-        <w:t>features)</w:t>
-      </w:r>
+        <w:rPr>
+          <w:sz w:val="20"/>
+          <w:szCs w:val="20"/>
+        </w:rPr>
+      </w:pPr>
+      <w:r>
+        <w:rPr>
+          <w:sz w:val="20"/>
+          <w:szCs w:val="20"/>
+        </w:rPr>
+        <w:t xml:space="preserve">To </w:t>
+      </w:r>
+      <w:proofErr w:type="spellStart"/>
+      <w:r>
+        <w:rPr>
+          <w:sz w:val="20"/>
+          <w:szCs w:val="20"/>
+        </w:rPr>
+        <w:t>summarise</w:t>
+      </w:r>
+      <w:proofErr w:type="spellEnd"/>
+      <w:r>
+        <w:rPr>
+          <w:sz w:val="20"/>
+          <w:szCs w:val="20"/>
+        </w:rPr>
+        <w:t xml:space="preserve"> the project, I </w:t>
+      </w:r>
+      <w:r>
+        <w:rPr>
+          <w:sz w:val="20"/>
+          <w:szCs w:val="20"/>
+        </w:rPr>
+        <w:t xml:space="preserve">searched the web to source a dataset that reflected a large company with a lot of employees and attempted to provide some insights around employee attrition and performance to senior leadership and to HR. </w:t>
+      </w:r>
+      <w:r>
+        <w:rPr>
+          <w:sz w:val="20"/>
+          <w:szCs w:val="20"/>
+        </w:rPr>
+        <w:t xml:space="preserve">I wanted to also be able to </w:t>
+      </w:r>
+      <w:r>
+        <w:rPr>
+          <w:sz w:val="20"/>
+          <w:szCs w:val="20"/>
+        </w:rPr>
+        <w:t xml:space="preserve">look at this company in more of a macro context so I searched the web for open source data both on a particular company (IBM [sample employee data]) and aggregated global data around employee satisfaction, based on a study from Gallup. </w:t>
+      </w:r>
+      <w:r>
+        <w:rPr>
+          <w:sz w:val="20"/>
+          <w:szCs w:val="20"/>
+        </w:rPr>
+        <w:t>I had to clean and pre-process both sets of data in order to use them and merge them</w:t>
+      </w:r>
+      <w:r>
+        <w:rPr>
+          <w:sz w:val="20"/>
+          <w:szCs w:val="20"/>
+        </w:rPr>
+        <w:t xml:space="preserve">, then I had to </w:t>
+      </w:r>
+      <w:proofErr w:type="spellStart"/>
+      <w:r>
+        <w:rPr>
+          <w:sz w:val="20"/>
+          <w:szCs w:val="20"/>
+        </w:rPr>
+        <w:t>analyse</w:t>
+      </w:r>
+      <w:proofErr w:type="spellEnd"/>
+      <w:r>
+        <w:rPr>
+          <w:sz w:val="20"/>
+          <w:szCs w:val="20"/>
+        </w:rPr>
+        <w:t xml:space="preserve"> this data</w:t>
+      </w:r>
+      <w:r>
+        <w:rPr>
+          <w:sz w:val="20"/>
+          <w:szCs w:val="20"/>
+        </w:rPr>
+        <w:t xml:space="preserve">. Then I had to come up with </w:t>
+      </w:r>
+      <w:proofErr w:type="spellStart"/>
+      <w:r>
+        <w:rPr>
+          <w:sz w:val="20"/>
+          <w:szCs w:val="20"/>
+        </w:rPr>
+        <w:t>visualisations</w:t>
+      </w:r>
+      <w:proofErr w:type="spellEnd"/>
+      <w:r>
+        <w:rPr>
+          <w:sz w:val="20"/>
+          <w:szCs w:val="20"/>
+        </w:rPr>
+        <w:t xml:space="preserve"> around the data and derive insights. As a result of insights around </w:t>
+      </w:r>
+      <w:r>
+        <w:rPr>
+          <w:sz w:val="20"/>
+          <w:szCs w:val="20"/>
+        </w:rPr>
+        <w:t>particular groups that are vulnerable (ages 45-64) around job satisfaction</w:t>
+      </w:r>
+      <w:r>
+        <w:rPr>
+          <w:sz w:val="20"/>
+          <w:szCs w:val="20"/>
+        </w:rPr>
+        <w:t xml:space="preserve">, work/life balance, </w:t>
+      </w:r>
+      <w:r>
+        <w:rPr>
+          <w:sz w:val="20"/>
+          <w:szCs w:val="20"/>
+        </w:rPr>
+        <w:t xml:space="preserve">and </w:t>
+      </w:r>
+      <w:r>
+        <w:rPr>
+          <w:sz w:val="20"/>
+          <w:szCs w:val="20"/>
+        </w:rPr>
+        <w:t>how training initiatives are deployed</w:t>
+      </w:r>
+      <w:r>
+        <w:rPr>
+          <w:sz w:val="20"/>
+          <w:szCs w:val="20"/>
+        </w:rPr>
+        <w:t xml:space="preserve">. I therefore wish to suggest some </w:t>
+      </w:r>
+      <w:r>
+        <w:rPr>
+          <w:sz w:val="20"/>
+          <w:szCs w:val="20"/>
+        </w:rPr>
+        <w:t>particular</w:t>
+      </w:r>
+      <w:r>
+        <w:rPr>
+          <w:sz w:val="20"/>
+          <w:szCs w:val="20"/>
+        </w:rPr>
+        <w:t xml:space="preserve"> departmental focus – i.e. training in R&amp;D Department and performance concerns in HR Dept</w:t>
+      </w:r>
+      <w:r>
+        <w:rPr>
+          <w:sz w:val="20"/>
+          <w:szCs w:val="20"/>
+        </w:rPr>
+        <w:t>.</w:t>
+      </w:r>
+      <w:r>
+        <w:rPr>
+          <w:sz w:val="20"/>
+          <w:szCs w:val="20"/>
+        </w:rPr>
+        <w:t xml:space="preserve"> Finally, I set up a GitHub </w:t>
+      </w:r>
+      <w:r>
+        <w:rPr>
+          <w:sz w:val="20"/>
+          <w:szCs w:val="20"/>
+        </w:rPr>
+        <w:t>a project repository.</w:t>
+      </w:r>
+    </w:p>
+    <w:p>
+      <w:pPr>
+        <w:pStyle w:val="BodyText"/>
+        <w:spacing w:before="175"/>
+        <w:ind w:left="100"/>
+        <w:rPr>
+          <w:sz w:val="20"/>
+          <w:szCs w:val="20"/>
+        </w:rPr>
+      </w:pPr>
     </w:p>
     <w:p>
       <w:pPr>
         <w:pStyle w:val="BodyText"/>
         <w:ind w:left="720"/>
         <w:rPr>
-          <w:sz w:val="24"/>
+          <w:sz w:val="20"/>
+          <w:szCs w:val="20"/>
         </w:rPr>
       </w:pPr>
     </w:p>
@@ -154,7 +324,8 @@
         <w:pStyle w:val="BodyText"/>
         <w:spacing w:before="10"/>
         <w:rPr>
-          <w:sz w:val="35"/>
+          <w:sz w:val="20"/>
+          <w:szCs w:val="20"/>
         </w:rPr>
       </w:pPr>
     </w:p>
@@ -162,480 +333,84 @@
       <w:pPr>
         <w:pStyle w:val="Heading1"/>
         <w:spacing w:before="1"/>
-      </w:pPr>
-      <w:r>
+        <w:rPr>
+          <w:rFonts w:ascii="Arial" w:hAnsi="Arial" w:cs="Arial"/>
+          <w:sz w:val="20"/>
+          <w:szCs w:val="20"/>
+        </w:rPr>
+      </w:pPr>
+      <w:r>
+        <w:rPr>
+          <w:rFonts w:ascii="Arial" w:hAnsi="Arial" w:cs="Arial"/>
+          <w:sz w:val="20"/>
+          <w:szCs w:val="20"/>
+        </w:rPr>
         <w:t>Introduction</w:t>
       </w:r>
     </w:p>
     <w:p>
       <w:pPr>
         <w:pStyle w:val="BodyText"/>
-        <w:spacing w:before="175"/>
-        <w:ind w:left="100"/>
-      </w:pPr>
-      <w:r>
-        <w:t>(Explain</w:t>
-      </w:r>
-      <w:r>
-        <w:rPr>
-          <w:spacing w:val="-5"/>
+        <w:rPr>
+          <w:sz w:val="20"/>
+          <w:szCs w:val="20"/>
+        </w:rPr>
+      </w:pPr>
+      <w:r>
+        <w:rPr>
+          <w:sz w:val="20"/>
+          <w:szCs w:val="20"/>
+        </w:rPr>
+        <w:t xml:space="preserve">I have both a personal and professional interest in workplace culture and team dynamics. </w:t>
+      </w:r>
+      <w:r>
+        <w:rPr>
+          <w:sz w:val="20"/>
+          <w:szCs w:val="20"/>
+        </w:rPr>
+        <w:t>A</w:t>
+      </w:r>
+      <w:r>
+        <w:rPr>
+          <w:sz w:val="20"/>
+          <w:szCs w:val="20"/>
+        </w:rPr>
+        <w:t>s</w:t>
+      </w:r>
+      <w:r>
+        <w:rPr>
+          <w:sz w:val="20"/>
+          <w:szCs w:val="20"/>
+        </w:rPr>
+        <w:t xml:space="preserve"> technological advancements have brought about new opportunity, so has the intensity of work on the average employee</w:t>
+      </w:r>
+      <w:r>
+        <w:rPr>
+          <w:sz w:val="20"/>
+          <w:szCs w:val="20"/>
+        </w:rPr>
+        <w:t xml:space="preserve">. </w:t>
+      </w:r>
+      <w:r>
+        <w:rPr>
+          <w:sz w:val="20"/>
+          <w:szCs w:val="20"/>
+        </w:rPr>
+        <w:t>Some statistics I have encountered</w:t>
+      </w:r>
+      <w:r>
+        <w:rPr>
+          <w:sz w:val="20"/>
+          <w:szCs w:val="20"/>
+        </w:rPr>
+        <w:t>:</w:t>
+      </w:r>
+      <w:r>
+        <w:rPr>
+          <w:sz w:val="20"/>
+          <w:szCs w:val="20"/>
         </w:rPr>
         <w:t xml:space="preserve"> </w:t>
-      </w:r>
-      <w:r>
-        <w:t>why</w:t>
-      </w:r>
-      <w:r>
-        <w:rPr>
-          <w:spacing w:val="-5"/>
-        </w:rPr>
-        <w:t xml:space="preserve"> </w:t>
-      </w:r>
-      <w:r>
-        <w:t>you</w:t>
-      </w:r>
-      <w:r>
-        <w:rPr>
-          <w:spacing w:val="-4"/>
-        </w:rPr>
-        <w:t xml:space="preserve"> </w:t>
-      </w:r>
-      <w:r>
-        <w:t>chose</w:t>
-      </w:r>
-      <w:r>
-        <w:rPr>
-          <w:spacing w:val="-5"/>
-        </w:rPr>
-        <w:t xml:space="preserve"> </w:t>
-      </w:r>
-      <w:r>
-        <w:t>this</w:t>
-      </w:r>
-      <w:r>
-        <w:rPr>
-          <w:spacing w:val="-5"/>
-        </w:rPr>
-        <w:t xml:space="preserve"> </w:t>
-      </w:r>
-      <w:r>
-        <w:t>project</w:t>
-      </w:r>
-      <w:r>
-        <w:rPr>
-          <w:spacing w:val="-4"/>
-        </w:rPr>
-        <w:t xml:space="preserve"> </w:t>
-      </w:r>
-      <w:r>
-        <w:t>use</w:t>
-      </w:r>
-      <w:r>
-        <w:rPr>
-          <w:spacing w:val="-5"/>
-        </w:rPr>
-        <w:t xml:space="preserve"> </w:t>
-      </w:r>
-      <w:r>
-        <w:t>case)</w:t>
-      </w:r>
-    </w:p>
-    <w:p>
-      <w:pPr>
-        <w:pStyle w:val="BodyText"/>
-        <w:rPr>
-          <w:sz w:val="24"/>
-        </w:rPr>
-      </w:pPr>
-      <w:r>
-        <w:rPr>
-          <w:sz w:val="24"/>
-        </w:rPr>
-        <w:t xml:space="preserve">Personal interest in the most valuable resource to a company – people. People analytics is key to </w:t>
-      </w:r>
-      <w:r>
-        <w:rPr>
-          <w:sz w:val="24"/>
-        </w:rPr>
-        <w:t>bolstering strategic business partnership</w:t>
-      </w:r>
-      <w:r>
-        <w:rPr>
-          <w:sz w:val="24"/>
-        </w:rPr>
-        <w:t>. I also have a personal interest in th</w:t>
-      </w:r>
-      <w:r>
-        <w:rPr>
-          <w:sz w:val="24"/>
-        </w:rPr>
-        <w:t xml:space="preserve">e organizational power of people. </w:t>
-      </w:r>
-      <w:r>
-        <w:rPr>
-          <w:sz w:val="24"/>
-        </w:rPr>
-        <w:t xml:space="preserve">It has been proven (cite reference) that </w:t>
-      </w:r>
-      <w:proofErr w:type="spellStart"/>
-      <w:r>
-        <w:rPr>
-          <w:sz w:val="24"/>
-        </w:rPr>
-        <w:t>organisations</w:t>
-      </w:r>
-      <w:proofErr w:type="spellEnd"/>
-      <w:r>
-        <w:rPr>
-          <w:sz w:val="24"/>
-        </w:rPr>
-        <w:t xml:space="preserve"> that undertake People Analytics </w:t>
-      </w:r>
-      <w:r>
-        <w:rPr>
-          <w:sz w:val="24"/>
-        </w:rPr>
-        <w:t xml:space="preserve">financially </w:t>
-      </w:r>
-      <w:r>
-        <w:rPr>
-          <w:sz w:val="24"/>
-        </w:rPr>
-        <w:t xml:space="preserve">outperform </w:t>
-      </w:r>
-      <w:r>
-        <w:rPr>
-          <w:sz w:val="24"/>
-        </w:rPr>
-        <w:t>those who do not.</w:t>
-      </w:r>
-    </w:p>
-    <w:p>
-      <w:pPr>
-        <w:pStyle w:val="BodyText"/>
-        <w:rPr>
-          <w:sz w:val="24"/>
-        </w:rPr>
-      </w:pPr>
-    </w:p>
-    <w:p>
-      <w:pPr>
-        <w:pStyle w:val="BodyText"/>
-        <w:spacing w:before="10"/>
-        <w:rPr>
-          <w:sz w:val="35"/>
-        </w:rPr>
-      </w:pPr>
-    </w:p>
-    <w:p>
-      <w:pPr>
-        <w:pStyle w:val="Heading1"/>
-      </w:pPr>
-      <w:r>
-        <w:t>Dataset</w:t>
-      </w:r>
-    </w:p>
-    <w:p>
-      <w:pPr>
-        <w:pStyle w:val="BodyText"/>
-        <w:spacing w:before="175"/>
-        <w:ind w:left="100"/>
-      </w:pPr>
-      <w:r>
-        <w:t>(Provide</w:t>
-      </w:r>
-      <w:r>
-        <w:rPr>
-          <w:spacing w:val="-5"/>
-        </w:rPr>
-        <w:t xml:space="preserve"> </w:t>
-      </w:r>
-      <w:r>
-        <w:t>a</w:t>
-      </w:r>
-      <w:r>
-        <w:rPr>
-          <w:spacing w:val="-6"/>
-        </w:rPr>
-        <w:t xml:space="preserve"> </w:t>
-      </w:r>
-      <w:r>
-        <w:t>description</w:t>
-      </w:r>
-      <w:r>
-        <w:rPr>
-          <w:spacing w:val="-5"/>
-        </w:rPr>
-        <w:t xml:space="preserve"> </w:t>
-      </w:r>
-      <w:r>
-        <w:t>of</w:t>
-      </w:r>
-      <w:r>
-        <w:rPr>
-          <w:spacing w:val="-5"/>
-        </w:rPr>
-        <w:t xml:space="preserve"> </w:t>
-      </w:r>
-      <w:r>
-        <w:t>your</w:t>
-      </w:r>
-      <w:r>
-        <w:rPr>
-          <w:spacing w:val="-5"/>
-        </w:rPr>
-        <w:t xml:space="preserve"> </w:t>
-      </w:r>
-      <w:r>
-        <w:t>dataset</w:t>
-      </w:r>
-      <w:r>
-        <w:rPr>
-          <w:spacing w:val="-5"/>
-        </w:rPr>
-        <w:t xml:space="preserve"> </w:t>
-      </w:r>
-      <w:r>
-        <w:t>and</w:t>
-      </w:r>
-      <w:r>
-        <w:rPr>
-          <w:spacing w:val="-5"/>
-        </w:rPr>
-        <w:t xml:space="preserve"> </w:t>
-      </w:r>
-      <w:r>
-        <w:t>source.</w:t>
-      </w:r>
-      <w:r>
-        <w:rPr>
-          <w:spacing w:val="-5"/>
-        </w:rPr>
-        <w:t xml:space="preserve"> </w:t>
-      </w:r>
-      <w:r>
-        <w:t>Also</w:t>
-      </w:r>
-      <w:r>
-        <w:rPr>
-          <w:spacing w:val="-5"/>
-        </w:rPr>
-        <w:t xml:space="preserve"> </w:t>
-      </w:r>
-      <w:r>
-        <w:t>justify</w:t>
-      </w:r>
-      <w:r>
-        <w:rPr>
-          <w:spacing w:val="-5"/>
-        </w:rPr>
-        <w:t xml:space="preserve"> </w:t>
-      </w:r>
-      <w:r>
-        <w:t>why</w:t>
-      </w:r>
-      <w:r>
-        <w:rPr>
-          <w:spacing w:val="-5"/>
-        </w:rPr>
-        <w:t xml:space="preserve"> </w:t>
-      </w:r>
-      <w:r>
-        <w:t>you</w:t>
-      </w:r>
-      <w:r>
-        <w:rPr>
-          <w:spacing w:val="-5"/>
-        </w:rPr>
-        <w:t xml:space="preserve"> </w:t>
-      </w:r>
-      <w:r>
-        <w:t>chose</w:t>
-      </w:r>
-      <w:r>
-        <w:rPr>
-          <w:spacing w:val="-5"/>
-        </w:rPr>
-        <w:t xml:space="preserve"> </w:t>
-      </w:r>
-      <w:r>
-        <w:t>this</w:t>
-      </w:r>
-      <w:r>
-        <w:rPr>
-          <w:spacing w:val="-5"/>
-        </w:rPr>
-        <w:t xml:space="preserve"> </w:t>
-      </w:r>
-      <w:r>
-        <w:t>source)</w:t>
-      </w:r>
-    </w:p>
-    <w:p>
-      <w:pPr>
-        <w:pStyle w:val="BodyText"/>
-        <w:rPr>
-          <w:sz w:val="24"/>
-        </w:rPr>
-      </w:pPr>
-      <w:r>
-        <w:rPr>
-          <w:sz w:val="24"/>
-        </w:rPr>
-        <w:t>Kaggle</w:t>
-      </w:r>
-    </w:p>
-    <w:p>
-      <w:pPr>
-        <w:pStyle w:val="BodyText"/>
-        <w:spacing w:before="11"/>
-        <w:rPr>
-          <w:sz w:val="35"/>
-        </w:rPr>
-      </w:pPr>
-    </w:p>
-    <w:p>
-      <w:pPr>
-        <w:pStyle w:val="Heading1"/>
-      </w:pPr>
-      <w:r>
-        <w:t>Implementation</w:t>
-      </w:r>
-      <w:r>
-        <w:rPr>
-          <w:spacing w:val="-10"/>
-        </w:rPr>
-        <w:t xml:space="preserve"> </w:t>
-      </w:r>
-      <w:r>
-        <w:t>Process</w:t>
-      </w:r>
-    </w:p>
-    <w:p>
-      <w:pPr>
-        <w:pStyle w:val="BodyText"/>
-        <w:spacing w:before="175"/>
-        <w:ind w:left="100"/>
-      </w:pPr>
-      <w:r>
-        <w:t>(Describe</w:t>
-      </w:r>
-      <w:r>
-        <w:rPr>
-          <w:spacing w:val="-6"/>
-        </w:rPr>
-        <w:t xml:space="preserve"> </w:t>
-      </w:r>
-      <w:r>
-        <w:t>your</w:t>
-      </w:r>
-      <w:r>
-        <w:rPr>
-          <w:spacing w:val="-6"/>
-        </w:rPr>
-        <w:t xml:space="preserve"> </w:t>
-      </w:r>
-      <w:r>
-        <w:t>entire</w:t>
-      </w:r>
-      <w:r>
-        <w:rPr>
-          <w:spacing w:val="-5"/>
-        </w:rPr>
-        <w:t xml:space="preserve"> </w:t>
-      </w:r>
-      <w:r>
-        <w:t>process</w:t>
-      </w:r>
-      <w:r>
-        <w:rPr>
-          <w:spacing w:val="-6"/>
-        </w:rPr>
-        <w:t xml:space="preserve"> </w:t>
-      </w:r>
-      <w:r>
-        <w:t>in</w:t>
-      </w:r>
-      <w:r>
-        <w:rPr>
-          <w:spacing w:val="-6"/>
-        </w:rPr>
-        <w:t xml:space="preserve"> </w:t>
-      </w:r>
-      <w:r>
-        <w:t>detail)</w:t>
-      </w:r>
-    </w:p>
-    <w:p>
-      <w:pPr>
-        <w:pStyle w:val="BodyText"/>
-        <w:spacing w:before="175"/>
-        <w:ind w:left="100"/>
-      </w:pPr>
-    </w:p>
-    <w:p>
-      <w:pPr>
-        <w:pStyle w:val="BodyText"/>
-        <w:spacing w:before="175"/>
-        <w:ind w:left="100"/>
-      </w:pPr>
-      <w:r>
-        <w:t>Data</w:t>
-      </w:r>
-      <w:r>
-        <w:t xml:space="preserve"> – Brought in Kaggle CSV</w:t>
-      </w:r>
-    </w:p>
-    <w:p>
-      <w:pPr>
-        <w:pStyle w:val="BodyText"/>
-        <w:spacing w:before="175"/>
-        <w:ind w:left="100"/>
-      </w:pPr>
-      <w:r>
-        <w:t>Importing</w:t>
-      </w:r>
-      <w:r>
-        <w:t xml:space="preserve"> – Brought in Gallup Survey on Employee Wellness data</w:t>
-      </w:r>
-    </w:p>
-    <w:p>
-      <w:pPr>
-        <w:rPr>
-          <w:rFonts w:ascii="Arial" w:eastAsia="Arial" w:hAnsi="Arial" w:cs="Arial"/>
-          <w:sz w:val="22"/>
-          <w:szCs w:val="22"/>
-          <w:u w:val="single"/>
-        </w:rPr>
-      </w:pPr>
-      <w:r>
-        <w:rPr>
-          <w:u w:val="single"/>
-        </w:rPr>
-        <w:br w:type="page"/>
-      </w:r>
-    </w:p>
-    <w:p>
-      <w:pPr>
-        <w:pStyle w:val="BodyText"/>
-        <w:spacing w:before="175"/>
-        <w:ind w:left="100"/>
-        <w:rPr>
-          <w:u w:val="single"/>
-        </w:rPr>
-      </w:pPr>
-      <w:r>
-        <w:rPr>
-          <w:u w:val="single"/>
-        </w:rPr>
-        <w:lastRenderedPageBreak/>
-        <w:t>Preparation</w:t>
-      </w:r>
-      <w:r>
-        <w:rPr>
-          <w:u w:val="single"/>
-        </w:rPr>
-        <w:t xml:space="preserve"> and Analysis</w:t>
       </w:r>
     </w:p>
     <w:p>
@@ -643,310 +418,664 @@
         <w:pStyle w:val="BodyText"/>
         <w:numPr>
           <w:ilvl w:val="0"/>
-          <w:numId w:val="2"/>
+          <w:numId w:val="4"/>
+        </w:numPr>
+        <w:rPr>
+          <w:sz w:val="20"/>
+          <w:szCs w:val="20"/>
+        </w:rPr>
+      </w:pPr>
+      <w:r>
+        <w:rPr>
+          <w:sz w:val="20"/>
+          <w:szCs w:val="20"/>
+        </w:rPr>
+        <w:t>(</w:t>
+      </w:r>
+      <w:r>
+        <w:rPr>
+          <w:sz w:val="20"/>
+          <w:szCs w:val="20"/>
+        </w:rPr>
+        <w:t>World Economic Forum</w:t>
+      </w:r>
+      <w:r>
+        <w:rPr>
+          <w:sz w:val="20"/>
+          <w:szCs w:val="20"/>
+        </w:rPr>
+        <w:t>)</w:t>
+      </w:r>
+      <w:r>
+        <w:rPr>
+          <w:sz w:val="20"/>
+          <w:szCs w:val="20"/>
+        </w:rPr>
+        <w:t xml:space="preserve"> only 33% of the 27,000 employees surveyed in 2021 </w:t>
+      </w:r>
+      <w:r>
+        <w:rPr>
+          <w:sz w:val="20"/>
+          <w:szCs w:val="20"/>
+        </w:rPr>
+        <w:t>felt as though they were thriving in their work</w:t>
+      </w:r>
+      <w:r>
+        <w:rPr>
+          <w:sz w:val="20"/>
+          <w:szCs w:val="20"/>
+        </w:rPr>
+        <w:t xml:space="preserve">; </w:t>
+      </w:r>
+    </w:p>
+    <w:p>
+      <w:pPr>
+        <w:pStyle w:val="BodyText"/>
+        <w:numPr>
+          <w:ilvl w:val="0"/>
+          <w:numId w:val="4"/>
+        </w:numPr>
+        <w:rPr>
+          <w:sz w:val="20"/>
+          <w:szCs w:val="20"/>
+        </w:rPr>
+      </w:pPr>
+      <w:r>
+        <w:rPr>
+          <w:sz w:val="20"/>
+          <w:szCs w:val="20"/>
+        </w:rPr>
+        <w:t>(</w:t>
+      </w:r>
+      <w:r>
+        <w:rPr>
+          <w:sz w:val="20"/>
+          <w:szCs w:val="20"/>
+        </w:rPr>
+        <w:t>America Bureau of Labor Statistics</w:t>
+      </w:r>
+      <w:r>
+        <w:rPr>
+          <w:sz w:val="20"/>
+          <w:szCs w:val="20"/>
+        </w:rPr>
+        <w:t xml:space="preserve">) </w:t>
+      </w:r>
+      <w:r>
+        <w:rPr>
+          <w:sz w:val="20"/>
+          <w:szCs w:val="20"/>
+        </w:rPr>
+        <w:t>44% of Western European workers feel stressed at or about their work</w:t>
+      </w:r>
+      <w:r>
+        <w:rPr>
+          <w:sz w:val="20"/>
+          <w:szCs w:val="20"/>
+        </w:rPr>
+        <w:t xml:space="preserve">; </w:t>
+      </w:r>
+    </w:p>
+    <w:p>
+      <w:pPr>
+        <w:pStyle w:val="BodyText"/>
+        <w:numPr>
+          <w:ilvl w:val="0"/>
+          <w:numId w:val="4"/>
+        </w:numPr>
+        <w:rPr>
+          <w:sz w:val="20"/>
+          <w:szCs w:val="20"/>
+        </w:rPr>
+      </w:pPr>
+      <w:r>
+        <w:rPr>
+          <w:sz w:val="20"/>
+          <w:szCs w:val="20"/>
+        </w:rPr>
+        <w:t xml:space="preserve">(European Agency for Safety and Health at Work) </w:t>
+      </w:r>
+      <w:r>
+        <w:rPr>
+          <w:sz w:val="20"/>
+          <w:szCs w:val="20"/>
+        </w:rPr>
+        <w:t xml:space="preserve">65% of the working population in the US are actively seeking a new role. </w:t>
+      </w:r>
+    </w:p>
+    <w:p>
+      <w:pPr>
+        <w:pStyle w:val="BodyText"/>
+        <w:rPr>
+          <w:sz w:val="20"/>
+          <w:szCs w:val="20"/>
+        </w:rPr>
+      </w:pPr>
+      <w:r>
+        <w:rPr>
+          <w:sz w:val="20"/>
+          <w:szCs w:val="20"/>
+        </w:rPr>
+        <w:t xml:space="preserve">The ability to derive insights on the most valuable resource to a company – people – is often underexplored and underappreciated. I believe </w:t>
+      </w:r>
+      <w:r>
+        <w:rPr>
+          <w:sz w:val="20"/>
+          <w:szCs w:val="20"/>
+        </w:rPr>
+        <w:t xml:space="preserve">People analytics is key to </w:t>
+      </w:r>
+      <w:r>
+        <w:rPr>
+          <w:sz w:val="20"/>
+          <w:szCs w:val="20"/>
+        </w:rPr>
+        <w:t>bolstering strategic business partnershi</w:t>
+      </w:r>
+      <w:r>
+        <w:rPr>
+          <w:sz w:val="20"/>
+          <w:szCs w:val="20"/>
+        </w:rPr>
+        <w:t>ps an</w:t>
+      </w:r>
+      <w:r>
+        <w:rPr>
+          <w:sz w:val="20"/>
+          <w:szCs w:val="20"/>
+        </w:rPr>
+        <w:t>d businesses who undertake the activity are proven to financially outperform those that do not.</w:t>
+      </w:r>
+    </w:p>
+    <w:p>
+      <w:pPr>
+        <w:pStyle w:val="BodyText"/>
+        <w:rPr>
+          <w:sz w:val="20"/>
+          <w:szCs w:val="20"/>
+        </w:rPr>
+      </w:pPr>
+    </w:p>
+    <w:p>
+      <w:pPr>
+        <w:pStyle w:val="BodyText"/>
+        <w:spacing w:before="10"/>
+        <w:rPr>
+          <w:sz w:val="20"/>
+          <w:szCs w:val="20"/>
+        </w:rPr>
+      </w:pPr>
+    </w:p>
+    <w:p>
+      <w:pPr>
+        <w:pStyle w:val="Heading1"/>
+        <w:rPr>
+          <w:rFonts w:ascii="Arial" w:hAnsi="Arial" w:cs="Arial"/>
+          <w:sz w:val="20"/>
+          <w:szCs w:val="20"/>
+        </w:rPr>
+      </w:pPr>
+      <w:r>
+        <w:rPr>
+          <w:rFonts w:ascii="Arial" w:hAnsi="Arial" w:cs="Arial"/>
+          <w:sz w:val="20"/>
+          <w:szCs w:val="20"/>
+        </w:rPr>
+        <w:t>Dataset</w:t>
+      </w:r>
+    </w:p>
+    <w:p>
+      <w:pPr>
+        <w:pStyle w:val="BodyText"/>
+        <w:spacing w:before="11"/>
+        <w:rPr>
+          <w:color w:val="05192D"/>
+          <w:sz w:val="20"/>
+          <w:szCs w:val="20"/>
+          <w:shd w:val="clear" w:color="auto" w:fill="FFFFFF"/>
+        </w:rPr>
+      </w:pPr>
+      <w:r>
+        <w:rPr>
+          <w:color w:val="05192D"/>
+          <w:sz w:val="20"/>
+          <w:szCs w:val="20"/>
+          <w:shd w:val="clear" w:color="auto" w:fill="FFFFFF"/>
+        </w:rPr>
+        <w:t xml:space="preserve">For this assignment, I used one main report and brought in a second report. For the main dataset, I searched Kaggle.com – I was confident that </w:t>
+      </w:r>
+      <w:r>
+        <w:rPr>
+          <w:color w:val="05192D"/>
+          <w:sz w:val="20"/>
+          <w:szCs w:val="20"/>
+          <w:shd w:val="clear" w:color="auto" w:fill="FFFFFF"/>
+        </w:rPr>
+        <w:t xml:space="preserve">it is reputable enough that downloading a dataset wouldn’t have </w:t>
+      </w:r>
+      <w:r>
+        <w:rPr>
+          <w:color w:val="05192D"/>
+          <w:sz w:val="20"/>
+          <w:szCs w:val="20"/>
+          <w:shd w:val="clear" w:color="auto" w:fill="FFFFFF"/>
+        </w:rPr>
+        <w:t xml:space="preserve">any concerns around academic or commercial </w:t>
+      </w:r>
+      <w:proofErr w:type="spellStart"/>
+      <w:r>
+        <w:rPr>
+          <w:color w:val="05192D"/>
+          <w:sz w:val="20"/>
+          <w:szCs w:val="20"/>
+          <w:shd w:val="clear" w:color="auto" w:fill="FFFFFF"/>
+        </w:rPr>
+        <w:t>licencing</w:t>
+      </w:r>
+      <w:proofErr w:type="spellEnd"/>
+      <w:r>
+        <w:rPr>
+          <w:color w:val="05192D"/>
+          <w:sz w:val="20"/>
+          <w:szCs w:val="20"/>
+          <w:shd w:val="clear" w:color="auto" w:fill="FFFFFF"/>
+        </w:rPr>
+        <w:t>. Kaggle is a huge community of online Data Scientists and one I would like to get further involved with as they do competitions</w:t>
+      </w:r>
+      <w:r>
+        <w:rPr>
+          <w:color w:val="05192D"/>
+          <w:sz w:val="20"/>
+          <w:szCs w:val="20"/>
+          <w:shd w:val="clear" w:color="auto" w:fill="FFFFFF"/>
+        </w:rPr>
+        <w:t xml:space="preserve"> and hackathons. Kaggle is open source and free. </w:t>
+      </w:r>
+    </w:p>
+    <w:p>
+      <w:pPr>
+        <w:pStyle w:val="BodyText"/>
+        <w:spacing w:before="11"/>
+        <w:rPr>
+          <w:color w:val="05192D"/>
+          <w:sz w:val="20"/>
+          <w:szCs w:val="20"/>
+          <w:shd w:val="clear" w:color="auto" w:fill="FFFFFF"/>
+        </w:rPr>
+      </w:pPr>
+      <w:r>
+        <w:rPr>
+          <w:color w:val="05192D"/>
+          <w:sz w:val="20"/>
+          <w:szCs w:val="20"/>
+          <w:shd w:val="clear" w:color="auto" w:fill="FFFFFF"/>
+        </w:rPr>
+        <w:lastRenderedPageBreak/>
+        <w:t xml:space="preserve">Gallup data is also free, highly reputable and </w:t>
+      </w:r>
+      <w:proofErr w:type="spellStart"/>
+      <w:r>
+        <w:rPr>
+          <w:color w:val="05192D"/>
+          <w:sz w:val="20"/>
+          <w:szCs w:val="20"/>
+          <w:shd w:val="clear" w:color="auto" w:fill="FFFFFF"/>
+        </w:rPr>
+        <w:t>contiuially</w:t>
+      </w:r>
+      <w:proofErr w:type="spellEnd"/>
+      <w:r>
+        <w:rPr>
+          <w:color w:val="05192D"/>
+          <w:sz w:val="20"/>
+          <w:szCs w:val="20"/>
+          <w:shd w:val="clear" w:color="auto" w:fill="FFFFFF"/>
+        </w:rPr>
+        <w:t xml:space="preserve"> surveys citizens in 160 countries, representing more than 98% of the world’s adult population.</w:t>
+      </w:r>
+    </w:p>
+    <w:p>
+      <w:pPr>
+        <w:pStyle w:val="BodyText"/>
+        <w:spacing w:before="11"/>
+        <w:rPr>
+          <w:sz w:val="20"/>
+          <w:szCs w:val="20"/>
+        </w:rPr>
+      </w:pPr>
+    </w:p>
+    <w:p>
+      <w:pPr>
+        <w:pStyle w:val="Heading1"/>
+        <w:rPr>
+          <w:rFonts w:ascii="Arial" w:hAnsi="Arial" w:cs="Arial"/>
+          <w:sz w:val="20"/>
+          <w:szCs w:val="20"/>
+        </w:rPr>
+      </w:pPr>
+      <w:r>
+        <w:rPr>
+          <w:rFonts w:ascii="Arial" w:hAnsi="Arial" w:cs="Arial"/>
+          <w:sz w:val="20"/>
+          <w:szCs w:val="20"/>
+        </w:rPr>
+        <w:t>Implementation</w:t>
+      </w:r>
+      <w:r>
+        <w:rPr>
+          <w:rFonts w:ascii="Arial" w:hAnsi="Arial" w:cs="Arial"/>
+          <w:spacing w:val="-10"/>
+          <w:sz w:val="20"/>
+          <w:szCs w:val="20"/>
+        </w:rPr>
+        <w:t xml:space="preserve"> </w:t>
+      </w:r>
+      <w:r>
+        <w:rPr>
+          <w:rFonts w:ascii="Arial" w:hAnsi="Arial" w:cs="Arial"/>
+          <w:sz w:val="20"/>
+          <w:szCs w:val="20"/>
+        </w:rPr>
+        <w:t>Process</w:t>
+      </w:r>
+    </w:p>
+    <w:p>
+      <w:pPr>
+        <w:pStyle w:val="BodyText"/>
+        <w:numPr>
+          <w:ilvl w:val="0"/>
+          <w:numId w:val="5"/>
         </w:numPr>
         <w:spacing w:before="175"/>
-      </w:pPr>
-      <w:r>
-        <w:t xml:space="preserve">Create Pandas </w:t>
+        <w:rPr>
+          <w:sz w:val="20"/>
+          <w:szCs w:val="20"/>
+        </w:rPr>
+      </w:pPr>
+      <w:r>
+        <w:rPr>
+          <w:sz w:val="20"/>
+          <w:szCs w:val="20"/>
+        </w:rPr>
+        <w:t xml:space="preserve">I imported all the packages I knew I would initially need – pandas, </w:t>
       </w:r>
       <w:proofErr w:type="spellStart"/>
       <w:r>
-        <w:t>DataFrame</w:t>
+        <w:rPr>
+          <w:sz w:val="20"/>
+          <w:szCs w:val="20"/>
+        </w:rPr>
+        <w:t>numpy</w:t>
       </w:r>
       <w:proofErr w:type="spellEnd"/>
+      <w:r>
+        <w:rPr>
+          <w:sz w:val="20"/>
+          <w:szCs w:val="20"/>
+        </w:rPr>
+        <w:t>, requests</w:t>
+      </w:r>
     </w:p>
     <w:p>
       <w:pPr>
         <w:pStyle w:val="BodyText"/>
         <w:numPr>
-          <w:ilvl w:val="1"/>
-          <w:numId w:val="2"/>
+          <w:ilvl w:val="0"/>
+          <w:numId w:val="5"/>
         </w:numPr>
         <w:spacing w:before="175"/>
-      </w:pPr>
-      <w:r>
-        <w:t xml:space="preserve">Called </w:t>
+        <w:rPr>
+          <w:sz w:val="20"/>
+          <w:szCs w:val="20"/>
+        </w:rPr>
+      </w:pPr>
+      <w:r>
+        <w:rPr>
+          <w:sz w:val="20"/>
+          <w:szCs w:val="20"/>
+        </w:rPr>
+        <w:t xml:space="preserve">I went onto Kaggle, saved to my local drive and brought into </w:t>
       </w:r>
       <w:proofErr w:type="spellStart"/>
       <w:r>
-        <w:t>DataFrame</w:t>
+        <w:rPr>
+          <w:sz w:val="20"/>
+          <w:szCs w:val="20"/>
+        </w:rPr>
+        <w:t>Jupyter</w:t>
       </w:r>
       <w:proofErr w:type="spellEnd"/>
-      <w:r>
-        <w:t xml:space="preserve"> – </w:t>
-      </w:r>
-      <w:proofErr w:type="spellStart"/>
-      <w:r>
-        <w:t>employee_data</w:t>
-      </w:r>
-      <w:proofErr w:type="spellEnd"/>
     </w:p>
     <w:p>
       <w:pPr>
         <w:pStyle w:val="BodyText"/>
         <w:numPr>
-          <w:ilvl w:val="1"/>
-          <w:numId w:val="2"/>
+          <w:ilvl w:val="0"/>
+          <w:numId w:val="5"/>
         </w:numPr>
         <w:spacing w:before="175"/>
-      </w:pPr>
-      <w:r>
-        <w:t xml:space="preserve">Called </w:t>
+        <w:rPr>
+          <w:sz w:val="20"/>
+          <w:szCs w:val="20"/>
+        </w:rPr>
+      </w:pPr>
+      <w:r>
+        <w:rPr>
+          <w:sz w:val="20"/>
+          <w:szCs w:val="20"/>
+        </w:rPr>
+        <w:t xml:space="preserve">So I wouldn’t have to constantly </w:t>
+      </w:r>
+      <w:r>
+        <w:rPr>
+          <w:sz w:val="20"/>
+          <w:szCs w:val="20"/>
+        </w:rPr>
+        <w:t xml:space="preserve">write down the local location, I named </w:t>
+      </w:r>
+      <w:r>
+        <w:rPr>
+          <w:sz w:val="20"/>
+          <w:szCs w:val="20"/>
+        </w:rPr>
+        <w:t xml:space="preserve">my </w:t>
       </w:r>
       <w:proofErr w:type="spellStart"/>
       <w:r>
-        <w:t>Wellness_</w:t>
-      </w:r>
-      <w:r>
-        <w:t>df</w:t>
+        <w:rPr>
+          <w:sz w:val="20"/>
+          <w:szCs w:val="20"/>
+        </w:rPr>
+        <w:t>DataFrame</w:t>
       </w:r>
       <w:proofErr w:type="spellEnd"/>
+      <w:r>
+        <w:rPr>
+          <w:sz w:val="20"/>
+          <w:szCs w:val="20"/>
+        </w:rPr>
+        <w:t xml:space="preserve"> ‘</w:t>
+      </w:r>
+      <w:proofErr w:type="spellStart"/>
+      <w:r>
+        <w:rPr>
+          <w:sz w:val="20"/>
+          <w:szCs w:val="20"/>
+        </w:rPr>
+        <w:t>employee_data</w:t>
+      </w:r>
+      <w:proofErr w:type="spellEnd"/>
+      <w:r>
+        <w:rPr>
+          <w:sz w:val="20"/>
+          <w:szCs w:val="20"/>
+        </w:rPr>
+        <w:t>’</w:t>
+      </w:r>
+      <w:r>
+        <w:rPr>
+          <w:sz w:val="20"/>
+          <w:szCs w:val="20"/>
+        </w:rPr>
+        <w:t>.</w:t>
+      </w:r>
     </w:p>
     <w:p>
       <w:pPr>
         <w:pStyle w:val="BodyText"/>
         <w:numPr>
           <w:ilvl w:val="0"/>
-          <w:numId w:val="2"/>
+          <w:numId w:val="5"/>
         </w:numPr>
         <w:spacing w:before="175"/>
-      </w:pPr>
-      <w:r>
-        <w:t>Sorting, Indexing, Grouping</w:t>
+        <w:rPr>
+          <w:sz w:val="20"/>
+          <w:szCs w:val="20"/>
+        </w:rPr>
+      </w:pPr>
+      <w:r>
+        <w:rPr>
+          <w:sz w:val="20"/>
+          <w:szCs w:val="20"/>
+        </w:rPr>
+        <w:t>To check it, I applied an index on ‘Gender’ and viewed the first 4 rows to make sure it imported as expecte</w:t>
+      </w:r>
+      <w:r>
+        <w:rPr>
+          <w:sz w:val="20"/>
+          <w:szCs w:val="20"/>
+        </w:rPr>
+        <w:t>d and did a reverse sort on years at company to make sure I brought in all the rows</w:t>
       </w:r>
     </w:p>
     <w:p>
       <w:pPr>
         <w:pStyle w:val="BodyText"/>
         <w:numPr>
-          <w:ilvl w:val="1"/>
-          <w:numId w:val="2"/>
+          <w:ilvl w:val="0"/>
+          <w:numId w:val="5"/>
         </w:numPr>
         <w:spacing w:before="175"/>
-      </w:pPr>
-      <w:r>
-        <w:t xml:space="preserve">Be able to compare the IBM Work Life Balance score based on age and gender </w:t>
-      </w:r>
-      <w:r>
-        <w:t>to Various Aspects of Life in Balance on the Global Wellness Score</w:t>
-      </w:r>
-      <w:r>
-        <w:t xml:space="preserve"> and Job Satisfaction Score </w:t>
-      </w:r>
-      <w:r>
-        <w:t>in IBM data (Column Q) to Column AS to AV (Enjoy the work you do every day)</w:t>
-      </w:r>
-      <w:r>
-        <w:t xml:space="preserve"> by putting a pivot table </w:t>
-      </w:r>
-      <w:r>
-        <w:t xml:space="preserve">through python and then merging this </w:t>
-      </w:r>
-      <w:r>
-        <w:t xml:space="preserve">pivot table with the </w:t>
+        <w:rPr>
+          <w:sz w:val="20"/>
+          <w:szCs w:val="20"/>
+        </w:rPr>
+      </w:pPr>
+      <w:r>
+        <w:rPr>
+          <w:sz w:val="20"/>
+          <w:szCs w:val="20"/>
+        </w:rPr>
+        <w:t xml:space="preserve">I used the .info function to get a concise summary of the </w:t>
       </w:r>
       <w:proofErr w:type="spellStart"/>
       <w:r>
-        <w:t>dataframe</w:t>
+        <w:rPr>
+          <w:sz w:val="20"/>
+          <w:szCs w:val="20"/>
+        </w:rPr>
+        <w:t>DataFrame</w:t>
       </w:r>
       <w:proofErr w:type="spellEnd"/>
       <w:r>
-        <w:t xml:space="preserve"> on the global wellness index – then do a line graph to visually indicate if a linear relationship</w:t>
-      </w:r>
-      <w:r>
-        <w:t xml:space="preserve"> </w:t>
-      </w:r>
+        <w:rPr>
+          <w:sz w:val="20"/>
+          <w:szCs w:val="20"/>
+        </w:rPr>
+        <w:t xml:space="preserve"> and I didn’t know what the index would be so I set it at zero, one, </w:t>
+      </w:r>
+      <w:proofErr w:type="spellStart"/>
+      <w:r>
+        <w:rPr>
+          <w:sz w:val="20"/>
+          <w:szCs w:val="20"/>
+        </w:rPr>
+        <w:t>etc</w:t>
+      </w:r>
+      <w:proofErr w:type="spellEnd"/>
     </w:p>
     <w:p>
       <w:pPr>
         <w:pStyle w:val="BodyText"/>
         <w:numPr>
-          <w:ilvl w:val="1"/>
-          <w:numId w:val="2"/>
+          <w:ilvl w:val="0"/>
+          <w:numId w:val="5"/>
         </w:numPr>
         <w:spacing w:before="175"/>
-      </w:pPr>
-      <w:r>
-        <w:t xml:space="preserve">Employee data -&gt; </w:t>
-      </w:r>
-      <w:r>
-        <w:t xml:space="preserve">Added an index of </w:t>
-      </w:r>
-      <w:proofErr w:type="spellStart"/>
-      <w:r>
-        <w:t>years_comp</w:t>
-      </w:r>
-      <w:proofErr w:type="spellEnd"/>
-      <w:r>
-        <w:t xml:space="preserve"> to represent Number of Years at the company</w:t>
+        <w:rPr>
+          <w:sz w:val="20"/>
+          <w:szCs w:val="20"/>
+        </w:rPr>
+      </w:pPr>
+      <w:r>
+        <w:rPr>
+          <w:sz w:val="20"/>
+          <w:szCs w:val="20"/>
+        </w:rPr>
+        <w:t xml:space="preserve">To see the data all listed out to </w:t>
+      </w:r>
+      <w:r>
+        <w:rPr>
+          <w:sz w:val="20"/>
+          <w:szCs w:val="20"/>
+        </w:rPr>
+        <w:t>see the data to appreciate it</w:t>
+      </w:r>
+      <w:r>
+        <w:rPr>
+          <w:sz w:val="20"/>
+          <w:szCs w:val="20"/>
+        </w:rPr>
+        <w:t xml:space="preserve">, I was able to use a looped function to </w:t>
+      </w:r>
+      <w:r>
+        <w:rPr>
+          <w:sz w:val="20"/>
+          <w:szCs w:val="20"/>
+        </w:rPr>
+        <w:t>print out the column names and iterate over the rows</w:t>
       </w:r>
     </w:p>
     <w:p>
       <w:pPr>
         <w:pStyle w:val="BodyText"/>
         <w:numPr>
-          <w:ilvl w:val="1"/>
-          <w:numId w:val="2"/>
+          <w:ilvl w:val="0"/>
+          <w:numId w:val="5"/>
         </w:numPr>
         <w:spacing w:before="175"/>
-      </w:pPr>
-      <w:r>
-        <w:t xml:space="preserve">Employee data -&gt; </w:t>
-      </w:r>
-      <w:r>
-        <w:t>Grouped by Department and ungrouped</w:t>
+        <w:rPr>
+          <w:sz w:val="20"/>
+          <w:szCs w:val="20"/>
+        </w:rPr>
+      </w:pPr>
+      <w:r>
+        <w:rPr>
+          <w:sz w:val="20"/>
+          <w:szCs w:val="20"/>
+        </w:rPr>
+        <w:t>Employee data -&gt; Employee # 2068 is a duplicate, removed this to prepare the data, line 1472. This code is not specific to employee #2068 as it simply sorts by the employee number and then drops the duplicate and in this way, is reusable code.</w:t>
       </w:r>
     </w:p>
     <w:p>
       <w:pPr>
         <w:pStyle w:val="BodyText"/>
         <w:numPr>
-          <w:ilvl w:val="1"/>
-          <w:numId w:val="2"/>
+          <w:ilvl w:val="0"/>
+          <w:numId w:val="5"/>
         </w:numPr>
         <w:spacing w:before="175"/>
-      </w:pPr>
-      <w:r>
-        <w:t xml:space="preserve">Employee data -&gt; </w:t>
-      </w:r>
-      <w:r>
-        <w:t xml:space="preserve">Sort by Column AF, </w:t>
-      </w:r>
-      <w:r>
-        <w:t>most tenured to least tenured employee</w:t>
-      </w:r>
-    </w:p>
-    <w:p>
-      <w:pPr>
-        <w:pStyle w:val="BodyText"/>
-        <w:numPr>
-          <w:ilvl w:val="0"/>
-          <w:numId w:val="2"/>
-        </w:numPr>
-        <w:spacing w:before="175"/>
-      </w:pPr>
-      <w:r>
-        <w:t>Drop Duplicates,</w:t>
-      </w:r>
-      <w:r>
-        <w:t xml:space="preserve"> replace missing values</w:t>
-      </w:r>
-    </w:p>
-    <w:p>
-      <w:pPr>
-        <w:pStyle w:val="BodyText"/>
-        <w:numPr>
-          <w:ilvl w:val="1"/>
-          <w:numId w:val="2"/>
-        </w:numPr>
-        <w:spacing w:before="175"/>
-      </w:pPr>
-      <w:r>
-        <w:t xml:space="preserve">Employee data -&gt; </w:t>
-      </w:r>
-      <w:r>
-        <w:t xml:space="preserve">Employee # </w:t>
-      </w:r>
-      <w:r>
-        <w:t>2068</w:t>
-      </w:r>
-      <w:r>
-        <w:t xml:space="preserve"> is a duplicate</w:t>
-      </w:r>
-      <w:r>
-        <w:t>, removed this to prepare the data</w:t>
-      </w:r>
-      <w:r>
-        <w:t>, line</w:t>
-      </w:r>
-      <w:r>
-        <w:t xml:space="preserve"> 1472</w:t>
-      </w:r>
-      <w:r>
-        <w:t xml:space="preserve">. This code is not specific to employee #2068 as it simply </w:t>
-      </w:r>
-      <w:r>
-        <w:t>sorts by the employee number and then drops the duplicate and in this way, is reusable code.</w:t>
-      </w:r>
-    </w:p>
-    <w:p>
-      <w:pPr>
-        <w:pStyle w:val="BodyText"/>
-        <w:numPr>
-          <w:ilvl w:val="1"/>
-          <w:numId w:val="2"/>
-        </w:numPr>
-        <w:spacing w:before="175"/>
-      </w:pPr>
-      <w:r>
-        <w:t xml:space="preserve">Employee data -&gt; </w:t>
-      </w:r>
-      <w:r>
-        <w:t xml:space="preserve">Column V missing some entries of ‘Over 18’, </w:t>
-      </w:r>
-      <w:r>
-        <w:t>as column A has the employee ages, we can interpolate data of ‘Y’ for these</w:t>
-      </w:r>
-      <w:r>
-        <w:t xml:space="preserve">, could use a fill statement but as it is conditional, </w:t>
-      </w:r>
-      <w:r>
-        <w:t>I use a ‘loc’ function</w:t>
-      </w:r>
-      <w:r>
-        <w:t xml:space="preserve">. </w:t>
-      </w:r>
-    </w:p>
-    <w:p>
-      <w:pPr>
-        <w:pStyle w:val="BodyText"/>
-        <w:numPr>
-          <w:ilvl w:val="0"/>
-          <w:numId w:val="2"/>
-        </w:numPr>
-        <w:spacing w:before="175"/>
-      </w:pPr>
-      <w:r>
-        <w:t xml:space="preserve">Merge </w:t>
-      </w:r>
-      <w:proofErr w:type="spellStart"/>
-      <w:r>
-        <w:t>DataFrames</w:t>
-      </w:r>
-      <w:proofErr w:type="spellEnd"/>
-    </w:p>
-    <w:p>
-      <w:pPr>
-        <w:pStyle w:val="BodyText"/>
-        <w:numPr>
-          <w:ilvl w:val="1"/>
-          <w:numId w:val="2"/>
-        </w:numPr>
-        <w:spacing w:before="175"/>
-      </w:pPr>
-      <w:r>
-        <w:t xml:space="preserve">Brought in </w:t>
-      </w:r>
-      <w:r>
-        <w:t xml:space="preserve">inner join </w:t>
-      </w:r>
-      <w:r>
-        <w:t>using a pivot table</w:t>
-      </w:r>
-      <w:r>
-        <w:t xml:space="preserve"> and merged on </w:t>
-      </w:r>
-      <w:r>
-        <w:t>‘</w:t>
-      </w:r>
-      <w:proofErr w:type="spellStart"/>
-      <w:r>
-        <w:t>EnjoyJob</w:t>
-      </w:r>
-      <w:proofErr w:type="spellEnd"/>
-      <w:r>
-        <w:t>’</w:t>
+        <w:rPr>
+          <w:sz w:val="20"/>
+          <w:szCs w:val="20"/>
+        </w:rPr>
+      </w:pPr>
+      <w:r>
+        <w:rPr>
+          <w:sz w:val="20"/>
+          <w:szCs w:val="20"/>
+        </w:rPr>
+        <w:t xml:space="preserve">Employee data -&gt; Column V missing some entries of ‘Over 18’, as column A has the employee ages, we can interpolate data of ‘Y’ for these, could use a fill statement but as it is conditional, I use a ‘loc’ function. </w:t>
       </w:r>
     </w:p>
     <w:p>
@@ -957,21 +1086,45 @@
           <w:numId w:val="3"/>
         </w:numPr>
         <w:spacing w:before="175"/>
-      </w:pPr>
-      <w:r>
-        <w:t xml:space="preserve">Covered </w:t>
-      </w:r>
-      <w:r>
-        <w:t>Conditional statements</w:t>
-      </w:r>
-      <w:r>
-        <w:t xml:space="preserve"> by the way we </w:t>
-      </w:r>
-      <w:r>
-        <w:t>added a new age category, for ‘if’, ‘then’ rules, we assigned a category based on the value of age</w:t>
-      </w:r>
-      <w:r>
-        <w:t xml:space="preserve">, </w:t>
+        <w:rPr>
+          <w:sz w:val="20"/>
+          <w:szCs w:val="20"/>
+        </w:rPr>
+      </w:pPr>
+      <w:r>
+        <w:rPr>
+          <w:sz w:val="20"/>
+          <w:szCs w:val="20"/>
+        </w:rPr>
+        <w:t>I categorized the ages into bands, for useful comparison with the Global Study</w:t>
+      </w:r>
+      <w:r>
+        <w:rPr>
+          <w:sz w:val="20"/>
+          <w:szCs w:val="20"/>
+        </w:rPr>
+        <w:t xml:space="preserve"> and rolled up those employees who rated their job satisfaction as 3 or 4 as ‘enjoying their job’</w:t>
+      </w:r>
+      <w:r>
+        <w:rPr>
+          <w:sz w:val="20"/>
+          <w:szCs w:val="20"/>
+        </w:rPr>
+        <w:t>.</w:t>
+      </w:r>
+      <w:r>
+        <w:rPr>
+          <w:sz w:val="20"/>
+          <w:szCs w:val="20"/>
+        </w:rPr>
+        <w:t xml:space="preserve"> </w:t>
+      </w:r>
+      <w:r>
+        <w:rPr>
+          <w:sz w:val="20"/>
+          <w:szCs w:val="20"/>
+        </w:rPr>
+        <w:t xml:space="preserve">Covered Conditional statements by the way we added a new age category, for ‘if’, ‘then’ rules, we assigned a category based on the value of age, </w:t>
       </w:r>
     </w:p>
     <w:p>
@@ -979,289 +1132,280 @@
         <w:pStyle w:val="BodyText"/>
         <w:numPr>
           <w:ilvl w:val="0"/>
-          <w:numId w:val="3"/>
+          <w:numId w:val="5"/>
         </w:numPr>
         <w:spacing w:before="175"/>
+        <w:rPr>
+          <w:sz w:val="20"/>
+          <w:szCs w:val="20"/>
+        </w:rPr>
       </w:pPr>
       <w:proofErr w:type="spellStart"/>
       <w:r>
-        <w:t>G</w:t>
-      </w:r>
-      <w:r>
-        <w:t>roupby</w:t>
+        <w:rPr>
+          <w:sz w:val="20"/>
+          <w:szCs w:val="20"/>
+        </w:rPr>
+        <w:t>Groupby</w:t>
       </w:r>
       <w:proofErr w:type="spellEnd"/>
       <w:r>
-        <w:t xml:space="preserve"> – we pivoted up the age categories and grouped together the</w:t>
-      </w:r>
-      <w:r>
-        <w:t xml:space="preserve"> higher elements of the job satisfaction scores to broadly suggest if the employee enjoyed their job.</w:t>
-      </w:r>
-    </w:p>
-    <w:p>
-      <w:pPr>
-        <w:pStyle w:val="BodyText"/>
-        <w:rPr>
-          <w:sz w:val="24"/>
-        </w:rPr>
-      </w:pPr>
-    </w:p>
-    <w:p>
-      <w:pPr>
-        <w:pStyle w:val="BodyText"/>
-        <w:spacing w:before="10"/>
-        <w:rPr>
-          <w:sz w:val="35"/>
-        </w:rPr>
-      </w:pPr>
-    </w:p>
-    <w:p>
-      <w:pPr>
-        <w:pStyle w:val="Heading1"/>
-        <w:spacing w:before="1"/>
-      </w:pPr>
-      <w:r>
-        <w:t>Results</w:t>
-      </w:r>
-    </w:p>
-    <w:p>
-      <w:pPr>
-        <w:pStyle w:val="BodyText"/>
+        <w:rPr>
+          <w:sz w:val="20"/>
+          <w:szCs w:val="20"/>
+        </w:rPr>
+        <w:t xml:space="preserve"> – we pivoted up the age categories and grouped together the higher elements of the job satisfaction scores to broadly suggest if the employee enjoyed their job.</w:t>
+      </w:r>
+    </w:p>
+    <w:p>
+      <w:pPr>
+        <w:pStyle w:val="BodyText"/>
+        <w:numPr>
+          <w:ilvl w:val="0"/>
+          <w:numId w:val="5"/>
+        </w:numPr>
         <w:spacing w:before="175"/>
-        <w:ind w:left="100"/>
-      </w:pPr>
-      <w:r>
-        <w:t>(Include</w:t>
-      </w:r>
-      <w:r>
-        <w:rPr>
-          <w:spacing w:val="-6"/>
+        <w:rPr>
+          <w:sz w:val="20"/>
+          <w:szCs w:val="20"/>
+        </w:rPr>
+      </w:pPr>
+      <w:r>
+        <w:rPr>
+          <w:sz w:val="20"/>
+          <w:szCs w:val="20"/>
+        </w:rPr>
+        <w:t xml:space="preserve">I then scraped the web to bring in the Global Wellbeing </w:t>
+      </w:r>
+      <w:proofErr w:type="spellStart"/>
+      <w:r>
+        <w:rPr>
+          <w:sz w:val="20"/>
+          <w:szCs w:val="20"/>
+        </w:rPr>
+        <w:t>Initative</w:t>
+      </w:r>
+      <w:proofErr w:type="spellEnd"/>
+      <w:r>
+        <w:rPr>
+          <w:sz w:val="20"/>
+          <w:szCs w:val="20"/>
+        </w:rPr>
+        <w:t xml:space="preserve"> dataset – I had to use </w:t>
+      </w:r>
+      <w:proofErr w:type="spellStart"/>
+      <w:r>
+        <w:rPr>
+          <w:sz w:val="20"/>
+          <w:szCs w:val="20"/>
+        </w:rPr>
+        <w:t>urlretireve</w:t>
+      </w:r>
+      <w:proofErr w:type="spellEnd"/>
+      <w:r>
+        <w:rPr>
+          <w:sz w:val="20"/>
+          <w:szCs w:val="20"/>
+        </w:rPr>
+        <w:t xml:space="preserve"> function to do so and </w:t>
+      </w:r>
+      <w:r>
+        <w:rPr>
+          <w:sz w:val="20"/>
+          <w:szCs w:val="20"/>
+        </w:rPr>
+        <w:t>the resulting .xlsx file had two tabs – I just wanted to see ‘Global’</w:t>
+      </w:r>
+      <w:r>
+        <w:rPr>
+          <w:sz w:val="20"/>
+          <w:szCs w:val="20"/>
+        </w:rPr>
+        <w:t xml:space="preserve"> and name the </w:t>
+      </w:r>
+      <w:proofErr w:type="spellStart"/>
+      <w:r>
+        <w:rPr>
+          <w:sz w:val="20"/>
+          <w:szCs w:val="20"/>
+        </w:rPr>
+        <w:t>url</w:t>
+      </w:r>
+      <w:proofErr w:type="spellEnd"/>
+      <w:r>
+        <w:rPr>
+          <w:sz w:val="20"/>
+          <w:szCs w:val="20"/>
         </w:rPr>
         <w:t xml:space="preserve"> </w:t>
       </w:r>
-      <w:r>
-        <w:t>the</w:t>
-      </w:r>
-      <w:r>
-        <w:rPr>
-          <w:spacing w:val="-5"/>
-        </w:rPr>
-        <w:t xml:space="preserve"> </w:t>
-      </w:r>
-      <w:r>
-        <w:t>charts</w:t>
-      </w:r>
-      <w:r>
-        <w:rPr>
-          <w:spacing w:val="-6"/>
-        </w:rPr>
-        <w:t xml:space="preserve"> </w:t>
-      </w:r>
-      <w:r>
-        <w:t>and</w:t>
-      </w:r>
-      <w:r>
-        <w:rPr>
-          <w:spacing w:val="-5"/>
-        </w:rPr>
-        <w:t xml:space="preserve"> </w:t>
-      </w:r>
-      <w:r>
-        <w:t>describe</w:t>
-      </w:r>
-      <w:r>
-        <w:rPr>
-          <w:spacing w:val="-5"/>
-        </w:rPr>
-        <w:t xml:space="preserve"> </w:t>
-      </w:r>
-      <w:r>
-        <w:t>them)</w:t>
-      </w:r>
+      <w:proofErr w:type="spellStart"/>
+      <w:r>
+        <w:rPr>
+          <w:sz w:val="20"/>
+          <w:szCs w:val="20"/>
+        </w:rPr>
+        <w:t>wellness_df</w:t>
+      </w:r>
+      <w:proofErr w:type="spellEnd"/>
     </w:p>
     <w:p>
       <w:pPr>
         <w:pStyle w:val="BodyText"/>
         <w:spacing w:before="175"/>
-        <w:ind w:left="100"/>
-        <w:rPr>
-          <w:b/>
-          <w:bCs/>
-        </w:rPr>
-      </w:pPr>
-      <w:proofErr w:type="spellStart"/>
-      <w:r>
-        <w:rPr>
-          <w:b/>
-          <w:bCs/>
-        </w:rPr>
-        <w:t>Visualisations</w:t>
-      </w:r>
-      <w:proofErr w:type="spellEnd"/>
-    </w:p>
-    <w:p>
-      <w:pPr>
-        <w:pStyle w:val="BodyText"/>
-        <w:rPr>
-          <w:sz w:val="24"/>
-        </w:rPr>
-      </w:pPr>
-    </w:p>
-    <w:p>
-      <w:pPr>
-        <w:pStyle w:val="BodyText"/>
-        <w:spacing w:before="10"/>
-        <w:rPr>
-          <w:sz w:val="35"/>
-        </w:rPr>
-      </w:pPr>
-    </w:p>
-    <w:p>
-      <w:pPr>
-        <w:pStyle w:val="Heading1"/>
-      </w:pPr>
-      <w:r>
-        <w:t>Insights</w:t>
-      </w:r>
-    </w:p>
-    <w:p>
-      <w:pPr>
-        <w:pStyle w:val="BodyText"/>
-        <w:rPr>
-          <w:sz w:val="24"/>
-        </w:rPr>
-      </w:pPr>
-    </w:p>
-    <w:p>
-      <w:pPr>
-        <w:pStyle w:val="BodyText"/>
-        <w:rPr>
-          <w:sz w:val="24"/>
-        </w:rPr>
-      </w:pPr>
-      <w:r>
-        <w:rPr>
-          <w:sz w:val="24"/>
-        </w:rPr>
-        <w:t>Engagement</w:t>
-      </w:r>
-      <w:r>
-        <w:rPr>
-          <w:sz w:val="24"/>
-        </w:rPr>
-        <w:t xml:space="preserve"> and Attrition analysis</w:t>
-      </w:r>
-    </w:p>
-    <w:p>
-      <w:pPr>
-        <w:pStyle w:val="BodyText"/>
-        <w:rPr>
-          <w:sz w:val="24"/>
-        </w:rPr>
-      </w:pPr>
-      <w:r>
-        <w:rPr>
-          <w:sz w:val="24"/>
-        </w:rPr>
-        <w:t xml:space="preserve">Comparing to a benchmarked Global Wellness Index, the employees are well below </w:t>
-      </w:r>
-      <w:r>
-        <w:rPr>
-          <w:sz w:val="24"/>
-        </w:rPr>
-        <w:t>the job satisfaction levels of the global population, in all age groups, but in particular</w:t>
-      </w:r>
-      <w:r>
-        <w:rPr>
-          <w:sz w:val="24"/>
-        </w:rPr>
-        <w:t xml:space="preserve"> </w:t>
-      </w:r>
-    </w:p>
-    <w:p>
-      <w:pPr>
-        <w:pStyle w:val="BodyText"/>
-        <w:rPr>
-          <w:sz w:val="24"/>
-        </w:rPr>
-      </w:pPr>
-      <w:r>
-        <w:rPr>
-          <w:sz w:val="24"/>
-        </w:rPr>
-        <w:t>45-64 Age Group</w:t>
-      </w:r>
-      <w:r>
-        <w:rPr>
-          <w:sz w:val="24"/>
-        </w:rPr>
-        <w:t>, with 59% reporting a 3 or 4 in job satisfaction and 86.1% of the general population reporting job satisfaction. In IBM, there is actually a</w:t>
-      </w:r>
-      <w:r>
-        <w:rPr>
-          <w:sz w:val="24"/>
-        </w:rPr>
-        <w:t xml:space="preserve">n inverse impact of job satisfaction vs general population – the older an employee gets, the less satisfied they are with their role. As a result, </w:t>
-      </w:r>
-      <w:r>
-        <w:rPr>
-          <w:sz w:val="24"/>
-        </w:rPr>
-        <w:t>I would make a recommendation to Senior Management to target initiatives towards all groups around eng</w:t>
-      </w:r>
-      <w:r>
-        <w:rPr>
-          <w:sz w:val="24"/>
-        </w:rPr>
-        <w:t xml:space="preserve">agement </w:t>
-      </w:r>
-    </w:p>
-    <w:p>
-      <w:pPr>
-        <w:pStyle w:val="BodyText"/>
-        <w:rPr>
-          <w:sz w:val="24"/>
-        </w:rPr>
-      </w:pPr>
-      <w:r>
-        <w:rPr>
-          <w:sz w:val="24"/>
-        </w:rPr>
-        <w:t>start with those particularly in mid-career in particular that might need their needs at their particular age and stage of life. It is important not to let any biases around their attitudes to work cloud any grasps from the data.</w:t>
-      </w:r>
-    </w:p>
-    <w:p>
-      <w:pPr>
-        <w:pStyle w:val="BodyText"/>
-        <w:rPr>
-          <w:sz w:val="24"/>
-        </w:rPr>
-      </w:pPr>
-    </w:p>
-    <w:p>
-      <w:pPr>
-        <w:pStyle w:val="BodyText"/>
-        <w:rPr>
-          <w:sz w:val="24"/>
-        </w:rPr>
-      </w:pPr>
-    </w:p>
-    <w:p>
-      <w:pPr>
-        <w:pStyle w:val="BodyText"/>
-        <w:rPr>
-          <w:sz w:val="24"/>
-        </w:rPr>
-      </w:pPr>
-      <w:r>
-        <w:rPr>
-          <w:sz w:val="24"/>
+        <w:rPr>
+          <w:sz w:val="20"/>
+          <w:szCs w:val="20"/>
+        </w:rPr>
+      </w:pPr>
+    </w:p>
+    <w:p>
+      <w:pPr>
+        <w:pStyle w:val="BodyText"/>
+        <w:numPr>
+          <w:ilvl w:val="0"/>
+          <w:numId w:val="5"/>
+        </w:numPr>
+        <w:spacing w:before="175"/>
+        <w:rPr>
+          <w:sz w:val="20"/>
+          <w:szCs w:val="20"/>
+        </w:rPr>
+      </w:pPr>
+      <w:r>
+        <w:rPr>
+          <w:sz w:val="20"/>
+          <w:szCs w:val="20"/>
+        </w:rPr>
+        <w:t xml:space="preserve">I utilized the pivot table function </w:t>
+      </w:r>
+      <w:r>
+        <w:rPr>
+          <w:sz w:val="20"/>
+          <w:szCs w:val="20"/>
+        </w:rPr>
+        <w:t>to compare the job satisfaction and expressed the results as a percentage</w:t>
+      </w:r>
+      <w:r>
+        <w:rPr>
+          <w:sz w:val="20"/>
+          <w:szCs w:val="20"/>
+        </w:rPr>
+        <w:t xml:space="preserve"> and compared to </w:t>
+      </w:r>
+      <w:r>
+        <w:rPr>
+          <w:sz w:val="20"/>
+          <w:szCs w:val="20"/>
+        </w:rPr>
+        <w:t>the Global Wellness Index</w:t>
+      </w:r>
+      <w:r>
+        <w:rPr>
+          <w:sz w:val="20"/>
+          <w:szCs w:val="20"/>
+        </w:rPr>
+        <w:t xml:space="preserve"> and could see for every age group, </w:t>
+      </w:r>
+      <w:r>
+        <w:rPr>
+          <w:sz w:val="20"/>
+          <w:szCs w:val="20"/>
+        </w:rPr>
+        <w:t>the employees of IBM score their job satisfaction less than that of those surveyed by Gallup</w:t>
+      </w:r>
+    </w:p>
+    <w:p>
+      <w:pPr>
+        <w:pStyle w:val="BodyText"/>
+        <w:spacing w:before="175"/>
+        <w:rPr>
+          <w:sz w:val="20"/>
+          <w:szCs w:val="20"/>
+        </w:rPr>
+      </w:pPr>
+      <w:r>
+        <w:rPr>
+          <w:sz w:val="20"/>
+          <w:szCs w:val="20"/>
+        </w:rPr>
+        <w:lastRenderedPageBreak/>
+        <w:t xml:space="preserve">              </w:t>
+      </w:r>
+      <w:r>
+        <w:rPr>
+          <w:sz w:val="20"/>
+          <w:szCs w:val="20"/>
         </w:rPr>
         <w:drawing>
-          <wp:inline distT="0" distB="0" distL="0" distR="0" wp14:anchorId="6C96DD96" wp14:editId="09536E86">
-            <wp:extent cx="5651500" cy="2101850"/>
-            <wp:effectExtent l="0" t="0" r="6350" b="0"/>
-            <wp:docPr id="1695407890" name="Picture 1" descr="A screenshot of a computer&#10;&#10;Description automatically generated"/>
+          <wp:inline distT="0" distB="0" distL="0" distR="0" wp14:anchorId="59F4CFD2" wp14:editId="6670EA02">
+            <wp:extent cx="4110825" cy="1781667"/>
+            <wp:effectExtent l="0" t="0" r="4445" b="9525"/>
+            <wp:docPr id="341683910" name="Picture 1" descr="A screenshot of a computer&#10;&#10;Description automatically generated"/>
+            <wp:cNvGraphicFramePr>
+              <a:graphicFrameLocks xmlns:a="http://schemas.openxmlformats.org/drawingml/2006/main" noChangeAspect="1"/>
+            </wp:cNvGraphicFramePr>
+            <a:graphic xmlns:a="http://schemas.openxmlformats.org/drawingml/2006/main">
+              <a:graphicData uri="http://schemas.openxmlformats.org/drawingml/2006/picture">
+                <pic:pic xmlns:pic="http://schemas.openxmlformats.org/drawingml/2006/picture">
+                  <pic:nvPicPr>
+                    <pic:cNvPr id="341683910" name="Picture 1" descr="A screenshot of a computer&#10;&#10;Description automatically generated"/>
+                    <pic:cNvPicPr/>
+                  </pic:nvPicPr>
+                  <pic:blipFill>
+                    <a:blip r:embed="rId9"/>
+                    <a:stretch>
+                      <a:fillRect/>
+                    </a:stretch>
+                  </pic:blipFill>
+                  <pic:spPr>
+                    <a:xfrm>
+                      <a:off x="0" y="0"/>
+                      <a:ext cx="4128529" cy="1789340"/>
+                    </a:xfrm>
+                    <a:prstGeom prst="rect">
+                      <a:avLst/>
+                    </a:prstGeom>
+                  </pic:spPr>
+                </pic:pic>
+              </a:graphicData>
+            </a:graphic>
+          </wp:inline>
+        </w:drawing>
+      </w:r>
+    </w:p>
+    <w:p>
+      <w:pPr>
+        <w:pStyle w:val="BodyText"/>
+        <w:spacing w:before="175"/>
+        <w:ind w:left="820"/>
+        <w:rPr>
+          <w:sz w:val="20"/>
+          <w:szCs w:val="20"/>
+        </w:rPr>
+      </w:pPr>
+    </w:p>
+    <w:p>
+      <w:pPr>
+        <w:pStyle w:val="BodyText"/>
+        <w:spacing w:before="175"/>
+        <w:ind w:left="820"/>
+        <w:rPr>
+          <w:sz w:val="20"/>
+          <w:szCs w:val="20"/>
+        </w:rPr>
+      </w:pPr>
+      <w:r>
+        <w:rPr>
+          <w:noProof/>
+          <w:sz w:val="20"/>
+          <w:szCs w:val="20"/>
+        </w:rPr>
+        <w:drawing>
+          <wp:inline distT="0" distB="0" distL="0" distR="0" wp14:anchorId="607F2B42" wp14:editId="7485F2F6">
+            <wp:extent cx="4304583" cy="1600918"/>
+            <wp:effectExtent l="0" t="0" r="1270" b="0"/>
+            <wp:docPr id="707634832" name="Picture 707634832" descr="A screenshot of a computer&#10;&#10;Description automatically generated"/>
             <wp:cNvGraphicFramePr>
               <a:graphicFrameLocks xmlns:a="http://schemas.openxmlformats.org/drawingml/2006/main" noChangeAspect="1"/>
             </wp:cNvGraphicFramePr>
@@ -1273,7 +1417,7 @@
                     <pic:cNvPicPr/>
                   </pic:nvPicPr>
                   <pic:blipFill>
-                    <a:blip r:embed="rId9"/>
+                    <a:blip r:embed="rId10"/>
                     <a:stretch>
                       <a:fillRect/>
                     </a:stretch>
@@ -1281,7 +1425,7 @@
                   <pic:spPr>
                     <a:xfrm>
                       <a:off x="0" y="0"/>
-                      <a:ext cx="5651500" cy="2101850"/>
+                      <a:ext cx="4330332" cy="1610494"/>
                     </a:xfrm>
                     <a:prstGeom prst="rect">
                       <a:avLst/>
@@ -1296,595 +1440,1637 @@
     </w:p>
     <w:p>
       <w:pPr>
-        <w:pStyle w:val="BodyText"/>
-        <w:rPr>
-          <w:sz w:val="24"/>
-        </w:rPr>
-      </w:pPr>
-    </w:p>
-    <w:p>
-      <w:pPr>
-        <w:pStyle w:val="BodyText"/>
-        <w:rPr>
-          <w:sz w:val="24"/>
-        </w:rPr>
-      </w:pPr>
-    </w:p>
-    <w:p>
-      <w:pPr>
-        <w:pStyle w:val="BodyText"/>
-        <w:rPr>
-          <w:sz w:val="24"/>
-        </w:rPr>
-      </w:pPr>
-      <w:r>
-        <w:rPr>
-          <w:sz w:val="24"/>
+        <w:rPr>
+          <w:rFonts w:ascii="Arial" w:eastAsia="Arial" w:hAnsi="Arial" w:cs="Arial"/>
+        </w:rPr>
+      </w:pPr>
+      <w:r>
+        <w:rPr>
+          <w:rFonts w:ascii="Arial" w:hAnsi="Arial" w:cs="Arial"/>
+        </w:rPr>
+        <w:br w:type="page"/>
+      </w:r>
+    </w:p>
+    <w:p>
+      <w:pPr>
+        <w:pStyle w:val="BodyText"/>
+        <w:rPr>
+          <w:sz w:val="20"/>
+          <w:szCs w:val="20"/>
+        </w:rPr>
+      </w:pPr>
+    </w:p>
+    <w:p>
+      <w:pPr>
+        <w:pStyle w:val="BodyText"/>
+        <w:spacing w:before="10"/>
+        <w:rPr>
+          <w:sz w:val="20"/>
+          <w:szCs w:val="20"/>
+        </w:rPr>
+      </w:pPr>
+    </w:p>
+    <w:p>
+      <w:pPr>
+        <w:pStyle w:val="Heading1"/>
+        <w:spacing w:before="1"/>
+        <w:rPr>
+          <w:rFonts w:ascii="Arial" w:hAnsi="Arial" w:cs="Arial"/>
+          <w:sz w:val="20"/>
+          <w:szCs w:val="20"/>
+        </w:rPr>
+      </w:pPr>
+      <w:r>
+        <w:rPr>
+          <w:rFonts w:ascii="Arial" w:hAnsi="Arial" w:cs="Arial"/>
+          <w:sz w:val="20"/>
+          <w:szCs w:val="20"/>
+        </w:rPr>
+        <w:t>Results</w:t>
+      </w:r>
+    </w:p>
+    <w:p>
+      <w:pPr>
+        <w:pStyle w:val="BodyText"/>
+        <w:spacing w:before="175"/>
+        <w:ind w:left="100"/>
+        <w:rPr>
+          <w:sz w:val="20"/>
+          <w:szCs w:val="20"/>
+        </w:rPr>
+      </w:pPr>
+    </w:p>
+    <w:p>
+      <w:pPr>
+        <w:pStyle w:val="BodyText"/>
+        <w:rPr>
+          <w:sz w:val="20"/>
+          <w:szCs w:val="20"/>
+        </w:rPr>
+      </w:pPr>
+      <w:r>
+        <w:rPr>
+          <w:sz w:val="20"/>
+          <w:szCs w:val="20"/>
+        </w:rPr>
+        <w:t xml:space="preserve">There is a linear relationship between </w:t>
+      </w:r>
+      <w:r>
+        <w:rPr>
+          <w:sz w:val="20"/>
+          <w:szCs w:val="20"/>
+        </w:rPr>
+        <w:t>employee retention and the higher their job satisfaction</w:t>
+      </w:r>
+      <w:r>
+        <w:rPr>
+          <w:sz w:val="20"/>
+          <w:szCs w:val="20"/>
+        </w:rPr>
+        <w:t>,</w:t>
+      </w:r>
+      <w:r>
+        <w:rPr>
+          <w:sz w:val="20"/>
+          <w:szCs w:val="20"/>
+        </w:rPr>
+        <w:t xml:space="preserve"> how they perceive their work/life balance</w:t>
+      </w:r>
+      <w:r>
+        <w:rPr>
+          <w:sz w:val="20"/>
+          <w:szCs w:val="20"/>
+        </w:rPr>
+        <w:t xml:space="preserve"> and their commutes:</w:t>
+      </w:r>
+    </w:p>
+    <w:p>
+      <w:pPr>
+        <w:pStyle w:val="BodyText"/>
+        <w:rPr>
+          <w:sz w:val="20"/>
+          <w:szCs w:val="20"/>
+        </w:rPr>
+      </w:pPr>
+      <w:r>
+        <w:rPr>
+          <w:sz w:val="20"/>
+          <w:szCs w:val="20"/>
+        </w:rPr>
+        <w:drawing>
+          <wp:inline distT="0" distB="0" distL="0" distR="0" wp14:anchorId="714054C9" wp14:editId="3B4CDCE3">
+            <wp:extent cx="2564875" cy="1836752"/>
+            <wp:effectExtent l="0" t="0" r="6985" b="0"/>
+            <wp:docPr id="1726140843" name="Picture 1" descr="A graph showing a line of a plane&#10;&#10;Description automatically generated with medium confidence"/>
+            <wp:cNvGraphicFramePr>
+              <a:graphicFrameLocks xmlns:a="http://schemas.openxmlformats.org/drawingml/2006/main" noChangeAspect="1"/>
+            </wp:cNvGraphicFramePr>
+            <a:graphic xmlns:a="http://schemas.openxmlformats.org/drawingml/2006/main">
+              <a:graphicData uri="http://schemas.openxmlformats.org/drawingml/2006/picture">
+                <pic:pic xmlns:pic="http://schemas.openxmlformats.org/drawingml/2006/picture">
+                  <pic:nvPicPr>
+                    <pic:cNvPr id="1726140843" name="Picture 1" descr="A graph showing a line of a plane&#10;&#10;Description automatically generated with medium confidence"/>
+                    <pic:cNvPicPr/>
+                  </pic:nvPicPr>
+                  <pic:blipFill>
+                    <a:blip r:embed="rId11"/>
+                    <a:stretch>
+                      <a:fillRect/>
+                    </a:stretch>
+                  </pic:blipFill>
+                  <pic:spPr>
+                    <a:xfrm>
+                      <a:off x="0" y="0"/>
+                      <a:ext cx="2572721" cy="1842371"/>
+                    </a:xfrm>
+                    <a:prstGeom prst="rect">
+                      <a:avLst/>
+                    </a:prstGeom>
+                  </pic:spPr>
+                </pic:pic>
+              </a:graphicData>
+            </a:graphic>
+          </wp:inline>
+        </w:drawing>
+      </w:r>
+    </w:p>
+    <w:p>
+      <w:pPr>
+        <w:pStyle w:val="BodyText"/>
+        <w:rPr>
+          <w:sz w:val="20"/>
+          <w:szCs w:val="20"/>
+        </w:rPr>
+      </w:pPr>
+      <w:r>
+        <w:rPr>
+          <w:sz w:val="20"/>
+          <w:szCs w:val="20"/>
+        </w:rPr>
+        <w:drawing>
+          <wp:inline distT="0" distB="0" distL="0" distR="0" wp14:anchorId="12E42C4D" wp14:editId="3F709D75">
+            <wp:extent cx="2377460" cy="1749287"/>
+            <wp:effectExtent l="0" t="0" r="3810" b="3810"/>
+            <wp:docPr id="844702566" name="Picture 1" descr="A blue line on a white background&#10;&#10;Description automatically generated"/>
+            <wp:cNvGraphicFramePr>
+              <a:graphicFrameLocks xmlns:a="http://schemas.openxmlformats.org/drawingml/2006/main" noChangeAspect="1"/>
+            </wp:cNvGraphicFramePr>
+            <a:graphic xmlns:a="http://schemas.openxmlformats.org/drawingml/2006/main">
+              <a:graphicData uri="http://schemas.openxmlformats.org/drawingml/2006/picture">
+                <pic:pic xmlns:pic="http://schemas.openxmlformats.org/drawingml/2006/picture">
+                  <pic:nvPicPr>
+                    <pic:cNvPr id="844702566" name="Picture 1" descr="A blue line on a white background&#10;&#10;Description automatically generated"/>
+                    <pic:cNvPicPr/>
+                  </pic:nvPicPr>
+                  <pic:blipFill>
+                    <a:blip r:embed="rId12"/>
+                    <a:stretch>
+                      <a:fillRect/>
+                    </a:stretch>
+                  </pic:blipFill>
+                  <pic:spPr>
+                    <a:xfrm>
+                      <a:off x="0" y="0"/>
+                      <a:ext cx="2385727" cy="1755370"/>
+                    </a:xfrm>
+                    <a:prstGeom prst="rect">
+                      <a:avLst/>
+                    </a:prstGeom>
+                  </pic:spPr>
+                </pic:pic>
+              </a:graphicData>
+            </a:graphic>
+          </wp:inline>
+        </w:drawing>
+      </w:r>
+    </w:p>
+    <w:p>
+      <w:pPr>
+        <w:pStyle w:val="BodyText"/>
+        <w:rPr>
+          <w:sz w:val="20"/>
+          <w:szCs w:val="20"/>
+        </w:rPr>
+      </w:pPr>
+    </w:p>
+    <w:p>
+      <w:pPr>
+        <w:pStyle w:val="BodyText"/>
+        <w:rPr>
+          <w:sz w:val="20"/>
+          <w:szCs w:val="20"/>
+        </w:rPr>
+      </w:pPr>
+      <w:r>
+        <w:rPr>
+          <w:sz w:val="20"/>
+          <w:szCs w:val="20"/>
+        </w:rPr>
+        <w:drawing>
+          <wp:inline distT="0" distB="0" distL="0" distR="0" wp14:anchorId="5BCB5031" wp14:editId="49ECD4D2">
+            <wp:extent cx="2377440" cy="1650881"/>
+            <wp:effectExtent l="0" t="0" r="3810" b="6985"/>
+            <wp:docPr id="2048422175" name="Picture 1" descr="A blue triangle with a line&#10;&#10;Description automatically generated with medium confidence"/>
+            <wp:cNvGraphicFramePr>
+              <a:graphicFrameLocks xmlns:a="http://schemas.openxmlformats.org/drawingml/2006/main" noChangeAspect="1"/>
+            </wp:cNvGraphicFramePr>
+            <a:graphic xmlns:a="http://schemas.openxmlformats.org/drawingml/2006/main">
+              <a:graphicData uri="http://schemas.openxmlformats.org/drawingml/2006/picture">
+                <pic:pic xmlns:pic="http://schemas.openxmlformats.org/drawingml/2006/picture">
+                  <pic:nvPicPr>
+                    <pic:cNvPr id="2048422175" name="Picture 1" descr="A blue triangle with a line&#10;&#10;Description automatically generated with medium confidence"/>
+                    <pic:cNvPicPr/>
+                  </pic:nvPicPr>
+                  <pic:blipFill>
+                    <a:blip r:embed="rId13"/>
+                    <a:stretch>
+                      <a:fillRect/>
+                    </a:stretch>
+                  </pic:blipFill>
+                  <pic:spPr>
+                    <a:xfrm>
+                      <a:off x="0" y="0"/>
+                      <a:ext cx="2391219" cy="1660449"/>
+                    </a:xfrm>
+                    <a:prstGeom prst="rect">
+                      <a:avLst/>
+                    </a:prstGeom>
+                  </pic:spPr>
+                </pic:pic>
+              </a:graphicData>
+            </a:graphic>
+          </wp:inline>
+        </w:drawing>
+      </w:r>
+    </w:p>
+    <w:p>
+      <w:pPr>
+        <w:pStyle w:val="BodyText"/>
+        <w:rPr>
+          <w:sz w:val="20"/>
+          <w:szCs w:val="20"/>
+        </w:rPr>
+      </w:pPr>
+      <w:r>
+        <w:rPr>
+          <w:sz w:val="20"/>
+          <w:szCs w:val="20"/>
+        </w:rPr>
+        <w:drawing>
+          <wp:inline distT="0" distB="0" distL="0" distR="0" wp14:anchorId="2F9CB4FF" wp14:editId="2EF5FB20">
+            <wp:extent cx="3331596" cy="1842093"/>
+            <wp:effectExtent l="0" t="0" r="2540" b="6350"/>
+            <wp:docPr id="1857256312" name="Picture 1" descr="A graph showing a line of blue lines&#10;&#10;Description automatically generated with medium confidence"/>
+            <wp:cNvGraphicFramePr>
+              <a:graphicFrameLocks xmlns:a="http://schemas.openxmlformats.org/drawingml/2006/main" noChangeAspect="1"/>
+            </wp:cNvGraphicFramePr>
+            <a:graphic xmlns:a="http://schemas.openxmlformats.org/drawingml/2006/main">
+              <a:graphicData uri="http://schemas.openxmlformats.org/drawingml/2006/picture">
+                <pic:pic xmlns:pic="http://schemas.openxmlformats.org/drawingml/2006/picture">
+                  <pic:nvPicPr>
+                    <pic:cNvPr id="1857256312" name="Picture 1" descr="A graph showing a line of blue lines&#10;&#10;Description automatically generated with medium confidence"/>
+                    <pic:cNvPicPr/>
+                  </pic:nvPicPr>
+                  <pic:blipFill>
+                    <a:blip r:embed="rId14"/>
+                    <a:stretch>
+                      <a:fillRect/>
+                    </a:stretch>
+                  </pic:blipFill>
+                  <pic:spPr>
+                    <a:xfrm>
+                      <a:off x="0" y="0"/>
+                      <a:ext cx="3341203" cy="1847405"/>
+                    </a:xfrm>
+                    <a:prstGeom prst="rect">
+                      <a:avLst/>
+                    </a:prstGeom>
+                  </pic:spPr>
+                </pic:pic>
+              </a:graphicData>
+            </a:graphic>
+          </wp:inline>
+        </w:drawing>
+      </w:r>
+    </w:p>
+    <w:p>
+      <w:pPr>
+        <w:pStyle w:val="BodyText"/>
+        <w:rPr>
+          <w:sz w:val="20"/>
+          <w:szCs w:val="20"/>
+        </w:rPr>
+      </w:pPr>
+      <w:r>
+        <w:rPr>
+          <w:sz w:val="20"/>
+          <w:szCs w:val="20"/>
+        </w:rPr>
+        <w:lastRenderedPageBreak/>
+        <w:t>Then</w:t>
+      </w:r>
+      <w:r>
+        <w:rPr>
+          <w:sz w:val="20"/>
+          <w:szCs w:val="20"/>
+        </w:rPr>
+        <w:t xml:space="preserve">, I </w:t>
+      </w:r>
+      <w:r>
+        <w:rPr>
+          <w:sz w:val="20"/>
+          <w:szCs w:val="20"/>
+        </w:rPr>
+        <w:t>wanted to look bring in the job level into the analysis to reflect on any nuances from those employees with different responsibilities:</w:t>
+      </w:r>
+    </w:p>
+    <w:p>
+      <w:pPr>
+        <w:pStyle w:val="BodyText"/>
+        <w:rPr>
+          <w:sz w:val="20"/>
+          <w:szCs w:val="20"/>
+        </w:rPr>
+      </w:pPr>
+    </w:p>
+    <w:p>
+      <w:pPr>
+        <w:pStyle w:val="BodyText"/>
+        <w:rPr>
+          <w:sz w:val="20"/>
+          <w:szCs w:val="20"/>
+        </w:rPr>
+      </w:pPr>
+      <w:r>
+        <w:rPr>
+          <w:sz w:val="20"/>
+          <w:szCs w:val="20"/>
+        </w:rPr>
+        <w:drawing>
+          <wp:inline distT="0" distB="0" distL="0" distR="0" wp14:anchorId="3CBAEA1C" wp14:editId="69B41414">
+            <wp:extent cx="4810125" cy="3276600"/>
+            <wp:effectExtent l="0" t="0" r="9525" b="0"/>
+            <wp:docPr id="1502673569" name="Picture 1" descr="A graph of different colored lines&#10;&#10;Description automatically generated"/>
+            <wp:cNvGraphicFramePr>
+              <a:graphicFrameLocks xmlns:a="http://schemas.openxmlformats.org/drawingml/2006/main" noChangeAspect="1"/>
+            </wp:cNvGraphicFramePr>
+            <a:graphic xmlns:a="http://schemas.openxmlformats.org/drawingml/2006/main">
+              <a:graphicData uri="http://schemas.openxmlformats.org/drawingml/2006/picture">
+                <pic:pic xmlns:pic="http://schemas.openxmlformats.org/drawingml/2006/picture">
+                  <pic:nvPicPr>
+                    <pic:cNvPr id="1502673569" name="Picture 1" descr="A graph of different colored lines&#10;&#10;Description automatically generated"/>
+                    <pic:cNvPicPr/>
+                  </pic:nvPicPr>
+                  <pic:blipFill>
+                    <a:blip r:embed="rId15"/>
+                    <a:stretch>
+                      <a:fillRect/>
+                    </a:stretch>
+                  </pic:blipFill>
+                  <pic:spPr>
+                    <a:xfrm>
+                      <a:off x="0" y="0"/>
+                      <a:ext cx="4810125" cy="3276600"/>
+                    </a:xfrm>
+                    <a:prstGeom prst="rect">
+                      <a:avLst/>
+                    </a:prstGeom>
+                  </pic:spPr>
+                </pic:pic>
+              </a:graphicData>
+            </a:graphic>
+          </wp:inline>
+        </w:drawing>
+      </w:r>
+    </w:p>
+    <w:p>
+      <w:pPr>
+        <w:pStyle w:val="BodyText"/>
+        <w:rPr>
+          <w:sz w:val="20"/>
+          <w:szCs w:val="20"/>
+        </w:rPr>
+      </w:pPr>
+      <w:r>
+        <w:rPr>
+          <w:sz w:val="20"/>
+          <w:szCs w:val="20"/>
+        </w:rPr>
+        <w:t xml:space="preserve">Next, I wanted to look at performance and </w:t>
+      </w:r>
+      <w:r>
+        <w:rPr>
+          <w:sz w:val="20"/>
+          <w:szCs w:val="20"/>
+        </w:rPr>
+        <w:t>look at training and overtime</w:t>
+      </w:r>
+      <w:r>
+        <w:rPr>
+          <w:sz w:val="20"/>
+          <w:szCs w:val="20"/>
+        </w:rPr>
+        <w:t>, and focus in on different department to see if their approach was different.</w:t>
+      </w:r>
+    </w:p>
+    <w:p>
+      <w:pPr>
+        <w:pStyle w:val="BodyText"/>
+        <w:rPr>
+          <w:sz w:val="20"/>
+          <w:szCs w:val="20"/>
+        </w:rPr>
+      </w:pPr>
+      <w:r>
+        <w:rPr>
+          <w:sz w:val="20"/>
+          <w:szCs w:val="20"/>
+        </w:rPr>
+        <w:drawing>
+          <wp:inline distT="0" distB="0" distL="0" distR="0" wp14:anchorId="0F27BB31" wp14:editId="5D4E4028">
+            <wp:extent cx="2417196" cy="1772272"/>
+            <wp:effectExtent l="0" t="0" r="2540" b="0"/>
+            <wp:docPr id="1306658835" name="Picture 1" descr="A graph of performance rating&#10;&#10;Description automatically generated"/>
+            <wp:cNvGraphicFramePr>
+              <a:graphicFrameLocks xmlns:a="http://schemas.openxmlformats.org/drawingml/2006/main" noChangeAspect="1"/>
+            </wp:cNvGraphicFramePr>
+            <a:graphic xmlns:a="http://schemas.openxmlformats.org/drawingml/2006/main">
+              <a:graphicData uri="http://schemas.openxmlformats.org/drawingml/2006/picture">
+                <pic:pic xmlns:pic="http://schemas.openxmlformats.org/drawingml/2006/picture">
+                  <pic:nvPicPr>
+                    <pic:cNvPr id="1306658835" name="Picture 1" descr="A graph of performance rating&#10;&#10;Description automatically generated"/>
+                    <pic:cNvPicPr/>
+                  </pic:nvPicPr>
+                  <pic:blipFill>
+                    <a:blip r:embed="rId16"/>
+                    <a:stretch>
+                      <a:fillRect/>
+                    </a:stretch>
+                  </pic:blipFill>
+                  <pic:spPr>
+                    <a:xfrm>
+                      <a:off x="0" y="0"/>
+                      <a:ext cx="2434266" cy="1784787"/>
+                    </a:xfrm>
+                    <a:prstGeom prst="rect">
+                      <a:avLst/>
+                    </a:prstGeom>
+                  </pic:spPr>
+                </pic:pic>
+              </a:graphicData>
+            </a:graphic>
+          </wp:inline>
+        </w:drawing>
+      </w:r>
+      <w:r>
+        <w:rPr>
+          <w:sz w:val="20"/>
+          <w:szCs w:val="20"/>
+        </w:rPr>
+        <w:drawing>
+          <wp:inline distT="0" distB="0" distL="0" distR="0" wp14:anchorId="719A5E5E" wp14:editId="165A2CE3">
+            <wp:extent cx="2822501" cy="1549608"/>
+            <wp:effectExtent l="0" t="0" r="0" b="0"/>
+            <wp:docPr id="192802494" name="Picture 1" descr="A graph with a line&#10;&#10;Description automatically generated with medium confidence"/>
+            <wp:cNvGraphicFramePr>
+              <a:graphicFrameLocks xmlns:a="http://schemas.openxmlformats.org/drawingml/2006/main" noChangeAspect="1"/>
+            </wp:cNvGraphicFramePr>
+            <a:graphic xmlns:a="http://schemas.openxmlformats.org/drawingml/2006/main">
+              <a:graphicData uri="http://schemas.openxmlformats.org/drawingml/2006/picture">
+                <pic:pic xmlns:pic="http://schemas.openxmlformats.org/drawingml/2006/picture">
+                  <pic:nvPicPr>
+                    <pic:cNvPr id="192802494" name="Picture 1" descr="A graph with a line&#10;&#10;Description automatically generated with medium confidence"/>
+                    <pic:cNvPicPr/>
+                  </pic:nvPicPr>
+                  <pic:blipFill>
+                    <a:blip r:embed="rId17"/>
+                    <a:stretch>
+                      <a:fillRect/>
+                    </a:stretch>
+                  </pic:blipFill>
+                  <pic:spPr>
+                    <a:xfrm>
+                      <a:off x="0" y="0"/>
+                      <a:ext cx="2849899" cy="1564650"/>
+                    </a:xfrm>
+                    <a:prstGeom prst="rect">
+                      <a:avLst/>
+                    </a:prstGeom>
+                  </pic:spPr>
+                </pic:pic>
+              </a:graphicData>
+            </a:graphic>
+          </wp:inline>
+        </w:drawing>
+      </w:r>
+    </w:p>
+    <w:p>
+      <w:pPr>
+        <w:pStyle w:val="BodyText"/>
+        <w:rPr>
+          <w:sz w:val="20"/>
+          <w:szCs w:val="20"/>
+        </w:rPr>
+      </w:pPr>
+    </w:p>
+    <w:p>
+      <w:pPr>
+        <w:pStyle w:val="BodyText"/>
+        <w:rPr>
+          <w:sz w:val="20"/>
+          <w:szCs w:val="20"/>
+        </w:rPr>
+      </w:pPr>
+      <w:r>
+        <w:rPr>
+          <w:sz w:val="20"/>
+          <w:szCs w:val="20"/>
+        </w:rPr>
+        <w:drawing>
+          <wp:inline distT="0" distB="0" distL="0" distR="0" wp14:anchorId="2CB21FEF" wp14:editId="487FD28A">
+            <wp:extent cx="3473629" cy="2324219"/>
+            <wp:effectExtent l="0" t="0" r="0" b="0"/>
+            <wp:docPr id="1965378354" name="Picture 1" descr="A graph showing the results of a job&#10;&#10;Description automatically generated with medium confidence"/>
+            <wp:cNvGraphicFramePr>
+              <a:graphicFrameLocks xmlns:a="http://schemas.openxmlformats.org/drawingml/2006/main" noChangeAspect="1"/>
+            </wp:cNvGraphicFramePr>
+            <a:graphic xmlns:a="http://schemas.openxmlformats.org/drawingml/2006/main">
+              <a:graphicData uri="http://schemas.openxmlformats.org/drawingml/2006/picture">
+                <pic:pic xmlns:pic="http://schemas.openxmlformats.org/drawingml/2006/picture">
+                  <pic:nvPicPr>
+                    <pic:cNvPr id="1965378354" name="Picture 1" descr="A graph showing the results of a job&#10;&#10;Description automatically generated with medium confidence"/>
+                    <pic:cNvPicPr/>
+                  </pic:nvPicPr>
+                  <pic:blipFill>
+                    <a:blip r:embed="rId18"/>
+                    <a:stretch>
+                      <a:fillRect/>
+                    </a:stretch>
+                  </pic:blipFill>
+                  <pic:spPr>
+                    <a:xfrm>
+                      <a:off x="0" y="0"/>
+                      <a:ext cx="3473629" cy="2324219"/>
+                    </a:xfrm>
+                    <a:prstGeom prst="rect">
+                      <a:avLst/>
+                    </a:prstGeom>
+                  </pic:spPr>
+                </pic:pic>
+              </a:graphicData>
+            </a:graphic>
+          </wp:inline>
+        </w:drawing>
+      </w:r>
+    </w:p>
+    <w:p>
+      <w:pPr>
+        <w:pStyle w:val="BodyText"/>
+        <w:rPr>
+          <w:sz w:val="20"/>
+          <w:szCs w:val="20"/>
+        </w:rPr>
+      </w:pPr>
+      <w:r>
+        <w:rPr>
+          <w:sz w:val="20"/>
+          <w:szCs w:val="20"/>
+        </w:rPr>
+        <w:lastRenderedPageBreak/>
+        <w:t>Finally, I wanted to combine the insights between performance and attrition to see if there was any actionable insights to be derived.</w:t>
+      </w:r>
+    </w:p>
+    <w:p>
+      <w:pPr>
+        <w:pStyle w:val="BodyText"/>
+        <w:rPr>
+          <w:sz w:val="20"/>
+          <w:szCs w:val="20"/>
+        </w:rPr>
+      </w:pPr>
+    </w:p>
+    <w:p>
+      <w:pPr>
+        <w:pStyle w:val="BodyText"/>
+        <w:rPr>
+          <w:sz w:val="20"/>
+          <w:szCs w:val="20"/>
+        </w:rPr>
+      </w:pPr>
+    </w:p>
+    <w:p>
+      <w:pPr>
+        <w:pStyle w:val="BodyText"/>
+        <w:rPr>
+          <w:sz w:val="20"/>
+          <w:szCs w:val="20"/>
+        </w:rPr>
+      </w:pPr>
+      <w:r>
+        <w:rPr>
+          <w:sz w:val="20"/>
+          <w:szCs w:val="20"/>
+        </w:rPr>
+        <w:drawing>
+          <wp:inline distT="0" distB="0" distL="0" distR="0" wp14:anchorId="34798C78" wp14:editId="360EA85E">
+            <wp:extent cx="3270418" cy="2330570"/>
+            <wp:effectExtent l="0" t="0" r="6350" b="0"/>
+            <wp:docPr id="1497006997" name="Picture 1" descr="A graph of different colored lines&#10;&#10;Description automatically generated"/>
+            <wp:cNvGraphicFramePr>
+              <a:graphicFrameLocks xmlns:a="http://schemas.openxmlformats.org/drawingml/2006/main" noChangeAspect="1"/>
+            </wp:cNvGraphicFramePr>
+            <a:graphic xmlns:a="http://schemas.openxmlformats.org/drawingml/2006/main">
+              <a:graphicData uri="http://schemas.openxmlformats.org/drawingml/2006/picture">
+                <pic:pic xmlns:pic="http://schemas.openxmlformats.org/drawingml/2006/picture">
+                  <pic:nvPicPr>
+                    <pic:cNvPr id="1497006997" name="Picture 1" descr="A graph of different colored lines&#10;&#10;Description automatically generated"/>
+                    <pic:cNvPicPr/>
+                  </pic:nvPicPr>
+                  <pic:blipFill>
+                    <a:blip r:embed="rId19"/>
+                    <a:stretch>
+                      <a:fillRect/>
+                    </a:stretch>
+                  </pic:blipFill>
+                  <pic:spPr>
+                    <a:xfrm>
+                      <a:off x="0" y="0"/>
+                      <a:ext cx="3270418" cy="2330570"/>
+                    </a:xfrm>
+                    <a:prstGeom prst="rect">
+                      <a:avLst/>
+                    </a:prstGeom>
+                  </pic:spPr>
+                </pic:pic>
+              </a:graphicData>
+            </a:graphic>
+          </wp:inline>
+        </w:drawing>
+      </w:r>
+    </w:p>
+    <w:p>
+      <w:pPr>
+        <w:pStyle w:val="BodyText"/>
+        <w:rPr>
+          <w:sz w:val="20"/>
+          <w:szCs w:val="20"/>
+        </w:rPr>
+      </w:pPr>
+    </w:p>
+    <w:p>
+      <w:pPr>
+        <w:pStyle w:val="BodyText"/>
+        <w:rPr>
+          <w:sz w:val="20"/>
+          <w:szCs w:val="20"/>
+        </w:rPr>
+      </w:pPr>
+    </w:p>
+    <w:p>
+      <w:pPr>
+        <w:pStyle w:val="BodyText"/>
+        <w:spacing w:before="10"/>
+        <w:rPr>
+          <w:sz w:val="20"/>
+          <w:szCs w:val="20"/>
+        </w:rPr>
+      </w:pPr>
+    </w:p>
+    <w:p>
+      <w:pPr>
+        <w:rPr>
+          <w:rFonts w:ascii="Arial" w:hAnsi="Arial" w:cs="Arial"/>
+          <w:caps/>
+          <w:color w:val="FFFFFF" w:themeColor="background1"/>
+          <w:spacing w:val="15"/>
+        </w:rPr>
+      </w:pPr>
+      <w:r>
+        <w:rPr>
+          <w:rFonts w:ascii="Arial" w:hAnsi="Arial" w:cs="Arial"/>
+        </w:rPr>
+        <w:br w:type="page"/>
+      </w:r>
+    </w:p>
+    <w:p>
+      <w:pPr>
+        <w:pStyle w:val="Heading1"/>
+        <w:rPr>
+          <w:rFonts w:ascii="Arial" w:hAnsi="Arial" w:cs="Arial"/>
+          <w:sz w:val="20"/>
+          <w:szCs w:val="20"/>
+        </w:rPr>
+      </w:pPr>
+      <w:r>
+        <w:rPr>
+          <w:rFonts w:ascii="Arial" w:hAnsi="Arial" w:cs="Arial"/>
+          <w:sz w:val="20"/>
+          <w:szCs w:val="20"/>
+        </w:rPr>
+        <w:lastRenderedPageBreak/>
+        <w:t>Insights</w:t>
+      </w:r>
+    </w:p>
+    <w:p>
+      <w:pPr>
+        <w:pStyle w:val="BodyText"/>
+        <w:rPr>
+          <w:sz w:val="20"/>
+          <w:szCs w:val="20"/>
+        </w:rPr>
+      </w:pPr>
+    </w:p>
+    <w:p>
+      <w:pPr>
+        <w:pStyle w:val="BodyText"/>
+        <w:rPr>
+          <w:b/>
+          <w:bCs/>
+          <w:sz w:val="20"/>
+          <w:szCs w:val="20"/>
+        </w:rPr>
+      </w:pPr>
+      <w:r>
+        <w:rPr>
+          <w:b/>
+          <w:bCs/>
+          <w:sz w:val="20"/>
+          <w:szCs w:val="20"/>
+        </w:rPr>
+        <w:t>Engagement</w:t>
+      </w:r>
+      <w:r>
+        <w:rPr>
+          <w:b/>
+          <w:bCs/>
+          <w:sz w:val="20"/>
+          <w:szCs w:val="20"/>
+        </w:rPr>
+        <w:t xml:space="preserve"> and Attrition analysis</w:t>
+      </w:r>
+    </w:p>
+    <w:p>
+      <w:pPr>
+        <w:pStyle w:val="BodyText"/>
+        <w:rPr>
+          <w:sz w:val="20"/>
+          <w:szCs w:val="20"/>
+        </w:rPr>
+      </w:pPr>
+      <w:r>
+        <w:rPr>
+          <w:sz w:val="20"/>
+          <w:szCs w:val="20"/>
+        </w:rPr>
+        <w:t xml:space="preserve">Comparing to a benchmarked Global Wellness Index, the employees are well below </w:t>
+      </w:r>
+      <w:r>
+        <w:rPr>
+          <w:sz w:val="20"/>
+          <w:szCs w:val="20"/>
+        </w:rPr>
+        <w:t>the job satisfaction levels of the global population, in all age groups, but in particular</w:t>
+      </w:r>
+      <w:r>
+        <w:rPr>
+          <w:sz w:val="20"/>
+          <w:szCs w:val="20"/>
+        </w:rPr>
+        <w:t xml:space="preserve"> </w:t>
+      </w:r>
+    </w:p>
+    <w:p>
+      <w:pPr>
+        <w:pStyle w:val="BodyText"/>
+        <w:rPr>
+          <w:sz w:val="20"/>
+          <w:szCs w:val="20"/>
+        </w:rPr>
+      </w:pPr>
+      <w:r>
+        <w:rPr>
+          <w:sz w:val="20"/>
+          <w:szCs w:val="20"/>
+        </w:rPr>
+        <w:t>45-64 Age Group</w:t>
+      </w:r>
+      <w:r>
+        <w:rPr>
+          <w:sz w:val="20"/>
+          <w:szCs w:val="20"/>
+        </w:rPr>
+        <w:t>, with 59% reporting a 3 or 4 in job satisfaction and 86.1% of the general population reporting job satisfaction. In IBM, there is actually a</w:t>
+      </w:r>
+      <w:r>
+        <w:rPr>
+          <w:sz w:val="20"/>
+          <w:szCs w:val="20"/>
+        </w:rPr>
+        <w:t xml:space="preserve">n inverse impact of job satisfaction vs general population – the older an employee gets, the less satisfied they are with their role. As a result, </w:t>
+      </w:r>
+      <w:r>
+        <w:rPr>
+          <w:sz w:val="20"/>
+          <w:szCs w:val="20"/>
+        </w:rPr>
+        <w:t>I would make a recommendation to Senior Management to target initiatives towards all groups around eng</w:t>
+      </w:r>
+      <w:r>
+        <w:rPr>
+          <w:sz w:val="20"/>
+          <w:szCs w:val="20"/>
+        </w:rPr>
+        <w:t xml:space="preserve">agement </w:t>
+      </w:r>
+    </w:p>
+    <w:p>
+      <w:pPr>
+        <w:pStyle w:val="BodyText"/>
+        <w:rPr>
+          <w:sz w:val="20"/>
+          <w:szCs w:val="20"/>
+        </w:rPr>
+      </w:pPr>
+      <w:r>
+        <w:rPr>
+          <w:sz w:val="20"/>
+          <w:szCs w:val="20"/>
+        </w:rPr>
+        <w:t>start with those particularly in mid-career in particular that might need their needs at their particular age and stage of life. It is important not to let any biases around their attitudes to work cloud any grasps from the data.</w:t>
+      </w:r>
+    </w:p>
+    <w:p>
+      <w:pPr>
+        <w:pStyle w:val="BodyText"/>
+        <w:rPr>
+          <w:sz w:val="20"/>
+          <w:szCs w:val="20"/>
+        </w:rPr>
+      </w:pPr>
+    </w:p>
+    <w:p>
+      <w:pPr>
+        <w:pStyle w:val="BodyText"/>
+        <w:rPr>
+          <w:sz w:val="20"/>
+          <w:szCs w:val="20"/>
+        </w:rPr>
+      </w:pPr>
+      <w:r>
+        <w:rPr>
+          <w:sz w:val="20"/>
+          <w:szCs w:val="20"/>
         </w:rPr>
         <w:t>It is intuitive to believe that an employee’s job satisfaction has a linear relationship</w:t>
       </w:r>
       <w:r>
         <w:rPr>
-          <w:sz w:val="24"/>
+          <w:sz w:val="20"/>
+          <w:szCs w:val="20"/>
         </w:rPr>
         <w:t xml:space="preserve"> with likelihood of attrition. </w:t>
       </w:r>
       <w:r>
         <w:rPr>
-          <w:sz w:val="24"/>
+          <w:sz w:val="20"/>
+          <w:szCs w:val="20"/>
         </w:rPr>
         <w:t xml:space="preserve">In particular, </w:t>
       </w:r>
       <w:r>
         <w:rPr>
-          <w:sz w:val="24"/>
+          <w:sz w:val="20"/>
+          <w:szCs w:val="20"/>
         </w:rPr>
         <w:t>IBM’s management group should take note of an employee’s satisfaction rating of 2.</w:t>
       </w:r>
       <w:r>
         <w:rPr>
-          <w:sz w:val="24"/>
+          <w:sz w:val="20"/>
+          <w:szCs w:val="20"/>
         </w:rPr>
         <w:t>47 or below as this is a high predictor of the employee leaving the business</w:t>
       </w:r>
       <w:r>
         <w:rPr>
-          <w:sz w:val="24"/>
+          <w:sz w:val="20"/>
+          <w:szCs w:val="20"/>
         </w:rPr>
         <w:t xml:space="preserve"> and as a general rule, People Managers and/or HR should </w:t>
       </w:r>
       <w:r>
         <w:rPr>
-          <w:sz w:val="24"/>
+          <w:sz w:val="20"/>
+          <w:szCs w:val="20"/>
         </w:rPr>
         <w:t>focus in on an individual employee</w:t>
       </w:r>
       <w:r>
         <w:rPr>
-          <w:sz w:val="24"/>
+          <w:sz w:val="20"/>
+          <w:szCs w:val="20"/>
         </w:rPr>
         <w:t>.</w:t>
       </w:r>
       <w:r>
         <w:rPr>
-          <w:sz w:val="24"/>
+          <w:sz w:val="20"/>
+          <w:szCs w:val="20"/>
         </w:rPr>
         <w:t xml:space="preserve"> </w:t>
       </w:r>
       <w:r>
         <w:rPr>
-          <w:sz w:val="24"/>
+          <w:sz w:val="20"/>
+          <w:szCs w:val="20"/>
         </w:rPr>
         <w:t xml:space="preserve">One suggestion would be to review the telecommuting policies and work-from-home flexibility – the distance the employees have to travel is an even more </w:t>
       </w:r>
       <w:r>
         <w:rPr>
-          <w:sz w:val="24"/>
+          <w:sz w:val="20"/>
+          <w:szCs w:val="20"/>
         </w:rPr>
         <w:t>meaningful</w:t>
       </w:r>
       <w:r>
         <w:rPr>
-          <w:sz w:val="24"/>
-        </w:rPr>
-        <w:t xml:space="preserve"> predictor of an employee leaving than their own perception of work/life balance. It is hard to state from the data the commuting time impact on work/life balance due to the variability (so </w:t>
-      </w:r>
-      <w:r>
-        <w:rPr>
-          <w:sz w:val="24"/>
+          <w:sz w:val="20"/>
+          <w:szCs w:val="20"/>
+        </w:rPr>
+        <w:t xml:space="preserve"> predictor of an employee leaving than their own perception of work/life balance. It is hard to state from the data the commuting time impact on work/life balance due to the variability (so suggesting a number of other factors have an influence on the employees perception of his/her work/life balance). That being said, the commute does appear to have a significant impact for some</w:t>
+      </w:r>
+      <w:r>
+        <w:rPr>
+          <w:sz w:val="20"/>
+          <w:szCs w:val="20"/>
+        </w:rPr>
+        <w:t>, with a high standard deviation.</w:t>
+      </w:r>
+    </w:p>
+    <w:p>
+      <w:pPr>
+        <w:pStyle w:val="BodyText"/>
+        <w:rPr>
+          <w:sz w:val="20"/>
+          <w:szCs w:val="20"/>
+        </w:rPr>
+      </w:pPr>
+    </w:p>
+    <w:p>
+      <w:pPr>
+        <w:pStyle w:val="BodyText"/>
+        <w:rPr>
+          <w:sz w:val="20"/>
+          <w:szCs w:val="20"/>
+        </w:rPr>
+      </w:pPr>
+      <w:r>
+        <w:rPr>
+          <w:sz w:val="20"/>
+          <w:szCs w:val="20"/>
+        </w:rPr>
+        <w:t>Broadly l</w:t>
+      </w:r>
+      <w:r>
+        <w:rPr>
+          <w:sz w:val="20"/>
+          <w:szCs w:val="20"/>
+        </w:rPr>
+        <w:t xml:space="preserve">ooking at a three-way visualization </w:t>
+      </w:r>
+      <w:r>
+        <w:rPr>
+          <w:sz w:val="20"/>
+          <w:szCs w:val="20"/>
+        </w:rPr>
+        <w:t xml:space="preserve">between attrition, job satisfaction and job level, the more senior an employee is, the less likely they are to </w:t>
+      </w:r>
+      <w:r>
+        <w:rPr>
+          <w:sz w:val="20"/>
+          <w:szCs w:val="20"/>
+        </w:rPr>
+        <w:t>turnover. An interesting exception to this is in the mid-level</w:t>
+      </w:r>
+      <w:r>
+        <w:rPr>
+          <w:sz w:val="20"/>
+          <w:szCs w:val="20"/>
+        </w:rPr>
+        <w:t xml:space="preserve"> </w:t>
+      </w:r>
+      <w:r>
+        <w:rPr>
+          <w:sz w:val="20"/>
+          <w:szCs w:val="20"/>
+        </w:rPr>
+        <w:t>job level. Thi</w:t>
+      </w:r>
+      <w:r>
+        <w:rPr>
+          <w:sz w:val="20"/>
+          <w:szCs w:val="20"/>
+        </w:rPr>
+        <w:t xml:space="preserve">s insight is predictive in nature and may </w:t>
+      </w:r>
+      <w:r>
+        <w:rPr>
+          <w:sz w:val="20"/>
+          <w:szCs w:val="20"/>
+        </w:rPr>
+        <w:t>identify some key personnel at risk</w:t>
+      </w:r>
+      <w:r>
+        <w:rPr>
+          <w:sz w:val="20"/>
+          <w:szCs w:val="20"/>
+        </w:rPr>
+        <w:t xml:space="preserve"> due to low job satisfaction</w:t>
+      </w:r>
+      <w:r>
+        <w:rPr>
+          <w:sz w:val="20"/>
+          <w:szCs w:val="20"/>
+        </w:rPr>
+        <w:t xml:space="preserve"> – it may potentially </w:t>
+      </w:r>
+      <w:r>
+        <w:rPr>
+          <w:sz w:val="20"/>
+          <w:szCs w:val="20"/>
+        </w:rPr>
+        <w:t xml:space="preserve">signify mid-level manager burnout </w:t>
+      </w:r>
+      <w:r>
+        <w:rPr>
+          <w:sz w:val="20"/>
+          <w:szCs w:val="20"/>
+        </w:rPr>
+        <w:t>–</w:t>
+      </w:r>
+      <w:r>
+        <w:rPr>
+          <w:sz w:val="20"/>
+          <w:szCs w:val="20"/>
+        </w:rPr>
+        <w:t xml:space="preserve"> </w:t>
+      </w:r>
+      <w:r>
+        <w:rPr>
+          <w:sz w:val="20"/>
+          <w:szCs w:val="20"/>
+        </w:rPr>
+        <w:t>is there enough support being put in place so they in turn, can develop and support others?</w:t>
+      </w:r>
+      <w:r>
+        <w:rPr>
+          <w:sz w:val="20"/>
+          <w:szCs w:val="20"/>
+        </w:rPr>
+        <w:t xml:space="preserve"> This is a recommendation for HR for further investigation.</w:t>
+      </w:r>
+    </w:p>
+    <w:p>
+      <w:pPr>
+        <w:pStyle w:val="BodyText"/>
+        <w:rPr>
+          <w:sz w:val="20"/>
+          <w:szCs w:val="20"/>
+        </w:rPr>
+      </w:pPr>
+    </w:p>
+    <w:p>
+      <w:pPr>
+        <w:pStyle w:val="BodyText"/>
+        <w:rPr>
+          <w:sz w:val="20"/>
+          <w:szCs w:val="20"/>
+        </w:rPr>
+      </w:pPr>
+    </w:p>
+    <w:p>
+      <w:pPr>
+        <w:pStyle w:val="BodyText"/>
+        <w:rPr>
+          <w:b/>
+          <w:bCs/>
+          <w:sz w:val="20"/>
+          <w:szCs w:val="20"/>
+        </w:rPr>
+      </w:pPr>
+      <w:r>
+        <w:rPr>
+          <w:b/>
+          <w:bCs/>
+          <w:sz w:val="20"/>
+          <w:szCs w:val="20"/>
+        </w:rPr>
+        <w:t>Performance</w:t>
+      </w:r>
+      <w:r>
+        <w:rPr>
+          <w:b/>
+          <w:bCs/>
+          <w:sz w:val="20"/>
+          <w:szCs w:val="20"/>
+        </w:rPr>
+        <w:t xml:space="preserve"> Analysis</w:t>
+      </w:r>
+    </w:p>
+    <w:p>
+      <w:pPr>
+        <w:pStyle w:val="BodyText"/>
+        <w:rPr>
+          <w:sz w:val="20"/>
+          <w:szCs w:val="20"/>
+        </w:rPr>
+      </w:pPr>
+    </w:p>
+    <w:p>
+      <w:pPr>
+        <w:pStyle w:val="BodyText"/>
+        <w:rPr>
+          <w:sz w:val="20"/>
+          <w:szCs w:val="20"/>
+        </w:rPr>
+      </w:pPr>
+      <w:r>
+        <w:rPr>
+          <w:sz w:val="20"/>
+          <w:szCs w:val="20"/>
+        </w:rPr>
+        <w:t xml:space="preserve">The relationship between the amount of times training was implemented last year and the performance rating is a negative correlation in the aggregate. This would potentially indicate that mangers at IBM spend a lot of their training resources/budget </w:t>
+      </w:r>
+      <w:proofErr w:type="spellStart"/>
+      <w:r>
+        <w:rPr>
+          <w:sz w:val="20"/>
+          <w:szCs w:val="20"/>
+        </w:rPr>
+        <w:t>etc</w:t>
+      </w:r>
+      <w:proofErr w:type="spellEnd"/>
+      <w:r>
+        <w:rPr>
+          <w:sz w:val="20"/>
+          <w:szCs w:val="20"/>
+        </w:rPr>
+        <w:t xml:space="preserve"> augmenting the knowledge of underperformers to get them to a basic level of understanding or fill in particular gaps but then no more. This finding appears to be unique to those who work in Research &amp; Development department.  </w:t>
+      </w:r>
+    </w:p>
+    <w:p>
+      <w:pPr>
+        <w:pStyle w:val="BodyText"/>
+        <w:rPr>
+          <w:sz w:val="20"/>
+          <w:szCs w:val="20"/>
+        </w:rPr>
+      </w:pPr>
+    </w:p>
+    <w:p>
+      <w:pPr>
+        <w:pStyle w:val="BodyText"/>
+        <w:rPr>
+          <w:sz w:val="20"/>
+          <w:szCs w:val="20"/>
+        </w:rPr>
+      </w:pPr>
+      <w:r>
+        <w:rPr>
+          <w:sz w:val="20"/>
+          <w:szCs w:val="20"/>
+        </w:rPr>
+        <w:t>Conversely, however, those who got the highest performance ratings, also were in receipt of the most training and this effect was magnified in Sales roles.</w:t>
+      </w:r>
+    </w:p>
+    <w:p>
+      <w:pPr>
+        <w:pStyle w:val="BodyText"/>
+        <w:rPr>
+          <w:sz w:val="20"/>
+          <w:szCs w:val="20"/>
+        </w:rPr>
+      </w:pPr>
+    </w:p>
+    <w:p>
+      <w:pPr>
+        <w:pStyle w:val="BodyText"/>
+        <w:rPr>
+          <w:sz w:val="20"/>
+          <w:szCs w:val="20"/>
+        </w:rPr>
+      </w:pPr>
+      <w:r>
+        <w:rPr>
+          <w:sz w:val="20"/>
+          <w:szCs w:val="20"/>
         </w:rPr>
         <w:lastRenderedPageBreak/>
-        <w:t>suggesting a number of other factors have an influence on the employees perception of his/her work/life balance). That being said, the commute does appear to have a significant impact for some.</w:t>
-      </w:r>
-    </w:p>
-    <w:p>
-      <w:pPr>
-        <w:pStyle w:val="BodyText"/>
-        <w:rPr>
-          <w:sz w:val="24"/>
-        </w:rPr>
-      </w:pPr>
-    </w:p>
-    <w:p>
-      <w:pPr>
-        <w:pStyle w:val="BodyText"/>
-        <w:rPr>
-          <w:sz w:val="24"/>
-        </w:rPr>
-      </w:pPr>
-      <w:r>
-        <w:rPr>
-          <w:sz w:val="24"/>
-        </w:rPr>
-        <w:t>Broadly l</w:t>
-      </w:r>
-      <w:r>
-        <w:rPr>
-          <w:sz w:val="24"/>
-        </w:rPr>
-        <w:t xml:space="preserve">ooking at a three-way visualization </w:t>
-      </w:r>
-      <w:r>
-        <w:rPr>
-          <w:sz w:val="24"/>
-        </w:rPr>
-        <w:t xml:space="preserve">between attrition, job satisfaction and job level, the more senior an employee is, the less likely they are to </w:t>
-      </w:r>
-      <w:r>
-        <w:rPr>
-          <w:sz w:val="24"/>
-        </w:rPr>
-        <w:t>turnover. An interesting exception to this is in the mid-level</w:t>
-      </w:r>
-      <w:r>
-        <w:rPr>
-          <w:sz w:val="24"/>
+        <w:t>Suggesting to HR that Learning &amp; Development department should market themselves as training for continuous growth mindset, instead of just filling in the gaps. Some cross-functional learning may also be relevant as any sales training appears to be an investment.</w:t>
+      </w:r>
+    </w:p>
+    <w:p>
+      <w:pPr>
+        <w:pStyle w:val="BodyText"/>
+        <w:rPr>
+          <w:sz w:val="20"/>
+          <w:szCs w:val="20"/>
+        </w:rPr>
+      </w:pPr>
+    </w:p>
+    <w:p>
+      <w:pPr>
+        <w:pStyle w:val="BodyText"/>
+        <w:rPr>
+          <w:sz w:val="20"/>
+          <w:szCs w:val="20"/>
+        </w:rPr>
+      </w:pPr>
+      <w:r>
+        <w:rPr>
+          <w:sz w:val="20"/>
+          <w:szCs w:val="20"/>
+        </w:rPr>
+        <w:t xml:space="preserve">Overtime in the aggregate </w:t>
+      </w:r>
+      <w:r>
+        <w:rPr>
+          <w:sz w:val="20"/>
+          <w:szCs w:val="20"/>
+        </w:rPr>
+        <w:t xml:space="preserve">does not have any </w:t>
+      </w:r>
+      <w:r>
+        <w:rPr>
+          <w:sz w:val="20"/>
+          <w:szCs w:val="20"/>
+        </w:rPr>
+        <w:t>effect</w:t>
+      </w:r>
+      <w:r>
+        <w:rPr>
+          <w:sz w:val="20"/>
+          <w:szCs w:val="20"/>
         </w:rPr>
         <w:t xml:space="preserve"> </w:t>
       </w:r>
       <w:r>
         <w:rPr>
-          <w:sz w:val="24"/>
-        </w:rPr>
-        <w:t>job level. Thi</w:t>
-      </w:r>
-      <w:r>
-        <w:rPr>
-          <w:sz w:val="24"/>
-        </w:rPr>
-        <w:t xml:space="preserve">s insight is predictive in nature and may </w:t>
-      </w:r>
-      <w:r>
-        <w:rPr>
-          <w:sz w:val="24"/>
-        </w:rPr>
-        <w:t>identify some key personnel at risk</w:t>
-      </w:r>
-      <w:r>
-        <w:rPr>
-          <w:sz w:val="24"/>
-        </w:rPr>
-        <w:t xml:space="preserve"> due to low job satisfaction</w:t>
-      </w:r>
-      <w:r>
-        <w:rPr>
-          <w:sz w:val="24"/>
-        </w:rPr>
-        <w:t xml:space="preserve"> – it may potentially </w:t>
-      </w:r>
-      <w:r>
-        <w:rPr>
-          <w:sz w:val="24"/>
-        </w:rPr>
-        <w:t xml:space="preserve">signify mid-level manager burnout </w:t>
-      </w:r>
-      <w:r>
-        <w:rPr>
-          <w:sz w:val="24"/>
-        </w:rPr>
-        <w:t>–</w:t>
-      </w:r>
-      <w:r>
-        <w:rPr>
-          <w:sz w:val="24"/>
-        </w:rPr>
+          <w:sz w:val="20"/>
+          <w:szCs w:val="20"/>
+        </w:rPr>
+        <w:t>on an emp</w:t>
+      </w:r>
+      <w:r>
+        <w:rPr>
+          <w:sz w:val="20"/>
+          <w:szCs w:val="20"/>
+        </w:rPr>
+        <w:t>loyee’s performance</w:t>
+      </w:r>
+      <w:r>
+        <w:rPr>
+          <w:sz w:val="20"/>
+          <w:szCs w:val="20"/>
+        </w:rPr>
+        <w:t xml:space="preserve">. The </w:t>
+      </w:r>
+      <w:proofErr w:type="spellStart"/>
+      <w:r>
+        <w:rPr>
+          <w:sz w:val="20"/>
+          <w:szCs w:val="20"/>
+        </w:rPr>
+        <w:t>visualisation</w:t>
+      </w:r>
+      <w:proofErr w:type="spellEnd"/>
+      <w:r>
+        <w:rPr>
+          <w:sz w:val="20"/>
+          <w:szCs w:val="20"/>
+        </w:rPr>
+        <w:t xml:space="preserve"> indicates that it may do as much harm as good</w:t>
+      </w:r>
+      <w:r>
+        <w:rPr>
+          <w:sz w:val="20"/>
+          <w:szCs w:val="20"/>
+        </w:rPr>
+        <w:t xml:space="preserve"> as there are those doing overtime that have low performance and high performance and the opposite.</w:t>
+      </w:r>
+      <w:r>
+        <w:rPr>
+          <w:sz w:val="20"/>
+          <w:szCs w:val="20"/>
+        </w:rPr>
+        <w:t xml:space="preserve"> This may signify to IBM that in knowledge-type roles, working longer hours doesn’t actually produce higher results</w:t>
+      </w:r>
+      <w:r>
+        <w:rPr>
+          <w:sz w:val="20"/>
+          <w:szCs w:val="20"/>
+        </w:rPr>
+        <w:t xml:space="preserve"> and HR could do analysis on employee’s overtime to understand the factors driving that and put supports in place to reduce it as the cost of overtime does not appear to be recouping many or any benefits.</w:t>
+      </w:r>
+    </w:p>
+    <w:p>
+      <w:pPr>
+        <w:pStyle w:val="BodyText"/>
+        <w:rPr>
+          <w:sz w:val="20"/>
+          <w:szCs w:val="20"/>
+        </w:rPr>
+      </w:pPr>
+    </w:p>
+    <w:p>
+      <w:pPr>
+        <w:pStyle w:val="BodyText"/>
+        <w:rPr>
+          <w:sz w:val="20"/>
+          <w:szCs w:val="20"/>
+        </w:rPr>
+      </w:pPr>
+      <w:r>
+        <w:rPr>
+          <w:sz w:val="20"/>
+          <w:szCs w:val="20"/>
+        </w:rPr>
+        <w:t xml:space="preserve">Such as the analysis I discovered while </w:t>
+      </w:r>
+      <w:r>
+        <w:rPr>
+          <w:sz w:val="20"/>
+          <w:szCs w:val="20"/>
+        </w:rPr>
+        <w:t xml:space="preserve">looking through the data to identify concerns around attrition, I see a similar pattern when </w:t>
+      </w:r>
+      <w:r>
+        <w:rPr>
+          <w:sz w:val="20"/>
+          <w:szCs w:val="20"/>
+        </w:rPr>
+        <w:t>appreciating</w:t>
+      </w:r>
+      <w:r>
+        <w:rPr>
+          <w:sz w:val="20"/>
+          <w:szCs w:val="20"/>
+        </w:rPr>
+        <w:t xml:space="preserve"> data </w:t>
+      </w:r>
+      <w:r>
+        <w:rPr>
+          <w:sz w:val="20"/>
+          <w:szCs w:val="20"/>
+        </w:rPr>
+        <w:t xml:space="preserve">around performance. </w:t>
+      </w:r>
+      <w:r>
+        <w:rPr>
+          <w:sz w:val="20"/>
+          <w:szCs w:val="20"/>
+        </w:rPr>
+        <w:t xml:space="preserve">Broadly speaking, there is a slight upswing in performance ratings the more senior an employee but </w:t>
+      </w:r>
+      <w:r>
+        <w:rPr>
+          <w:sz w:val="20"/>
+          <w:szCs w:val="20"/>
+        </w:rPr>
+        <w:t xml:space="preserve">again, we see a dip in performance in the mid-level job role. </w:t>
+      </w:r>
+      <w:r>
+        <w:rPr>
+          <w:sz w:val="20"/>
+          <w:szCs w:val="20"/>
+        </w:rPr>
+        <w:t xml:space="preserve">On </w:t>
+      </w:r>
+      <w:r>
+        <w:rPr>
+          <w:sz w:val="20"/>
+          <w:szCs w:val="20"/>
+        </w:rPr>
+        <w:t>deeper</w:t>
+      </w:r>
+      <w:r>
+        <w:rPr>
+          <w:sz w:val="20"/>
+          <w:szCs w:val="20"/>
+        </w:rPr>
+        <w:t xml:space="preserve"> analysis, this appears to be </w:t>
+      </w:r>
+      <w:r>
+        <w:rPr>
+          <w:sz w:val="20"/>
+          <w:szCs w:val="20"/>
+        </w:rPr>
+        <w:t xml:space="preserve">very prevalent </w:t>
+      </w:r>
+      <w:r>
+        <w:rPr>
+          <w:sz w:val="20"/>
+          <w:szCs w:val="20"/>
+        </w:rPr>
+        <w:t>with</w:t>
+      </w:r>
+      <w:r>
+        <w:rPr>
+          <w:sz w:val="20"/>
+          <w:szCs w:val="20"/>
+        </w:rPr>
+        <w:t>in</w:t>
+      </w:r>
+      <w:r>
+        <w:rPr>
+          <w:sz w:val="20"/>
+          <w:szCs w:val="20"/>
+        </w:rPr>
+        <w:t xml:space="preserve"> the HR department.</w:t>
+      </w:r>
+      <w:r>
+        <w:rPr>
+          <w:sz w:val="20"/>
+          <w:szCs w:val="20"/>
+        </w:rPr>
+        <w:t xml:space="preserve"> Suggesting therefore Senior leadership within HR, open communication lines with mid-level employe</w:t>
+      </w:r>
+    </w:p>
+    <w:p>
+      <w:pPr>
+        <w:rPr>
+          <w:rFonts w:ascii="Arial" w:eastAsia="Arial" w:hAnsi="Arial" w:cs="Arial"/>
+        </w:rPr>
+      </w:pPr>
+      <w:r>
+        <w:br w:type="page"/>
+      </w:r>
+    </w:p>
+    <w:p>
+      <w:pPr>
+        <w:pStyle w:val="Heading1"/>
+        <w:rPr>
+          <w:rFonts w:ascii="Arial" w:hAnsi="Arial" w:cs="Arial"/>
+          <w:sz w:val="20"/>
+          <w:szCs w:val="20"/>
+        </w:rPr>
+      </w:pPr>
+      <w:r>
+        <w:rPr>
+          <w:rFonts w:ascii="Arial" w:hAnsi="Arial" w:cs="Arial"/>
+          <w:sz w:val="20"/>
+          <w:szCs w:val="20"/>
+        </w:rPr>
+        <w:lastRenderedPageBreak/>
+        <w:t>Machine Learning Questions</w:t>
+      </w:r>
+    </w:p>
+    <w:p>
+      <w:pPr>
+        <w:rPr>
+          <w:rFonts w:ascii="Arial" w:hAnsi="Arial" w:cs="Arial"/>
+        </w:rPr>
+      </w:pPr>
+    </w:p>
+    <w:p>
+      <w:pPr>
+        <w:pStyle w:val="BodyText"/>
+        <w:rPr>
+          <w:b/>
+          <w:bCs/>
+        </w:rPr>
+      </w:pPr>
+      <w:r>
+        <w:rPr>
+          <w:b/>
+          <w:bCs/>
+        </w:rPr>
+        <w:t>Describe what kind of prediction you could perform in future using machine learning and/or deep learning</w:t>
+      </w:r>
+      <w:r>
+        <w:rPr>
+          <w:b/>
+          <w:bCs/>
+        </w:rPr>
+        <w:t>?</w:t>
+      </w:r>
+    </w:p>
+    <w:p>
+      <w:pPr>
+        <w:pStyle w:val="BodyText"/>
+      </w:pPr>
+    </w:p>
+    <w:p>
+      <w:pPr>
+        <w:pStyle w:val="BodyText"/>
+      </w:pPr>
+      <w:r>
+        <w:t xml:space="preserve">In future, we could use the IM data in aggregate </w:t>
+      </w:r>
+      <w:r>
+        <w:t xml:space="preserve">from e.g. MS Teams or Sack </w:t>
+      </w:r>
+      <w:r>
+        <w:t xml:space="preserve">in an unsupervised way to conduct </w:t>
+      </w:r>
+      <w:r>
+        <w:t>S</w:t>
+      </w:r>
+      <w:r>
+        <w:t xml:space="preserve">entiment </w:t>
+      </w:r>
+      <w:r>
+        <w:t>A</w:t>
+      </w:r>
+      <w:r>
+        <w:t xml:space="preserve">nalysis and thus be able to identify a disengaged employee. </w:t>
+      </w:r>
+      <w:r>
+        <w:t>We would need to test the model over time by continuing to put managerial/performance/wellness support in place</w:t>
+      </w:r>
+      <w:r>
+        <w:t xml:space="preserve"> and then use the feedback received to give feedback to the data.</w:t>
+      </w:r>
+      <w:r>
         <w:t xml:space="preserve"> </w:t>
       </w:r>
-      <w:r>
-        <w:rPr>
-          <w:sz w:val="24"/>
-        </w:rPr>
-        <w:t>is there enough support being put in place so they in turn, can develop and support others?</w:t>
-      </w:r>
-      <w:r>
-        <w:rPr>
-          <w:sz w:val="24"/>
-        </w:rPr>
-        <w:t xml:space="preserve"> This is a recommendation for HR for further investigation.</w:t>
-      </w:r>
-    </w:p>
-    <w:p>
-      <w:pPr>
-        <w:pStyle w:val="BodyText"/>
-        <w:rPr>
-          <w:sz w:val="24"/>
-        </w:rPr>
-      </w:pPr>
-    </w:p>
-    <w:p>
-      <w:pPr>
-        <w:pStyle w:val="BodyText"/>
-        <w:rPr>
-          <w:sz w:val="24"/>
-        </w:rPr>
-      </w:pPr>
-    </w:p>
-    <w:p>
-      <w:pPr>
-        <w:pStyle w:val="BodyText"/>
-        <w:rPr>
-          <w:sz w:val="24"/>
-        </w:rPr>
-      </w:pPr>
-      <w:r>
-        <w:rPr>
-          <w:sz w:val="24"/>
-        </w:rPr>
-        <w:t>Performance</w:t>
-      </w:r>
-    </w:p>
-    <w:p>
-      <w:pPr>
-        <w:pStyle w:val="BodyText"/>
-        <w:rPr>
-          <w:sz w:val="24"/>
-        </w:rPr>
-      </w:pPr>
-    </w:p>
-    <w:p>
-      <w:pPr>
-        <w:pStyle w:val="BodyText"/>
-        <w:rPr>
-          <w:sz w:val="24"/>
-        </w:rPr>
-      </w:pPr>
-      <w:r>
-        <w:rPr>
-          <w:sz w:val="24"/>
-        </w:rPr>
-        <w:t xml:space="preserve">The relationship between the amount of times training was implemented last year and the performance rating is a negative correlation in the aggregate. This would potentially indicate that mangers at IBM spend a lot of their training resources/budget </w:t>
-      </w:r>
-      <w:proofErr w:type="spellStart"/>
-      <w:r>
-        <w:rPr>
-          <w:sz w:val="24"/>
-        </w:rPr>
-        <w:t>etc</w:t>
-      </w:r>
-      <w:proofErr w:type="spellEnd"/>
-      <w:r>
-        <w:rPr>
-          <w:sz w:val="24"/>
-        </w:rPr>
-        <w:t xml:space="preserve"> augmenting the knowledge of underperformers to get them to a basic level of understanding or fill in particular gaps but then no more. This finding appears to be unique to those who work in Research &amp; Development department.  </w:t>
-      </w:r>
-    </w:p>
-    <w:p>
-      <w:pPr>
-        <w:pStyle w:val="BodyText"/>
-        <w:rPr>
-          <w:sz w:val="24"/>
-        </w:rPr>
-      </w:pPr>
-    </w:p>
-    <w:p>
-      <w:pPr>
-        <w:pStyle w:val="BodyText"/>
-        <w:rPr>
-          <w:sz w:val="24"/>
-        </w:rPr>
-      </w:pPr>
-      <w:r>
-        <w:rPr>
-          <w:sz w:val="24"/>
-        </w:rPr>
-        <w:t>Conversely, however, those who got the highest performance ratings, also were in receipt of the most training and this effect was magnified in Sales roles.</w:t>
-      </w:r>
-    </w:p>
-    <w:p>
-      <w:pPr>
-        <w:pStyle w:val="BodyText"/>
-        <w:rPr>
-          <w:sz w:val="24"/>
-        </w:rPr>
-      </w:pPr>
-    </w:p>
-    <w:p>
-      <w:pPr>
-        <w:pStyle w:val="BodyText"/>
-        <w:rPr>
-          <w:sz w:val="24"/>
-        </w:rPr>
-      </w:pPr>
-      <w:r>
-        <w:rPr>
-          <w:sz w:val="24"/>
-        </w:rPr>
-        <w:t>Suggesting to HR that Learning &amp; Development department should market themselves as training for continuous growth mindset, instead of just filling in the gaps. Some cross-functional learning may also be relevant as any sales training appears to be an investment.</w:t>
-      </w:r>
-    </w:p>
-    <w:p>
-      <w:pPr>
-        <w:pStyle w:val="BodyText"/>
-        <w:rPr>
-          <w:sz w:val="24"/>
-        </w:rPr>
-      </w:pPr>
-    </w:p>
-    <w:p>
-      <w:pPr>
-        <w:pStyle w:val="BodyText"/>
-        <w:rPr>
-          <w:sz w:val="24"/>
-        </w:rPr>
-      </w:pPr>
-      <w:r>
-        <w:rPr>
-          <w:sz w:val="24"/>
-        </w:rPr>
-        <w:t xml:space="preserve">Overtime in the aggregate </w:t>
-      </w:r>
-      <w:r>
-        <w:rPr>
-          <w:sz w:val="24"/>
-        </w:rPr>
-        <w:t xml:space="preserve">does not have any </w:t>
-      </w:r>
-      <w:r>
-        <w:rPr>
-          <w:sz w:val="24"/>
-        </w:rPr>
-        <w:t>effect</w:t>
-      </w:r>
-      <w:r>
-        <w:rPr>
-          <w:sz w:val="24"/>
-        </w:rPr>
-        <w:t xml:space="preserve"> </w:t>
-      </w:r>
-      <w:r>
-        <w:rPr>
-          <w:sz w:val="24"/>
-        </w:rPr>
-        <w:t>on an emp</w:t>
-      </w:r>
-      <w:r>
-        <w:rPr>
-          <w:sz w:val="24"/>
-        </w:rPr>
-        <w:t>loyee’s performance</w:t>
-      </w:r>
-      <w:r>
-        <w:rPr>
-          <w:sz w:val="24"/>
-        </w:rPr>
-        <w:t xml:space="preserve">. The </w:t>
-      </w:r>
-      <w:proofErr w:type="spellStart"/>
-      <w:r>
-        <w:rPr>
-          <w:sz w:val="24"/>
-        </w:rPr>
-        <w:t>visualisation</w:t>
-      </w:r>
-      <w:proofErr w:type="spellEnd"/>
-      <w:r>
-        <w:rPr>
-          <w:sz w:val="24"/>
-        </w:rPr>
-        <w:t xml:space="preserve"> indicates that it may do as much harm as good</w:t>
-      </w:r>
-      <w:r>
-        <w:rPr>
-          <w:sz w:val="24"/>
-        </w:rPr>
-        <w:t xml:space="preserve"> as there are those doing overtime that have low performance and high performance and the opposite.</w:t>
-      </w:r>
-      <w:r>
-        <w:rPr>
-          <w:sz w:val="24"/>
-        </w:rPr>
-        <w:t xml:space="preserve"> This may signify to IBM that in knowledge-type roles, working longer hours doesn’t actually produce higher results</w:t>
-      </w:r>
-      <w:r>
-        <w:rPr>
-          <w:sz w:val="24"/>
-        </w:rPr>
-        <w:t xml:space="preserve"> and HR could do analysis on employee’s overtime to understand the factors driving that and put supports in place to reduce it as the cost of overtime does not appear to be recouping many or any benefits.</w:t>
-      </w:r>
-    </w:p>
-    <w:p>
-      <w:pPr>
-        <w:pStyle w:val="BodyText"/>
-        <w:rPr>
-          <w:sz w:val="24"/>
-        </w:rPr>
-      </w:pPr>
-    </w:p>
-    <w:p>
-      <w:pPr>
-        <w:pStyle w:val="BodyText"/>
-        <w:rPr>
-          <w:sz w:val="24"/>
-        </w:rPr>
-      </w:pPr>
-      <w:r>
-        <w:rPr>
-          <w:sz w:val="24"/>
-        </w:rPr>
-        <w:lastRenderedPageBreak/>
-        <w:t xml:space="preserve">Such as the analysis I discovered while </w:t>
-      </w:r>
-      <w:r>
-        <w:rPr>
-          <w:sz w:val="24"/>
-        </w:rPr>
-        <w:t xml:space="preserve">looking through the data to identify concerns around attrition, I see a similar pattern when </w:t>
-      </w:r>
-      <w:r>
-        <w:rPr>
-          <w:sz w:val="24"/>
-        </w:rPr>
-        <w:t>appreciating</w:t>
-      </w:r>
-      <w:r>
-        <w:rPr>
-          <w:sz w:val="24"/>
-        </w:rPr>
-        <w:t xml:space="preserve"> data </w:t>
-      </w:r>
-      <w:r>
-        <w:rPr>
-          <w:sz w:val="24"/>
-        </w:rPr>
-        <w:t xml:space="preserve">around performance. </w:t>
-      </w:r>
-      <w:r>
-        <w:rPr>
-          <w:sz w:val="24"/>
-        </w:rPr>
-        <w:t xml:space="preserve">Broadly speaking, there is a slight upswing in performance ratings the more senior an employee but </w:t>
-      </w:r>
-      <w:r>
-        <w:rPr>
-          <w:sz w:val="24"/>
-        </w:rPr>
-        <w:t xml:space="preserve">again, we see a dip in performance in the mid-level job role. </w:t>
-      </w:r>
-      <w:r>
-        <w:rPr>
-          <w:sz w:val="24"/>
-        </w:rPr>
-        <w:t xml:space="preserve">On </w:t>
-      </w:r>
-      <w:r>
-        <w:rPr>
-          <w:sz w:val="24"/>
-        </w:rPr>
-        <w:t>deeper</w:t>
-      </w:r>
-      <w:r>
-        <w:rPr>
-          <w:sz w:val="24"/>
-        </w:rPr>
-        <w:t xml:space="preserve"> analysis, this appears to be </w:t>
-      </w:r>
-      <w:r>
-        <w:rPr>
-          <w:sz w:val="24"/>
-        </w:rPr>
-        <w:t xml:space="preserve">very prevalent </w:t>
-      </w:r>
-      <w:r>
-        <w:rPr>
-          <w:sz w:val="24"/>
-        </w:rPr>
-        <w:t>with</w:t>
-      </w:r>
-      <w:r>
-        <w:rPr>
-          <w:sz w:val="24"/>
-        </w:rPr>
-        <w:t>in</w:t>
-      </w:r>
-      <w:r>
-        <w:rPr>
-          <w:sz w:val="24"/>
-        </w:rPr>
-        <w:t xml:space="preserve"> the HR department.</w:t>
-      </w:r>
-      <w:r>
-        <w:rPr>
-          <w:sz w:val="24"/>
-        </w:rPr>
-        <w:t xml:space="preserve"> Suggesting therefore Senior leadership within HR, open communication lines with mid-level employe</w:t>
-      </w:r>
-    </w:p>
-    <w:p>
-      <w:pPr>
-        <w:pStyle w:val="BodyText"/>
-        <w:rPr>
-          <w:sz w:val="24"/>
-        </w:rPr>
-      </w:pPr>
-    </w:p>
-    <w:p>
-      <w:pPr>
-        <w:pStyle w:val="BodyText"/>
-        <w:rPr>
-          <w:sz w:val="24"/>
-        </w:rPr>
-      </w:pPr>
-    </w:p>
-    <w:p>
-      <w:pPr>
-        <w:pStyle w:val="BodyText"/>
-        <w:rPr>
-          <w:sz w:val="24"/>
-        </w:rPr>
-      </w:pPr>
-    </w:p>
-    <w:p>
-      <w:pPr>
-        <w:pStyle w:val="BodyText"/>
-        <w:rPr>
-          <w:sz w:val="24"/>
-        </w:rPr>
-      </w:pPr>
-    </w:p>
-    <w:p>
-      <w:pPr>
-        <w:rPr>
-          <w:sz w:val="35"/>
-        </w:rPr>
-      </w:pPr>
-    </w:p>
-    <w:p>
-      <w:pPr>
-        <w:pStyle w:val="Heading1"/>
-      </w:pPr>
-      <w:r>
-        <w:t>Machine Learning Questions</w:t>
+    </w:p>
+    <w:p>
+      <w:pPr>
+        <w:pStyle w:val="BodyText"/>
+      </w:pPr>
+    </w:p>
+    <w:p>
+      <w:pPr>
+        <w:pStyle w:val="BodyText"/>
+      </w:pPr>
+    </w:p>
+    <w:p>
+      <w:pPr>
+        <w:pStyle w:val="BodyText"/>
+        <w:rPr>
+          <w:b/>
+          <w:bCs/>
+          <w:sz w:val="20"/>
+          <w:szCs w:val="20"/>
+        </w:rPr>
+      </w:pPr>
+      <w:r>
+        <w:rPr>
+          <w:b/>
+          <w:bCs/>
+        </w:rPr>
+        <w:t>Would you use classification or regression methods?</w:t>
+      </w:r>
+    </w:p>
+    <w:p>
+      <w:pPr>
+        <w:rPr>
+          <w:rFonts w:ascii="Arial" w:hAnsi="Arial" w:cs="Arial"/>
+        </w:rPr>
+      </w:pPr>
+      <w:r>
+        <w:rPr>
+          <w:rFonts w:ascii="Arial" w:hAnsi="Arial" w:cs="Arial"/>
+        </w:rPr>
+        <w:t xml:space="preserve">In this case, we would want to use a classification method – i.e. we want to be able to predict the performance of an employee or assess the likelihood that an employee will leave the business. </w:t>
+      </w:r>
+      <w:r>
+        <w:rPr>
+          <w:rFonts w:ascii="Arial" w:hAnsi="Arial" w:cs="Arial"/>
+        </w:rPr>
+        <w:br w:type="page"/>
       </w:r>
     </w:p>
     <w:p>
       <w:pPr>
         <w:rPr>
           <w:rFonts w:ascii="Arial" w:eastAsia="Arial" w:hAnsi="Arial" w:cs="Arial"/>
-          <w:sz w:val="35"/>
-          <w:szCs w:val="22"/>
-        </w:rPr>
-      </w:pPr>
-      <w:r>
-        <w:rPr>
-          <w:sz w:val="35"/>
-        </w:rPr>
-        <w:br w:type="page"/>
-      </w:r>
+        </w:rPr>
+      </w:pPr>
     </w:p>
     <w:p>
       <w:pPr>
         <w:pStyle w:val="BodyText"/>
         <w:spacing w:before="11"/>
         <w:rPr>
-          <w:sz w:val="35"/>
-        </w:rPr>
-      </w:pPr>
-    </w:p>
-    <w:p/>
+          <w:sz w:val="20"/>
+          <w:szCs w:val="20"/>
+        </w:rPr>
+      </w:pPr>
+    </w:p>
+    <w:p>
+      <w:pPr>
+        <w:rPr>
+          <w:rFonts w:ascii="Arial" w:hAnsi="Arial" w:cs="Arial"/>
+        </w:rPr>
+      </w:pPr>
+    </w:p>
     <w:sdt>
       <w:sdtPr>
         <w:rPr>
+          <w:rFonts w:ascii="Arial" w:hAnsi="Arial" w:cs="Arial"/>
           <w:caps w:val="0"/>
           <w:color w:val="auto"/>
           <w:spacing w:val="0"/>
@@ -1897,34 +3083,62 @@
           <w:docPartUnique/>
         </w:docPartObj>
       </w:sdtPr>
-      <w:sdtEndPr/>
       <w:sdtContent>
         <w:p>
           <w:pPr>
             <w:pStyle w:val="Heading1"/>
+            <w:rPr>
+              <w:rFonts w:ascii="Arial" w:hAnsi="Arial" w:cs="Arial"/>
+              <w:sz w:val="20"/>
+              <w:szCs w:val="20"/>
+            </w:rPr>
           </w:pPr>
           <w:r>
+            <w:rPr>
+              <w:rFonts w:ascii="Arial" w:hAnsi="Arial" w:cs="Arial"/>
+              <w:sz w:val="20"/>
+              <w:szCs w:val="20"/>
+            </w:rPr>
             <w:t>References</w:t>
           </w:r>
         </w:p>
         <w:sdt>
           <w:sdtPr>
+            <w:rPr>
+              <w:rFonts w:ascii="Arial" w:hAnsi="Arial" w:cs="Arial"/>
+            </w:rPr>
             <w:id w:val="-573587230"/>
             <w:bibliography/>
           </w:sdtPr>
+          <w:sdtEndPr/>
           <w:sdtContent>
             <w:p>
+              <w:pPr>
+                <w:rPr>
+                  <w:rFonts w:ascii="Arial" w:hAnsi="Arial" w:cs="Arial"/>
+                </w:rPr>
+              </w:pPr>
               <w:r>
+                <w:rPr>
+                  <w:rFonts w:ascii="Arial" w:hAnsi="Arial" w:cs="Arial"/>
+                </w:rPr>
                 <w:fldChar w:fldCharType="begin"/>
               </w:r>
               <w:r>
+                <w:rPr>
+                  <w:rFonts w:ascii="Arial" w:hAnsi="Arial" w:cs="Arial"/>
+                </w:rPr>
                 <w:instrText xml:space="preserve"> BIBLIOGRAPHY </w:instrText>
               </w:r>
               <w:r>
+                <w:rPr>
+                  <w:rFonts w:ascii="Arial" w:hAnsi="Arial" w:cs="Arial"/>
+                </w:rPr>
                 <w:fldChar w:fldCharType="separate"/>
               </w:r>
               <w:r>
                 <w:rPr>
+                  <w:rFonts w:ascii="Arial" w:hAnsi="Arial" w:cs="Arial"/>
                   <w:b/>
                   <w:bCs/>
                   <w:noProof/>
@@ -1933,135 +3147,347 @@
               </w:r>
               <w:proofErr w:type="spellStart"/>
               <w:r>
+                <w:rPr>
+                  <w:rFonts w:ascii="Arial" w:hAnsi="Arial" w:cs="Arial"/>
+                </w:rPr>
                 <w:t>Datacamp</w:t>
               </w:r>
               <w:proofErr w:type="spellEnd"/>
               <w:r>
+                <w:rPr>
+                  <w:rFonts w:ascii="Arial" w:hAnsi="Arial" w:cs="Arial"/>
+                </w:rPr>
                 <w:t xml:space="preserve"> – Podcast ‘</w:t>
               </w:r>
               <w:proofErr w:type="spellStart"/>
               <w:r>
+                <w:rPr>
+                  <w:rFonts w:ascii="Arial" w:hAnsi="Arial" w:cs="Arial"/>
+                </w:rPr>
                 <w:t>DataFramed</w:t>
               </w:r>
               <w:proofErr w:type="spellEnd"/>
               <w:r>
+                <w:rPr>
+                  <w:rFonts w:ascii="Arial" w:hAnsi="Arial" w:cs="Arial"/>
+                </w:rPr>
                 <w:t xml:space="preserve">’ episode -Kaggle and the future of </w:t>
               </w:r>
               <w:proofErr w:type="spellStart"/>
               <w:r>
+                <w:rPr>
+                  <w:rFonts w:ascii="Arial" w:hAnsi="Arial" w:cs="Arial"/>
+                </w:rPr>
                 <w:t>datascience</w:t>
               </w:r>
               <w:proofErr w:type="spellEnd"/>
             </w:p>
             <w:p>
+              <w:pPr>
+                <w:rPr>
+                  <w:rFonts w:ascii="Arial" w:hAnsi="Arial" w:cs="Arial"/>
+                </w:rPr>
+              </w:pPr>
               <w:r>
+                <w:rPr>
+                  <w:rFonts w:ascii="Arial" w:hAnsi="Arial" w:cs="Arial"/>
+                </w:rPr>
                 <w:t>UCD Class Notes</w:t>
               </w:r>
             </w:p>
             <w:p>
-              <w:hyperlink r:id="rId10" w:history="1">
+              <w:pPr>
+                <w:rPr>
+                  <w:rStyle w:val="Hyperlink"/>
+                  <w:rFonts w:ascii="Arial" w:hAnsi="Arial" w:cs="Arial"/>
+                </w:rPr>
+              </w:pPr>
+              <w:hyperlink r:id="rId20" w:history="1">
                 <w:r>
                   <w:rPr>
                     <w:rStyle w:val="Hyperlink"/>
+                    <w:rFonts w:ascii="Arial" w:hAnsi="Arial" w:cs="Arial"/>
                   </w:rPr>
                   <w:t>How people analytics is transforming the HR landscape | McKinsey</w:t>
                 </w:r>
               </w:hyperlink>
             </w:p>
-            <w:p/>
             <w:p>
-              <w:hyperlink r:id="rId11" w:history="1">
+              <w:pPr>
+                <w:rPr>
+                  <w:rFonts w:ascii="Arial" w:hAnsi="Arial" w:cs="Arial"/>
+                </w:rPr>
+              </w:pPr>
+            </w:p>
+            <w:p>
+              <w:pPr>
+                <w:pStyle w:val="BodyText"/>
+                <w:numPr>
+                  <w:ilvl w:val="0"/>
+                  <w:numId w:val="4"/>
+                </w:numPr>
+                <w:rPr>
+                  <w:sz w:val="20"/>
+                  <w:szCs w:val="20"/>
+                </w:rPr>
+              </w:pPr>
+              <w:r>
+                <w:rPr>
+                  <w:sz w:val="20"/>
+                  <w:szCs w:val="20"/>
+                </w:rPr>
+                <w:t xml:space="preserve">(World Economic Forum) only 33% of the 27,000 employees surveyed in 2021 felt as though they were thriving in their work; </w:t>
+              </w:r>
+            </w:p>
+            <w:p>
+              <w:pPr>
+                <w:pStyle w:val="BodyText"/>
+                <w:numPr>
+                  <w:ilvl w:val="0"/>
+                  <w:numId w:val="4"/>
+                </w:numPr>
+                <w:rPr>
+                  <w:sz w:val="20"/>
+                  <w:szCs w:val="20"/>
+                </w:rPr>
+              </w:pPr>
+              <w:r>
+                <w:rPr>
+                  <w:sz w:val="20"/>
+                  <w:szCs w:val="20"/>
+                </w:rPr>
+                <w:t xml:space="preserve">(America Bureau of Labor Statistics) 44% of Western European workers feel stressed at or about their work; </w:t>
+              </w:r>
+            </w:p>
+            <w:p>
+              <w:pPr>
+                <w:pStyle w:val="BodyText"/>
+                <w:numPr>
+                  <w:ilvl w:val="0"/>
+                  <w:numId w:val="4"/>
+                </w:numPr>
+                <w:rPr>
+                  <w:sz w:val="20"/>
+                  <w:szCs w:val="20"/>
+                </w:rPr>
+              </w:pPr>
+              <w:r>
+                <w:rPr>
+                  <w:sz w:val="20"/>
+                  <w:szCs w:val="20"/>
+                </w:rPr>
+                <w:t xml:space="preserve">(European Agency for Safety and Health at Work) 65% of the working population in the US are actively seeking a new role. </w:t>
+              </w:r>
+            </w:p>
+            <w:p>
+              <w:pPr>
+                <w:rPr>
+                  <w:rFonts w:ascii="Arial" w:hAnsi="Arial" w:cs="Arial"/>
+                </w:rPr>
+              </w:pPr>
+            </w:p>
+            <w:p>
+              <w:pPr>
+                <w:rPr>
+                  <w:rFonts w:ascii="Arial" w:hAnsi="Arial" w:cs="Arial"/>
+                </w:rPr>
+              </w:pPr>
+            </w:p>
+            <w:p>
+              <w:pPr>
+                <w:rPr>
+                  <w:rFonts w:ascii="Arial" w:hAnsi="Arial" w:cs="Arial"/>
+                </w:rPr>
+              </w:pPr>
+              <w:hyperlink r:id="rId21" w:history="1">
                 <w:r>
                   <w:rPr>
                     <w:rStyle w:val="Hyperlink"/>
+                    <w:rFonts w:ascii="Arial" w:hAnsi="Arial" w:cs="Arial"/>
                   </w:rPr>
                   <w:t>Using people analytics to drive business performance: A case study | McKinsey</w:t>
                 </w:r>
               </w:hyperlink>
             </w:p>
-            <w:p/>
             <w:p>
-              <w:hyperlink r:id="rId12" w:history="1">
+              <w:pPr>
+                <w:rPr>
+                  <w:rFonts w:ascii="Arial" w:hAnsi="Arial" w:cs="Arial"/>
+                </w:rPr>
+              </w:pPr>
+            </w:p>
+            <w:p>
+              <w:pPr>
+                <w:rPr>
+                  <w:rFonts w:ascii="Arial" w:hAnsi="Arial" w:cs="Arial"/>
+                </w:rPr>
+              </w:pPr>
+              <w:hyperlink r:id="rId22" w:history="1">
                 <w:r>
                   <w:rPr>
                     <w:rStyle w:val="Hyperlink"/>
+                    <w:rFonts w:ascii="Arial" w:hAnsi="Arial" w:cs="Arial"/>
                   </w:rPr>
                   <w:t>Organizational Health Index | McKinsey &amp; Company</w:t>
                 </w:r>
               </w:hyperlink>
             </w:p>
-            <w:p/>
             <w:p>
+              <w:pPr>
+                <w:rPr>
+                  <w:rFonts w:ascii="Arial" w:hAnsi="Arial" w:cs="Arial"/>
+                </w:rPr>
+              </w:pPr>
+            </w:p>
+            <w:p>
+              <w:pPr>
+                <w:rPr>
+                  <w:rFonts w:ascii="Arial" w:hAnsi="Arial" w:cs="Arial"/>
+                </w:rPr>
+              </w:pPr>
               <w:r>
-                <w:t>Kaggle.com – level up with the largest AI and Machine Learning Community</w:t>
+                <w:rPr>
+                  <w:rFonts w:ascii="Arial" w:hAnsi="Arial" w:cs="Arial"/>
+                </w:rPr>
+                <w:t>Kaggle.com – level up with the largest AI and Machine Learning Community = https://www.datacamp.com/blog/what-is-kaggle</w:t>
               </w:r>
             </w:p>
-            <w:p/>
             <w:p>
-              <w:hyperlink r:id="rId13" w:history="1">
+              <w:pPr>
+                <w:rPr>
+                  <w:rFonts w:ascii="Arial" w:hAnsi="Arial" w:cs="Arial"/>
+                </w:rPr>
+              </w:pPr>
+            </w:p>
+            <w:p>
+              <w:pPr>
+                <w:rPr>
+                  <w:rFonts w:ascii="Arial" w:hAnsi="Arial" w:cs="Arial"/>
+                </w:rPr>
+              </w:pPr>
+              <w:hyperlink r:id="rId23" w:history="1">
                 <w:r>
                   <w:rPr>
                     <w:rStyle w:val="Hyperlink"/>
+                    <w:rFonts w:ascii="Arial" w:hAnsi="Arial" w:cs="Arial"/>
                   </w:rPr>
                   <w:t>HR Analytics Case Study | Kaggle</w:t>
                 </w:r>
               </w:hyperlink>
             </w:p>
-            <w:p/>
             <w:p>
-              <w:hyperlink r:id="rId14" w:history="1">
+              <w:pPr>
+                <w:rPr>
+                  <w:rFonts w:ascii="Arial" w:hAnsi="Arial" w:cs="Arial"/>
+                </w:rPr>
+              </w:pPr>
+            </w:p>
+            <w:p>
+              <w:pPr>
+                <w:rPr>
+                  <w:rFonts w:ascii="Arial" w:hAnsi="Arial" w:cs="Arial"/>
+                </w:rPr>
+              </w:pPr>
+              <w:hyperlink r:id="rId24" w:history="1">
                 <w:r>
                   <w:rPr>
                     <w:rStyle w:val="Hyperlink"/>
+                    <w:rFonts w:ascii="Arial" w:hAnsi="Arial" w:cs="Arial"/>
                   </w:rPr>
                   <w:t>5 Ways Technology Can Help Build a Strong Company Culture - Spiceworks</w:t>
                 </w:r>
               </w:hyperlink>
             </w:p>
-            <w:p/>
             <w:p>
+              <w:pPr>
+                <w:rPr>
+                  <w:rFonts w:ascii="Arial" w:hAnsi="Arial" w:cs="Arial"/>
+                </w:rPr>
+              </w:pPr>
+            </w:p>
+            <w:p>
+              <w:pPr>
+                <w:rPr>
+                  <w:rFonts w:ascii="Arial" w:hAnsi="Arial" w:cs="Arial"/>
+                </w:rPr>
+              </w:pPr>
               <w:r>
+                <w:rPr>
+                  <w:rFonts w:ascii="Arial" w:hAnsi="Arial" w:cs="Arial"/>
+                </w:rPr>
                 <w:t>Podcast – the path to becoming a Kaggle Grandmaster – ‘</w:t>
               </w:r>
               <w:proofErr w:type="spellStart"/>
               <w:r>
+                <w:rPr>
+                  <w:rFonts w:ascii="Arial" w:hAnsi="Arial" w:cs="Arial"/>
+                </w:rPr>
                 <w:t>DataFramed</w:t>
               </w:r>
               <w:proofErr w:type="spellEnd"/>
               <w:r>
+                <w:rPr>
+                  <w:rFonts w:ascii="Arial" w:hAnsi="Arial" w:cs="Arial"/>
+                </w:rPr>
                 <w:t xml:space="preserve">’ the podcast by </w:t>
               </w:r>
               <w:proofErr w:type="spellStart"/>
               <w:r>
+                <w:rPr>
+                  <w:rFonts w:ascii="Arial" w:hAnsi="Arial" w:cs="Arial"/>
+                </w:rPr>
                 <w:t>DataCamp</w:t>
               </w:r>
               <w:proofErr w:type="spellEnd"/>
             </w:p>
-            <w:p/>
             <w:p>
-              <w:hyperlink r:id="rId15" w:history="1">
+              <w:pPr>
+                <w:rPr>
+                  <w:rFonts w:ascii="Arial" w:hAnsi="Arial" w:cs="Arial"/>
+                </w:rPr>
+              </w:pPr>
+            </w:p>
+            <w:p>
+              <w:pPr>
+                <w:rPr>
+                  <w:rFonts w:ascii="Arial" w:hAnsi="Arial" w:cs="Arial"/>
+                </w:rPr>
+              </w:pPr>
+              <w:hyperlink r:id="rId25" w:history="1">
                 <w:r>
                   <w:rPr>
                     <w:rStyle w:val="Hyperlink"/>
+                    <w:rFonts w:ascii="Arial" w:hAnsi="Arial" w:cs="Arial"/>
                   </w:rPr>
                   <w:t>IBM HR Analytics Employee Attrition &amp; Performance | Kaggle</w:t>
                 </w:r>
               </w:hyperlink>
               <w:r>
+                <w:rPr>
+                  <w:rFonts w:ascii="Arial" w:hAnsi="Arial" w:cs="Arial"/>
+                </w:rPr>
                 <w:t xml:space="preserve"> </w:t>
               </w:r>
             </w:p>
-            <w:p/>
+            <w:p>
+              <w:pPr>
+                <w:rPr>
+                  <w:rFonts w:ascii="Arial" w:hAnsi="Arial" w:cs="Arial"/>
+                </w:rPr>
+              </w:pPr>
+            </w:p>
             <w:p>
               <w:pPr>
                 <w:rPr>
                   <w:rStyle w:val="Hyperlink"/>
+                  <w:rFonts w:ascii="Arial" w:hAnsi="Arial" w:cs="Arial"/>
                 </w:rPr>
               </w:pPr>
-              <w:hyperlink r:id="rId16" w:history="1">
+              <w:hyperlink r:id="rId26" w:history="1">
                 <w:r>
                   <w:rPr>
                     <w:rStyle w:val="Hyperlink"/>
+                    <w:rFonts w:ascii="Arial" w:hAnsi="Arial" w:cs="Arial"/>
                   </w:rPr>
                   <w:t>Collecting HR Data With Web Scraping (Why It Matters) | Scraping Robot</w:t>
                 </w:r>
@@ -2071,85 +3497,218 @@
               <w:pPr>
                 <w:rPr>
                   <w:rStyle w:val="Hyperlink"/>
+                  <w:rFonts w:ascii="Arial" w:hAnsi="Arial" w:cs="Arial"/>
                 </w:rPr>
               </w:pPr>
             </w:p>
             <w:p>
-              <w:hyperlink r:id="rId17" w:history="1">
+              <w:pPr>
+                <w:rPr>
+                  <w:rFonts w:ascii="Arial" w:hAnsi="Arial" w:cs="Arial"/>
+                </w:rPr>
+              </w:pPr>
+              <w:hyperlink r:id="rId27" w:history="1">
                 <w:r>
                   <w:rPr>
                     <w:rStyle w:val="Hyperlink"/>
+                    <w:rFonts w:ascii="Arial" w:hAnsi="Arial" w:cs="Arial"/>
                   </w:rPr>
                   <w:t>https://dummyapis.com/dummy/employee</w:t>
                 </w:r>
               </w:hyperlink>
             </w:p>
             <w:p>
+              <w:pPr>
+                <w:rPr>
+                  <w:rFonts w:ascii="Arial" w:hAnsi="Arial" w:cs="Arial"/>
+                </w:rPr>
+              </w:pPr>
               <w:proofErr w:type="spellStart"/>
               <w:r>
+                <w:rPr>
+                  <w:rFonts w:ascii="Arial" w:hAnsi="Arial" w:cs="Arial"/>
+                </w:rPr>
+                <w:lastRenderedPageBreak/>
                 <w:t>note:data</w:t>
               </w:r>
               <w:proofErr w:type="spellEnd"/>
               <w:r>
+                <w:rPr>
+                  <w:rFonts w:ascii="Arial" w:hAnsi="Arial" w:cs="Arial"/>
+                </w:rPr>
                 <w:t xml:space="preserve"> is always random]</w:t>
               </w:r>
             </w:p>
-            <w:p/>
             <w:p>
-              <w:hyperlink r:id="rId18" w:history="1">
+              <w:pPr>
+                <w:rPr>
+                  <w:rFonts w:ascii="Arial" w:hAnsi="Arial" w:cs="Arial"/>
+                </w:rPr>
+              </w:pPr>
+            </w:p>
+            <w:p>
+              <w:pPr>
+                <w:rPr>
+                  <w:rFonts w:ascii="Arial" w:hAnsi="Arial" w:cs="Arial"/>
+                </w:rPr>
+              </w:pPr>
+              <w:hyperlink r:id="rId28" w:history="1">
                 <w:r>
                   <w:rPr>
                     <w:rStyle w:val="Hyperlink"/>
+                    <w:rFonts w:ascii="Arial" w:hAnsi="Arial" w:cs="Arial"/>
                   </w:rPr>
                   <w:t>https://www.gallup.com/file/education/468923/Global%20Wellbeing%20Initiative%20Dataset.xlsx</w:t>
                 </w:r>
               </w:hyperlink>
             </w:p>
-            <w:p/>
             <w:p>
-              <w:hyperlink r:id="rId19" w:history="1">
+              <w:pPr>
+                <w:rPr>
+                  <w:rFonts w:ascii="Arial" w:hAnsi="Arial" w:cs="Arial"/>
+                </w:rPr>
+              </w:pPr>
+            </w:p>
+            <w:p>
+              <w:pPr>
+                <w:rPr>
+                  <w:rFonts w:ascii="Arial" w:hAnsi="Arial" w:cs="Arial"/>
+                </w:rPr>
+              </w:pPr>
+              <w:hyperlink r:id="rId29" w:history="1">
                 <w:r>
                   <w:rPr>
                     <w:rStyle w:val="Hyperlink"/>
+                    <w:rFonts w:ascii="Arial" w:hAnsi="Arial" w:cs="Arial"/>
                   </w:rPr>
                   <w:t>https://www.gallup.com/467702/indicator-employee-retention-attraction.aspx</w:t>
                 </w:r>
               </w:hyperlink>
             </w:p>
             <w:p>
+              <w:pPr>
+                <w:rPr>
+                  <w:rFonts w:ascii="Arial" w:hAnsi="Arial" w:cs="Arial"/>
+                </w:rPr>
+              </w:pPr>
               <w:r>
                 <w:rPr>
-                  <w:b/>
-                  <w:bCs/>
-                  <w:noProof/>
-                </w:rPr>
-                <w:t>are no sources in the current document.</w:t>
-              </w:r>
-              <w:r>
-                <w:rPr>
+                  <w:rFonts w:ascii="Arial" w:hAnsi="Arial" w:cs="Arial"/>
                   <w:b/>
                   <w:bCs/>
                   <w:noProof/>
                 </w:rPr>
                 <w:fldChar w:fldCharType="end"/>
               </w:r>
+              <w:r>
+                <w:rPr>
+                  <w:rFonts w:ascii="Arial" w:hAnsi="Arial" w:cs="Arial"/>
+                  <w:noProof/>
+                </w:rPr>
+                <w:t xml:space="preserve">Chat GPT – attempting to express a </w:t>
+              </w:r>
+              <w:r>
+                <w:rPr>
+                  <w:rFonts w:ascii="Arial" w:hAnsi="Arial" w:cs="Arial"/>
+                  <w:noProof/>
+                </w:rPr>
+                <w:t>pivot table as a %</w:t>
+              </w:r>
             </w:p>
           </w:sdtContent>
         </w:sdt>
-        <w:p/>
+        <w:p>
+          <w:pPr>
+            <w:rPr>
+              <w:rFonts w:ascii="Arial" w:hAnsi="Arial" w:cs="Arial"/>
+            </w:rPr>
+          </w:pPr>
+          <w:r>
+            <w:rPr>
+              <w:rFonts w:ascii="Arial" w:hAnsi="Arial" w:cs="Arial"/>
+            </w:rPr>
+            <w:t>https://en.wikipedia.org/wiki/Gallup,_Inc.</w:t>
+          </w:r>
+        </w:p>
+        <w:p>
+          <w:pPr>
+            <w:rPr>
+              <w:rFonts w:ascii="Arial" w:hAnsi="Arial" w:cs="Arial"/>
+            </w:rPr>
+          </w:pPr>
+        </w:p>
       </w:sdtContent>
     </w:sdt>
-    <w:p/>
-    <w:p/>
-    <w:p/>
-    <w:p/>
-    <w:p/>
-    <w:p/>
-    <w:p/>
-    <w:p/>
-    <w:p/>
-    <w:p/>
-    <w:p/>
+    <w:p>
+      <w:pPr>
+        <w:rPr>
+          <w:rFonts w:ascii="Arial" w:hAnsi="Arial" w:cs="Arial"/>
+        </w:rPr>
+      </w:pPr>
+    </w:p>
+    <w:p>
+      <w:pPr>
+        <w:rPr>
+          <w:rFonts w:ascii="Arial" w:hAnsi="Arial" w:cs="Arial"/>
+        </w:rPr>
+      </w:pPr>
+    </w:p>
+    <w:p>
+      <w:pPr>
+        <w:rPr>
+          <w:rFonts w:ascii="Arial" w:hAnsi="Arial" w:cs="Arial"/>
+        </w:rPr>
+      </w:pPr>
+    </w:p>
+    <w:p>
+      <w:pPr>
+        <w:rPr>
+          <w:rFonts w:ascii="Arial" w:hAnsi="Arial" w:cs="Arial"/>
+        </w:rPr>
+      </w:pPr>
+    </w:p>
+    <w:p>
+      <w:pPr>
+        <w:rPr>
+          <w:rFonts w:ascii="Arial" w:hAnsi="Arial" w:cs="Arial"/>
+        </w:rPr>
+      </w:pPr>
+    </w:p>
+    <w:p>
+      <w:pPr>
+        <w:rPr>
+          <w:rFonts w:ascii="Arial" w:hAnsi="Arial" w:cs="Arial"/>
+        </w:rPr>
+      </w:pPr>
+    </w:p>
+    <w:p>
+      <w:pPr>
+        <w:rPr>
+          <w:rFonts w:ascii="Arial" w:hAnsi="Arial" w:cs="Arial"/>
+        </w:rPr>
+      </w:pPr>
+    </w:p>
+    <w:p>
+      <w:pPr>
+        <w:rPr>
+          <w:rFonts w:ascii="Arial" w:hAnsi="Arial" w:cs="Arial"/>
+        </w:rPr>
+      </w:pPr>
+    </w:p>
+    <w:p>
+      <w:pPr>
+        <w:rPr>
+          <w:rFonts w:ascii="Arial" w:hAnsi="Arial" w:cs="Arial"/>
+        </w:rPr>
+      </w:pPr>
+    </w:p>
+    <w:p>
+      <w:pPr>
+        <w:rPr>
+          <w:rFonts w:ascii="Arial" w:hAnsi="Arial" w:cs="Arial"/>
+        </w:rPr>
+      </w:pPr>
+    </w:p>
     <w:sectPr>
       <w:type w:val="continuous"/>
       <w:pgSz w:w="11920" w:h="16840"/>
@@ -2438,6 +3997,119 @@
     </w:lvl>
   </w:abstractNum>
   <w:abstractNum w:abstractNumId="2" w15:restartNumberingAfterBreak="0">
+    <w:nsid w:val="360A60CB"/>
+    <w:multiLevelType w:val="hybridMultilevel"/>
+    <w:tmpl w:val="48704010"/>
+    <w:lvl w:ilvl="0" w:tplc="18090001">
+      <w:start w:val="1"/>
+      <w:numFmt w:val="bullet"/>
+      <w:lvlText w:val=""/>
+      <w:lvlJc w:val="left"/>
+      <w:pPr>
+        <w:ind w:left="720" w:hanging="360"/>
+      </w:pPr>
+      <w:rPr>
+        <w:rFonts w:ascii="Symbol" w:hAnsi="Symbol" w:hint="default"/>
+      </w:rPr>
+    </w:lvl>
+    <w:lvl w:ilvl="1" w:tplc="18090003" w:tentative="1">
+      <w:start w:val="1"/>
+      <w:numFmt w:val="bullet"/>
+      <w:lvlText w:val="o"/>
+      <w:lvlJc w:val="left"/>
+      <w:pPr>
+        <w:ind w:left="1440" w:hanging="360"/>
+      </w:pPr>
+      <w:rPr>
+        <w:rFonts w:ascii="Courier New" w:hAnsi="Courier New" w:cs="Courier New" w:hint="default"/>
+      </w:rPr>
+    </w:lvl>
+    <w:lvl w:ilvl="2" w:tplc="18090005" w:tentative="1">
+      <w:start w:val="1"/>
+      <w:numFmt w:val="bullet"/>
+      <w:lvlText w:val=""/>
+      <w:lvlJc w:val="left"/>
+      <w:pPr>
+        <w:ind w:left="2160" w:hanging="360"/>
+      </w:pPr>
+      <w:rPr>
+        <w:rFonts w:ascii="Wingdings" w:hAnsi="Wingdings" w:hint="default"/>
+      </w:rPr>
+    </w:lvl>
+    <w:lvl w:ilvl="3" w:tplc="18090001" w:tentative="1">
+      <w:start w:val="1"/>
+      <w:numFmt w:val="bullet"/>
+      <w:lvlText w:val=""/>
+      <w:lvlJc w:val="left"/>
+      <w:pPr>
+        <w:ind w:left="2880" w:hanging="360"/>
+      </w:pPr>
+      <w:rPr>
+        <w:rFonts w:ascii="Symbol" w:hAnsi="Symbol" w:hint="default"/>
+      </w:rPr>
+    </w:lvl>
+    <w:lvl w:ilvl="4" w:tplc="18090003" w:tentative="1">
+      <w:start w:val="1"/>
+      <w:numFmt w:val="bullet"/>
+      <w:lvlText w:val="o"/>
+      <w:lvlJc w:val="left"/>
+      <w:pPr>
+        <w:ind w:left="3600" w:hanging="360"/>
+      </w:pPr>
+      <w:rPr>
+        <w:rFonts w:ascii="Courier New" w:hAnsi="Courier New" w:cs="Courier New" w:hint="default"/>
+      </w:rPr>
+    </w:lvl>
+    <w:lvl w:ilvl="5" w:tplc="18090005" w:tentative="1">
+      <w:start w:val="1"/>
+      <w:numFmt w:val="bullet"/>
+      <w:lvlText w:val=""/>
+      <w:lvlJc w:val="left"/>
+      <w:pPr>
+        <w:ind w:left="4320" w:hanging="360"/>
+      </w:pPr>
+      <w:rPr>
+        <w:rFonts w:ascii="Wingdings" w:hAnsi="Wingdings" w:hint="default"/>
+      </w:rPr>
+    </w:lvl>
+    <w:lvl w:ilvl="6" w:tplc="18090001" w:tentative="1">
+      <w:start w:val="1"/>
+      <w:numFmt w:val="bullet"/>
+      <w:lvlText w:val=""/>
+      <w:lvlJc w:val="left"/>
+      <w:pPr>
+        <w:ind w:left="5040" w:hanging="360"/>
+      </w:pPr>
+      <w:rPr>
+        <w:rFonts w:ascii="Symbol" w:hAnsi="Symbol" w:hint="default"/>
+      </w:rPr>
+    </w:lvl>
+    <w:lvl w:ilvl="7" w:tplc="18090003" w:tentative="1">
+      <w:start w:val="1"/>
+      <w:numFmt w:val="bullet"/>
+      <w:lvlText w:val="o"/>
+      <w:lvlJc w:val="left"/>
+      <w:pPr>
+        <w:ind w:left="5760" w:hanging="360"/>
+      </w:pPr>
+      <w:rPr>
+        <w:rFonts w:ascii="Courier New" w:hAnsi="Courier New" w:cs="Courier New" w:hint="default"/>
+      </w:rPr>
+    </w:lvl>
+    <w:lvl w:ilvl="8" w:tplc="18090005" w:tentative="1">
+      <w:start w:val="1"/>
+      <w:numFmt w:val="bullet"/>
+      <w:lvlText w:val=""/>
+      <w:lvlJc w:val="left"/>
+      <w:pPr>
+        <w:ind w:left="6480" w:hanging="360"/>
+      </w:pPr>
+      <w:rPr>
+        <w:rFonts w:ascii="Wingdings" w:hAnsi="Wingdings" w:hint="default"/>
+      </w:rPr>
+    </w:lvl>
+  </w:abstractNum>
+  <w:abstractNum w:abstractNumId="3" w15:restartNumberingAfterBreak="0">
     <w:nsid w:val="64027D05"/>
     <w:multiLevelType w:val="hybridMultilevel"/>
     <w:tmpl w:val="F2D69BB0"/>
@@ -2544,6 +4216,119 @@
       <w:lvlJc w:val="left"/>
       <w:pPr>
         <w:ind w:left="6480" w:hanging="360"/>
+      </w:pPr>
+      <w:rPr>
+        <w:rFonts w:ascii="Wingdings" w:hAnsi="Wingdings" w:hint="default"/>
+      </w:rPr>
+    </w:lvl>
+  </w:abstractNum>
+  <w:abstractNum w:abstractNumId="4" w15:restartNumberingAfterBreak="0">
+    <w:nsid w:val="73CF1A26"/>
+    <w:multiLevelType w:val="hybridMultilevel"/>
+    <w:tmpl w:val="C8DE88AE"/>
+    <w:lvl w:ilvl="0" w:tplc="18090001">
+      <w:start w:val="1"/>
+      <w:numFmt w:val="bullet"/>
+      <w:lvlText w:val=""/>
+      <w:lvlJc w:val="left"/>
+      <w:pPr>
+        <w:ind w:left="820" w:hanging="360"/>
+      </w:pPr>
+      <w:rPr>
+        <w:rFonts w:ascii="Symbol" w:hAnsi="Symbol" w:hint="default"/>
+      </w:rPr>
+    </w:lvl>
+    <w:lvl w:ilvl="1" w:tplc="18090003">
+      <w:start w:val="1"/>
+      <w:numFmt w:val="bullet"/>
+      <w:lvlText w:val="o"/>
+      <w:lvlJc w:val="left"/>
+      <w:pPr>
+        <w:ind w:left="1540" w:hanging="360"/>
+      </w:pPr>
+      <w:rPr>
+        <w:rFonts w:ascii="Courier New" w:hAnsi="Courier New" w:cs="Courier New" w:hint="default"/>
+      </w:rPr>
+    </w:lvl>
+    <w:lvl w:ilvl="2" w:tplc="18090005" w:tentative="1">
+      <w:start w:val="1"/>
+      <w:numFmt w:val="bullet"/>
+      <w:lvlText w:val=""/>
+      <w:lvlJc w:val="left"/>
+      <w:pPr>
+        <w:ind w:left="2260" w:hanging="360"/>
+      </w:pPr>
+      <w:rPr>
+        <w:rFonts w:ascii="Wingdings" w:hAnsi="Wingdings" w:hint="default"/>
+      </w:rPr>
+    </w:lvl>
+    <w:lvl w:ilvl="3" w:tplc="18090001" w:tentative="1">
+      <w:start w:val="1"/>
+      <w:numFmt w:val="bullet"/>
+      <w:lvlText w:val=""/>
+      <w:lvlJc w:val="left"/>
+      <w:pPr>
+        <w:ind w:left="2980" w:hanging="360"/>
+      </w:pPr>
+      <w:rPr>
+        <w:rFonts w:ascii="Symbol" w:hAnsi="Symbol" w:hint="default"/>
+      </w:rPr>
+    </w:lvl>
+    <w:lvl w:ilvl="4" w:tplc="18090003" w:tentative="1">
+      <w:start w:val="1"/>
+      <w:numFmt w:val="bullet"/>
+      <w:lvlText w:val="o"/>
+      <w:lvlJc w:val="left"/>
+      <w:pPr>
+        <w:ind w:left="3700" w:hanging="360"/>
+      </w:pPr>
+      <w:rPr>
+        <w:rFonts w:ascii="Courier New" w:hAnsi="Courier New" w:cs="Courier New" w:hint="default"/>
+      </w:rPr>
+    </w:lvl>
+    <w:lvl w:ilvl="5" w:tplc="18090005" w:tentative="1">
+      <w:start w:val="1"/>
+      <w:numFmt w:val="bullet"/>
+      <w:lvlText w:val=""/>
+      <w:lvlJc w:val="left"/>
+      <w:pPr>
+        <w:ind w:left="4420" w:hanging="360"/>
+      </w:pPr>
+      <w:rPr>
+        <w:rFonts w:ascii="Wingdings" w:hAnsi="Wingdings" w:hint="default"/>
+      </w:rPr>
+    </w:lvl>
+    <w:lvl w:ilvl="6" w:tplc="18090001" w:tentative="1">
+      <w:start w:val="1"/>
+      <w:numFmt w:val="bullet"/>
+      <w:lvlText w:val=""/>
+      <w:lvlJc w:val="left"/>
+      <w:pPr>
+        <w:ind w:left="5140" w:hanging="360"/>
+      </w:pPr>
+      <w:rPr>
+        <w:rFonts w:ascii="Symbol" w:hAnsi="Symbol" w:hint="default"/>
+      </w:rPr>
+    </w:lvl>
+    <w:lvl w:ilvl="7" w:tplc="18090003" w:tentative="1">
+      <w:start w:val="1"/>
+      <w:numFmt w:val="bullet"/>
+      <w:lvlText w:val="o"/>
+      <w:lvlJc w:val="left"/>
+      <w:pPr>
+        <w:ind w:left="5860" w:hanging="360"/>
+      </w:pPr>
+      <w:rPr>
+        <w:rFonts w:ascii="Courier New" w:hAnsi="Courier New" w:cs="Courier New" w:hint="default"/>
+      </w:rPr>
+    </w:lvl>
+    <w:lvl w:ilvl="8" w:tplc="18090005" w:tentative="1">
+      <w:start w:val="1"/>
+      <w:numFmt w:val="bullet"/>
+      <w:lvlText w:val=""/>
+      <w:lvlJc w:val="left"/>
+      <w:pPr>
+        <w:ind w:left="6580" w:hanging="360"/>
       </w:pPr>
       <w:rPr>
         <w:rFonts w:ascii="Wingdings" w:hAnsi="Wingdings" w:hint="default"/>
@@ -2557,7 +4342,13 @@
     <w:abstractNumId w:val="1"/>
   </w:num>
   <w:num w:numId="3" w16cid:durableId="678628014">
+    <w:abstractNumId w:val="3"/>
+  </w:num>
+  <w:num w:numId="4" w16cid:durableId="67923509">
     <w:abstractNumId w:val="2"/>
+  </w:num>
+  <w:num w:numId="5" w16cid:durableId="2098670814">
+    <w:abstractNumId w:val="4"/>
   </w:num>
 </w:numbering>
 </file>
@@ -2958,7 +4749,7 @@
   <w:style w:type="paragraph" w:default="1" w:styleId="Normal">
     <w:name w:val="Normal"/>
     <w:qFormat/>
-    <w:rsid w:val="007A1329"/>
+    <w:rsid w:val="007F6CDF"/>
   </w:style>
   <w:style w:type="paragraph" w:styleId="Heading1">
     <w:name w:val="heading 1"/>
@@ -2967,15 +4758,15 @@
     <w:link w:val="Heading1Char"/>
     <w:uiPriority w:val="9"/>
     <w:qFormat/>
-    <w:rsid w:val="007A1329"/>
+    <w:rsid w:val="007F6CDF"/>
     <w:pPr>
       <w:pBdr>
-        <w:top w:val="single" w:sz="24" w:space="0" w:color="30ACEC" w:themeColor="accent1"/>
-        <w:left w:val="single" w:sz="24" w:space="0" w:color="30ACEC" w:themeColor="accent1"/>
-        <w:bottom w:val="single" w:sz="24" w:space="0" w:color="30ACEC" w:themeColor="accent1"/>
-        <w:right w:val="single" w:sz="24" w:space="0" w:color="30ACEC" w:themeColor="accent1"/>
+        <w:top w:val="single" w:sz="24" w:space="0" w:color="E32D91" w:themeColor="accent1"/>
+        <w:left w:val="single" w:sz="24" w:space="0" w:color="E32D91" w:themeColor="accent1"/>
+        <w:bottom w:val="single" w:sz="24" w:space="0" w:color="E32D91" w:themeColor="accent1"/>
+        <w:right w:val="single" w:sz="24" w:space="0" w:color="E32D91" w:themeColor="accent1"/>
       </w:pBdr>
-      <w:shd w:val="clear" w:color="auto" w:fill="30ACEC" w:themeFill="accent1"/>
+      <w:shd w:val="clear" w:color="auto" w:fill="E32D91" w:themeFill="accent1"/>
       <w:spacing w:after="0"/>
       <w:outlineLvl w:val="0"/>
     </w:pPr>
@@ -2996,15 +4787,15 @@
     <w:semiHidden/>
     <w:unhideWhenUsed/>
     <w:qFormat/>
-    <w:rsid w:val="007A1329"/>
+    <w:rsid w:val="007F6CDF"/>
     <w:pPr>
       <w:pBdr>
-        <w:top w:val="single" w:sz="24" w:space="0" w:color="D5EEFB" w:themeColor="accent1" w:themeTint="33"/>
-        <w:left w:val="single" w:sz="24" w:space="0" w:color="D5EEFB" w:themeColor="accent1" w:themeTint="33"/>
-        <w:bottom w:val="single" w:sz="24" w:space="0" w:color="D5EEFB" w:themeColor="accent1" w:themeTint="33"/>
-        <w:right w:val="single" w:sz="24" w:space="0" w:color="D5EEFB" w:themeColor="accent1" w:themeTint="33"/>
+        <w:top w:val="single" w:sz="24" w:space="0" w:color="F9D4E8" w:themeColor="accent1" w:themeTint="33"/>
+        <w:left w:val="single" w:sz="24" w:space="0" w:color="F9D4E8" w:themeColor="accent1" w:themeTint="33"/>
+        <w:bottom w:val="single" w:sz="24" w:space="0" w:color="F9D4E8" w:themeColor="accent1" w:themeTint="33"/>
+        <w:right w:val="single" w:sz="24" w:space="0" w:color="F9D4E8" w:themeColor="accent1" w:themeTint="33"/>
       </w:pBdr>
-      <w:shd w:val="clear" w:color="auto" w:fill="D5EEFB" w:themeFill="accent1" w:themeFillTint="33"/>
+      <w:shd w:val="clear" w:color="auto" w:fill="F9D4E8" w:themeFill="accent1" w:themeFillTint="33"/>
       <w:spacing w:after="0"/>
       <w:outlineLvl w:val="1"/>
     </w:pPr>
@@ -3022,17 +4813,17 @@
     <w:semiHidden/>
     <w:unhideWhenUsed/>
     <w:qFormat/>
-    <w:rsid w:val="007A1329"/>
+    <w:rsid w:val="007F6CDF"/>
     <w:pPr>
       <w:pBdr>
-        <w:top w:val="single" w:sz="6" w:space="2" w:color="30ACEC" w:themeColor="accent1"/>
+        <w:top w:val="single" w:sz="6" w:space="2" w:color="E32D91" w:themeColor="accent1"/>
       </w:pBdr>
       <w:spacing w:before="300" w:after="0"/>
       <w:outlineLvl w:val="2"/>
     </w:pPr>
     <w:rPr>
       <w:caps/>
-      <w:color w:val="0C5981" w:themeColor="accent1" w:themeShade="7F"/>
+      <w:color w:val="771048" w:themeColor="accent1" w:themeShade="7F"/>
       <w:spacing w:val="15"/>
     </w:rPr>
   </w:style>
@@ -3045,17 +4836,17 @@
     <w:semiHidden/>
     <w:unhideWhenUsed/>
     <w:qFormat/>
-    <w:rsid w:val="007A1329"/>
+    <w:rsid w:val="007F6CDF"/>
     <w:pPr>
       <w:pBdr>
-        <w:top w:val="dotted" w:sz="6" w:space="2" w:color="30ACEC" w:themeColor="accent1"/>
+        <w:top w:val="dotted" w:sz="6" w:space="2" w:color="E32D91" w:themeColor="accent1"/>
       </w:pBdr>
       <w:spacing w:before="200" w:after="0"/>
       <w:outlineLvl w:val="3"/>
     </w:pPr>
     <w:rPr>
       <w:caps/>
-      <w:color w:val="1286C2" w:themeColor="accent1" w:themeShade="BF"/>
+      <w:color w:val="B3186D" w:themeColor="accent1" w:themeShade="BF"/>
       <w:spacing w:val="10"/>
     </w:rPr>
   </w:style>
@@ -3068,17 +4859,17 @@
     <w:semiHidden/>
     <w:unhideWhenUsed/>
     <w:qFormat/>
-    <w:rsid w:val="007A1329"/>
+    <w:rsid w:val="007F6CDF"/>
     <w:pPr>
       <w:pBdr>
-        <w:bottom w:val="single" w:sz="6" w:space="1" w:color="30ACEC" w:themeColor="accent1"/>
+        <w:bottom w:val="single" w:sz="6" w:space="1" w:color="E32D91" w:themeColor="accent1"/>
       </w:pBdr>
       <w:spacing w:before="200" w:after="0"/>
       <w:outlineLvl w:val="4"/>
     </w:pPr>
     <w:rPr>
       <w:caps/>
-      <w:color w:val="1286C2" w:themeColor="accent1" w:themeShade="BF"/>
+      <w:color w:val="B3186D" w:themeColor="accent1" w:themeShade="BF"/>
       <w:spacing w:val="10"/>
     </w:rPr>
   </w:style>
@@ -3091,17 +4882,17 @@
     <w:semiHidden/>
     <w:unhideWhenUsed/>
     <w:qFormat/>
-    <w:rsid w:val="007A1329"/>
+    <w:rsid w:val="007F6CDF"/>
     <w:pPr>
       <w:pBdr>
-        <w:bottom w:val="dotted" w:sz="6" w:space="1" w:color="30ACEC" w:themeColor="accent1"/>
+        <w:bottom w:val="dotted" w:sz="6" w:space="1" w:color="E32D91" w:themeColor="accent1"/>
       </w:pBdr>
       <w:spacing w:before="200" w:after="0"/>
       <w:outlineLvl w:val="5"/>
     </w:pPr>
     <w:rPr>
       <w:caps/>
-      <w:color w:val="1286C2" w:themeColor="accent1" w:themeShade="BF"/>
+      <w:color w:val="B3186D" w:themeColor="accent1" w:themeShade="BF"/>
       <w:spacing w:val="10"/>
     </w:rPr>
   </w:style>
@@ -3114,14 +4905,14 @@
     <w:semiHidden/>
     <w:unhideWhenUsed/>
     <w:qFormat/>
-    <w:rsid w:val="007A1329"/>
+    <w:rsid w:val="007F6CDF"/>
     <w:pPr>
       <w:spacing w:before="200" w:after="0"/>
       <w:outlineLvl w:val="6"/>
     </w:pPr>
     <w:rPr>
       <w:caps/>
-      <w:color w:val="1286C2" w:themeColor="accent1" w:themeShade="BF"/>
+      <w:color w:val="B3186D" w:themeColor="accent1" w:themeShade="BF"/>
       <w:spacing w:val="10"/>
     </w:rPr>
   </w:style>
@@ -3134,7 +4925,7 @@
     <w:semiHidden/>
     <w:unhideWhenUsed/>
     <w:qFormat/>
-    <w:rsid w:val="007A1329"/>
+    <w:rsid w:val="007F6CDF"/>
     <w:pPr>
       <w:spacing w:before="200" w:after="0"/>
       <w:outlineLvl w:val="7"/>
@@ -3155,7 +4946,7 @@
     <w:semiHidden/>
     <w:unhideWhenUsed/>
     <w:qFormat/>
-    <w:rsid w:val="007A1329"/>
+    <w:rsid w:val="007F6CDF"/>
     <w:pPr>
       <w:spacing w:before="200" w:after="0"/>
       <w:outlineLvl w:val="8"/>
@@ -3213,14 +5004,14 @@
     <w:link w:val="TitleChar"/>
     <w:uiPriority w:val="10"/>
     <w:qFormat/>
-    <w:rsid w:val="007A1329"/>
+    <w:rsid w:val="007F6CDF"/>
     <w:pPr>
       <w:spacing w:before="0" w:after="0"/>
     </w:pPr>
     <w:rPr>
       <w:rFonts w:asciiTheme="majorHAnsi" w:eastAsiaTheme="majorEastAsia" w:hAnsiTheme="majorHAnsi" w:cstheme="majorBidi"/>
       <w:caps/>
-      <w:color w:val="30ACEC" w:themeColor="accent1"/>
+      <w:color w:val="E32D91" w:themeColor="accent1"/>
       <w:spacing w:val="10"/>
       <w:sz w:val="52"/>
       <w:szCs w:val="52"/>
@@ -3246,14 +5037,14 @@
     <w:basedOn w:val="DefaultParagraphFont"/>
     <w:link w:val="Heading1"/>
     <w:uiPriority w:val="9"/>
-    <w:rsid w:val="007A1329"/>
+    <w:rsid w:val="007F6CDF"/>
     <w:rPr>
       <w:caps/>
       <w:color w:val="FFFFFF" w:themeColor="background1"/>
       <w:spacing w:val="15"/>
       <w:sz w:val="22"/>
       <w:szCs w:val="22"/>
-      <w:shd w:val="clear" w:color="auto" w:fill="30ACEC" w:themeFill="accent1"/>
+      <w:shd w:val="clear" w:color="auto" w:fill="E32D91" w:themeFill="accent1"/>
     </w:rPr>
   </w:style>
   <w:style w:type="character" w:customStyle="1" w:styleId="Heading2Char">
@@ -3262,11 +5053,11 @@
     <w:link w:val="Heading2"/>
     <w:uiPriority w:val="9"/>
     <w:semiHidden/>
-    <w:rsid w:val="007A1329"/>
+    <w:rsid w:val="007F6CDF"/>
     <w:rPr>
       <w:caps/>
       <w:spacing w:val="15"/>
-      <w:shd w:val="clear" w:color="auto" w:fill="D5EEFB" w:themeFill="accent1" w:themeFillTint="33"/>
+      <w:shd w:val="clear" w:color="auto" w:fill="F9D4E8" w:themeFill="accent1" w:themeFillTint="33"/>
     </w:rPr>
   </w:style>
   <w:style w:type="character" w:customStyle="1" w:styleId="Heading3Char">
@@ -3275,10 +5066,10 @@
     <w:link w:val="Heading3"/>
     <w:uiPriority w:val="9"/>
     <w:semiHidden/>
-    <w:rsid w:val="007A1329"/>
+    <w:rsid w:val="007F6CDF"/>
     <w:rPr>
       <w:caps/>
-      <w:color w:val="0C5981" w:themeColor="accent1" w:themeShade="7F"/>
+      <w:color w:val="771048" w:themeColor="accent1" w:themeShade="7F"/>
       <w:spacing w:val="15"/>
     </w:rPr>
   </w:style>
@@ -3288,10 +5079,10 @@
     <w:link w:val="Heading4"/>
     <w:uiPriority w:val="9"/>
     <w:semiHidden/>
-    <w:rsid w:val="007A1329"/>
+    <w:rsid w:val="007F6CDF"/>
     <w:rPr>
       <w:caps/>
-      <w:color w:val="1286C2" w:themeColor="accent1" w:themeShade="BF"/>
+      <w:color w:val="B3186D" w:themeColor="accent1" w:themeShade="BF"/>
       <w:spacing w:val="10"/>
     </w:rPr>
   </w:style>
@@ -3301,10 +5092,10 @@
     <w:link w:val="Heading5"/>
     <w:uiPriority w:val="9"/>
     <w:semiHidden/>
-    <w:rsid w:val="007A1329"/>
+    <w:rsid w:val="007F6CDF"/>
     <w:rPr>
       <w:caps/>
-      <w:color w:val="1286C2" w:themeColor="accent1" w:themeShade="BF"/>
+      <w:color w:val="B3186D" w:themeColor="accent1" w:themeShade="BF"/>
       <w:spacing w:val="10"/>
     </w:rPr>
   </w:style>
@@ -3314,10 +5105,10 @@
     <w:link w:val="Heading6"/>
     <w:uiPriority w:val="9"/>
     <w:semiHidden/>
-    <w:rsid w:val="007A1329"/>
+    <w:rsid w:val="007F6CDF"/>
     <w:rPr>
       <w:caps/>
-      <w:color w:val="1286C2" w:themeColor="accent1" w:themeShade="BF"/>
+      <w:color w:val="B3186D" w:themeColor="accent1" w:themeShade="BF"/>
       <w:spacing w:val="10"/>
     </w:rPr>
   </w:style>
@@ -3327,10 +5118,10 @@
     <w:link w:val="Heading7"/>
     <w:uiPriority w:val="9"/>
     <w:semiHidden/>
-    <w:rsid w:val="007A1329"/>
+    <w:rsid w:val="007F6CDF"/>
     <w:rPr>
       <w:caps/>
-      <w:color w:val="1286C2" w:themeColor="accent1" w:themeShade="BF"/>
+      <w:color w:val="B3186D" w:themeColor="accent1" w:themeShade="BF"/>
       <w:spacing w:val="10"/>
     </w:rPr>
   </w:style>
@@ -3340,7 +5131,7 @@
     <w:link w:val="Heading8"/>
     <w:uiPriority w:val="9"/>
     <w:semiHidden/>
-    <w:rsid w:val="007A1329"/>
+    <w:rsid w:val="007F6CDF"/>
     <w:rPr>
       <w:caps/>
       <w:spacing w:val="10"/>
@@ -3354,7 +5145,7 @@
     <w:link w:val="Heading9"/>
     <w:uiPriority w:val="9"/>
     <w:semiHidden/>
-    <w:rsid w:val="007A1329"/>
+    <w:rsid w:val="007F6CDF"/>
     <w:rPr>
       <w:i/>
       <w:iCs/>
@@ -3372,11 +5163,11 @@
     <w:semiHidden/>
     <w:unhideWhenUsed/>
     <w:qFormat/>
-    <w:rsid w:val="007A1329"/>
+    <w:rsid w:val="007F6CDF"/>
     <w:rPr>
       <w:b/>
       <w:bCs/>
-      <w:color w:val="1286C2" w:themeColor="accent1" w:themeShade="BF"/>
+      <w:color w:val="B3186D" w:themeColor="accent1" w:themeShade="BF"/>
       <w:sz w:val="16"/>
       <w:szCs w:val="16"/>
     </w:rPr>
@@ -3386,11 +5177,11 @@
     <w:basedOn w:val="DefaultParagraphFont"/>
     <w:link w:val="Title"/>
     <w:uiPriority w:val="10"/>
-    <w:rsid w:val="007A1329"/>
+    <w:rsid w:val="007F6CDF"/>
     <w:rPr>
       <w:rFonts w:asciiTheme="majorHAnsi" w:eastAsiaTheme="majorEastAsia" w:hAnsiTheme="majorHAnsi" w:cstheme="majorBidi"/>
       <w:caps/>
-      <w:color w:val="30ACEC" w:themeColor="accent1"/>
+      <w:color w:val="E32D91" w:themeColor="accent1"/>
       <w:spacing w:val="10"/>
       <w:sz w:val="52"/>
       <w:szCs w:val="52"/>
@@ -3403,7 +5194,7 @@
     <w:link w:val="SubtitleChar"/>
     <w:uiPriority w:val="11"/>
     <w:qFormat/>
-    <w:rsid w:val="007A1329"/>
+    <w:rsid w:val="007F6CDF"/>
     <w:pPr>
       <w:spacing w:before="0" w:after="500" w:line="240" w:lineRule="auto"/>
     </w:pPr>
@@ -3420,7 +5211,7 @@
     <w:basedOn w:val="DefaultParagraphFont"/>
     <w:link w:val="Subtitle"/>
     <w:uiPriority w:val="11"/>
-    <w:rsid w:val="007A1329"/>
+    <w:rsid w:val="007F6CDF"/>
     <w:rPr>
       <w:caps/>
       <w:color w:val="595959" w:themeColor="text1" w:themeTint="A6"/>
@@ -3433,7 +5224,7 @@
     <w:name w:val="Strong"/>
     <w:uiPriority w:val="22"/>
     <w:qFormat/>
-    <w:rsid w:val="007A1329"/>
+    <w:rsid w:val="007F6CDF"/>
     <w:rPr>
       <w:b/>
       <w:bCs/>
@@ -3443,10 +5234,10 @@
     <w:name w:val="Emphasis"/>
     <w:uiPriority w:val="20"/>
     <w:qFormat/>
-    <w:rsid w:val="007A1329"/>
+    <w:rsid w:val="007F6CDF"/>
     <w:rPr>
       <w:caps/>
-      <w:color w:val="0C5981" w:themeColor="accent1" w:themeShade="7F"/>
+      <w:color w:val="771048" w:themeColor="accent1" w:themeShade="7F"/>
       <w:spacing w:val="5"/>
     </w:rPr>
   </w:style>
@@ -3454,7 +5245,7 @@
     <w:name w:val="No Spacing"/>
     <w:uiPriority w:val="1"/>
     <w:qFormat/>
-    <w:rsid w:val="007A1329"/>
+    <w:rsid w:val="007F6CDF"/>
     <w:pPr>
       <w:spacing w:after="0" w:line="240" w:lineRule="auto"/>
     </w:pPr>
@@ -3466,7 +5257,7 @@
     <w:link w:val="QuoteChar"/>
     <w:uiPriority w:val="29"/>
     <w:qFormat/>
-    <w:rsid w:val="007A1329"/>
+    <w:rsid w:val="007F6CDF"/>
     <w:rPr>
       <w:i/>
       <w:iCs/>
@@ -3479,7 +5270,7 @@
     <w:basedOn w:val="DefaultParagraphFont"/>
     <w:link w:val="Quote"/>
     <w:uiPriority w:val="29"/>
-    <w:rsid w:val="007A1329"/>
+    <w:rsid w:val="007F6CDF"/>
     <w:rPr>
       <w:i/>
       <w:iCs/>
@@ -3494,14 +5285,14 @@
     <w:link w:val="IntenseQuoteChar"/>
     <w:uiPriority w:val="30"/>
     <w:qFormat/>
-    <w:rsid w:val="007A1329"/>
+    <w:rsid w:val="007F6CDF"/>
     <w:pPr>
       <w:spacing w:before="240" w:after="240" w:line="240" w:lineRule="auto"/>
       <w:ind w:left="1080" w:right="1080"/>
       <w:jc w:val="center"/>
     </w:pPr>
     <w:rPr>
-      <w:color w:val="30ACEC" w:themeColor="accent1"/>
+      <w:color w:val="E32D91" w:themeColor="accent1"/>
       <w:sz w:val="24"/>
       <w:szCs w:val="24"/>
     </w:rPr>
@@ -3511,9 +5302,9 @@
     <w:basedOn w:val="DefaultParagraphFont"/>
     <w:link w:val="IntenseQuote"/>
     <w:uiPriority w:val="30"/>
-    <w:rsid w:val="007A1329"/>
+    <w:rsid w:val="007F6CDF"/>
     <w:rPr>
-      <w:color w:val="30ACEC" w:themeColor="accent1"/>
+      <w:color w:val="E32D91" w:themeColor="accent1"/>
       <w:sz w:val="24"/>
       <w:szCs w:val="24"/>
     </w:rPr>
@@ -3522,23 +5313,23 @@
     <w:name w:val="Subtle Emphasis"/>
     <w:uiPriority w:val="19"/>
     <w:qFormat/>
-    <w:rsid w:val="007A1329"/>
+    <w:rsid w:val="007F6CDF"/>
     <w:rPr>
       <w:i/>
       <w:iCs/>
-      <w:color w:val="0C5981" w:themeColor="accent1" w:themeShade="7F"/>
+      <w:color w:val="771048" w:themeColor="accent1" w:themeShade="7F"/>
     </w:rPr>
   </w:style>
   <w:style w:type="character" w:styleId="IntenseEmphasis">
     <w:name w:val="Intense Emphasis"/>
     <w:uiPriority w:val="21"/>
     <w:qFormat/>
-    <w:rsid w:val="007A1329"/>
+    <w:rsid w:val="007F6CDF"/>
     <w:rPr>
       <w:b/>
       <w:bCs/>
       <w:caps/>
-      <w:color w:val="0C5981" w:themeColor="accent1" w:themeShade="7F"/>
+      <w:color w:val="771048" w:themeColor="accent1" w:themeShade="7F"/>
       <w:spacing w:val="10"/>
     </w:rPr>
   </w:style>
@@ -3546,32 +5337,32 @@
     <w:name w:val="Subtle Reference"/>
     <w:uiPriority w:val="31"/>
     <w:qFormat/>
-    <w:rsid w:val="007A1329"/>
+    <w:rsid w:val="007F6CDF"/>
     <w:rPr>
       <w:b/>
       <w:bCs/>
-      <w:color w:val="30ACEC" w:themeColor="accent1"/>
+      <w:color w:val="E32D91" w:themeColor="accent1"/>
     </w:rPr>
   </w:style>
   <w:style w:type="character" w:styleId="IntenseReference">
     <w:name w:val="Intense Reference"/>
     <w:uiPriority w:val="32"/>
     <w:qFormat/>
-    <w:rsid w:val="007A1329"/>
+    <w:rsid w:val="007F6CDF"/>
     <w:rPr>
       <w:b/>
       <w:bCs/>
       <w:i/>
       <w:iCs/>
       <w:caps/>
-      <w:color w:val="30ACEC" w:themeColor="accent1"/>
+      <w:color w:val="E32D91" w:themeColor="accent1"/>
     </w:rPr>
   </w:style>
   <w:style w:type="character" w:styleId="BookTitle">
     <w:name w:val="Book Title"/>
     <w:uiPriority w:val="33"/>
     <w:qFormat/>
-    <w:rsid w:val="007A1329"/>
+    <w:rsid w:val="007F6CDF"/>
     <w:rPr>
       <w:b/>
       <w:bCs/>
@@ -3588,7 +5379,7 @@
     <w:semiHidden/>
     <w:unhideWhenUsed/>
     <w:qFormat/>
-    <w:rsid w:val="007A1329"/>
+    <w:rsid w:val="007F6CDF"/>
     <w:pPr>
       <w:outlineLvl w:val="9"/>
     </w:pPr>
@@ -3664,9 +5455,9 @@
 </file>
 
 <file path=word/theme/theme1.xml><?xml version="1.0" encoding="utf-8"?>
-<a:theme xmlns:a="http://schemas.openxmlformats.org/drawingml/2006/main" name="Parallax">
+<a:theme xmlns:a="http://schemas.openxmlformats.org/drawingml/2006/main" name="Banded">
   <a:themeElements>
-    <a:clrScheme name="Parallax">
+    <a:clrScheme name="Red Violet">
       <a:dk1>
         <a:sysClr val="windowText" lastClr="000000"/>
       </a:dk1>
@@ -3674,47 +5465,47 @@
         <a:sysClr val="window" lastClr="FFFFFF"/>
       </a:lt1>
       <a:dk2>
-        <a:srgbClr val="212121"/>
+        <a:srgbClr val="454551"/>
       </a:dk2>
       <a:lt2>
-        <a:srgbClr val="CDD0D1"/>
+        <a:srgbClr val="D8D9DC"/>
       </a:lt2>
       <a:accent1>
-        <a:srgbClr val="30ACEC"/>
+        <a:srgbClr val="E32D91"/>
       </a:accent1>
       <a:accent2>
-        <a:srgbClr val="80C34F"/>
+        <a:srgbClr val="C830CC"/>
       </a:accent2>
       <a:accent3>
-        <a:srgbClr val="E29D3E"/>
+        <a:srgbClr val="4EA6DC"/>
       </a:accent3>
       <a:accent4>
-        <a:srgbClr val="D64A3B"/>
+        <a:srgbClr val="4775E7"/>
       </a:accent4>
       <a:accent5>
-        <a:srgbClr val="D64787"/>
+        <a:srgbClr val="8971E1"/>
       </a:accent5>
       <a:accent6>
-        <a:srgbClr val="A666E1"/>
+        <a:srgbClr val="D54773"/>
       </a:accent6>
       <a:hlink>
-        <a:srgbClr val="3085ED"/>
+        <a:srgbClr val="6B9F25"/>
       </a:hlink>
       <a:folHlink>
-        <a:srgbClr val="82B6F4"/>
+        <a:srgbClr val="8C8C8C"/>
       </a:folHlink>
     </a:clrScheme>
-    <a:fontScheme name="Parallax">
+    <a:fontScheme name="Banded">
       <a:majorFont>
         <a:latin typeface="Corbel" panose="020B0503020204020204"/>
         <a:ea typeface=""/>
         <a:cs typeface=""/>
-        <a:font script="Jpan" typeface="HGｺﾞｼｯｸM"/>
-        <a:font script="Hang" typeface="HY엽서L"/>
-        <a:font script="Hans" typeface="华文楷体"/>
+        <a:font script="Jpan" typeface="ＭＳ ゴシック"/>
+        <a:font script="Hang" typeface="맑은 고딕"/>
+        <a:font script="Hans" typeface="宋体"/>
         <a:font script="Hant" typeface="新細明體"/>
         <a:font script="Arab" typeface="Tahoma"/>
-        <a:font script="Hebr" typeface="Miriam"/>
+        <a:font script="Hebr" typeface="Gisha"/>
         <a:font script="Thai" typeface="DilleniaUPC"/>
         <a:font script="Ethi" typeface="Nyala"/>
         <a:font script="Beng" typeface="Vrinda"/>
@@ -3736,7 +5527,7 @@
         <a:font script="Laoo" typeface="DokChampa"/>
         <a:font script="Sinh" typeface="Iskoola Pota"/>
         <a:font script="Mong" typeface="Mongolian Baiti"/>
-        <a:font script="Viet" typeface="Arial"/>
+        <a:font script="Viet" typeface="Tahoma"/>
         <a:font script="Uigh" typeface="Microsoft Uighur"/>
         <a:font script="Geor" typeface="Sylfaen"/>
       </a:majorFont>
@@ -3744,12 +5535,12 @@
         <a:latin typeface="Corbel" panose="020B0503020204020204"/>
         <a:ea typeface=""/>
         <a:cs typeface=""/>
-        <a:font script="Jpan" typeface="HGｺﾞｼｯｸM"/>
-        <a:font script="Hang" typeface="HY엽서L"/>
-        <a:font script="Hans" typeface="华文楷体"/>
+        <a:font script="Jpan" typeface="ＭＳ ゴシック"/>
+        <a:font script="Hang" typeface="맑은 고딕"/>
+        <a:font script="Hans" typeface="宋体"/>
         <a:font script="Hant" typeface="新細明體"/>
         <a:font script="Arab" typeface="Tahoma"/>
-        <a:font script="Hebr" typeface="Miriam"/>
+        <a:font script="Hebr" typeface="Gisha"/>
         <a:font script="Thai" typeface="DilleniaUPC"/>
         <a:font script="Ethi" typeface="Nyala"/>
         <a:font script="Beng" typeface="Vrinda"/>
@@ -3771,12 +5562,12 @@
         <a:font script="Laoo" typeface="DokChampa"/>
         <a:font script="Sinh" typeface="Iskoola Pota"/>
         <a:font script="Mong" typeface="Mongolian Baiti"/>
-        <a:font script="Viet" typeface="Arial"/>
+        <a:font script="Viet" typeface="Verdana"/>
         <a:font script="Uigh" typeface="Microsoft Uighur"/>
         <a:font script="Geor" typeface="Sylfaen"/>
       </a:minorFont>
     </a:fontScheme>
-    <a:fmtScheme name="Parallax">
+    <a:fmtScheme name="Banded">
       <a:fillStyleLst>
         <a:solidFill>
           <a:schemeClr val="phClr"/>
@@ -3785,13 +5576,23 @@
           <a:gsLst>
             <a:gs pos="0">
               <a:schemeClr val="phClr">
-                <a:tint val="60000"/>
-                <a:lumMod val="104000"/>
+                <a:tint val="65000"/>
+                <a:satMod val="120000"/>
+                <a:lumMod val="107000"/>
+              </a:schemeClr>
+            </a:gs>
+            <a:gs pos="50000">
+              <a:schemeClr val="phClr">
+                <a:tint val="70000"/>
+                <a:satMod val="124000"/>
+                <a:lumMod val="103000"/>
               </a:schemeClr>
             </a:gs>
             <a:gs pos="100000">
               <a:schemeClr val="phClr">
-                <a:tint val="84000"/>
+                <a:tint val="85000"/>
+                <a:satMod val="120000"/>
+                <a:lumMod val="100000"/>
               </a:schemeClr>
             </a:gs>
           </a:gsLst>
@@ -3801,38 +5602,44 @@
           <a:gsLst>
             <a:gs pos="0">
               <a:schemeClr val="phClr">
-                <a:tint val="96000"/>
-                <a:lumMod val="102000"/>
+                <a:tint val="85000"/>
+                <a:shade val="98000"/>
+                <a:satMod val="110000"/>
+                <a:lumMod val="103000"/>
+              </a:schemeClr>
+            </a:gs>
+            <a:gs pos="50000">
+              <a:schemeClr val="phClr">
+                <a:shade val="85000"/>
+                <a:satMod val="105000"/>
+                <a:lumMod val="100000"/>
               </a:schemeClr>
             </a:gs>
             <a:gs pos="100000">
               <a:schemeClr val="phClr">
-                <a:shade val="88000"/>
-                <a:lumMod val="94000"/>
+                <a:shade val="60000"/>
+                <a:satMod val="120000"/>
+                <a:lumMod val="100000"/>
               </a:schemeClr>
             </a:gs>
           </a:gsLst>
-          <a:path path="circle">
-            <a:fillToRect l="50000" t="100000" r="100000" b="50000"/>
-          </a:path>
+          <a:lin ang="5400000" scaled="0"/>
         </a:gradFill>
       </a:fillStyleLst>
       <a:lnStyleLst>
-        <a:ln w="9525" cap="rnd" cmpd="sng" algn="ctr">
-          <a:solidFill>
-            <a:schemeClr val="phClr">
-              <a:tint val="60000"/>
-            </a:schemeClr>
-          </a:solidFill>
-          <a:prstDash val="solid"/>
-        </a:ln>
-        <a:ln w="15875" cap="rnd" cmpd="sng" algn="ctr">
+        <a:ln w="9525" cap="flat" cmpd="sng" algn="ctr">
           <a:solidFill>
             <a:schemeClr val="phClr"/>
           </a:solidFill>
           <a:prstDash val="solid"/>
         </a:ln>
-        <a:ln w="22225" cap="rnd" cmpd="sng" algn="ctr">
+        <a:ln w="12700" cap="flat" cmpd="sng" algn="ctr">
+          <a:solidFill>
+            <a:schemeClr val="phClr"/>
+          </a:solidFill>
+          <a:prstDash val="solid"/>
+        </a:ln>
+        <a:ln w="25400" cap="flat" cmpd="sng" algn="ctr">
           <a:solidFill>
             <a:schemeClr val="phClr"/>
           </a:solidFill>
@@ -3845,67 +5652,57 @@
         </a:effectStyle>
         <a:effectStyle>
           <a:effectLst>
-            <a:reflection blurRad="12700" stA="26000" endPos="32000" dist="12700" dir="5400000" sy="-100000" rotWithShape="0"/>
+            <a:outerShdw blurRad="50800" dist="15875" dir="5400000" algn="ctr" rotWithShape="0">
+              <a:srgbClr val="000000">
+                <a:alpha val="68000"/>
+              </a:srgbClr>
+            </a:outerShdw>
           </a:effectLst>
         </a:effectStyle>
         <a:effectStyle>
           <a:effectLst>
-            <a:outerShdw blurRad="38100" dist="25400" dir="5400000" rotWithShape="0">
+            <a:outerShdw blurRad="88900" dist="27940" dir="5400000" algn="ctr" rotWithShape="0">
               <a:srgbClr val="000000">
-                <a:alpha val="64000"/>
+                <a:alpha val="63000"/>
               </a:srgbClr>
             </a:outerShdw>
           </a:effectLst>
-          <a:scene3d>
-            <a:camera prst="orthographicFront">
-              <a:rot lat="0" lon="0" rev="0"/>
-            </a:camera>
-            <a:lightRig rig="threePt" dir="tl">
-              <a:rot lat="0" lon="0" rev="1200000"/>
-            </a:lightRig>
-          </a:scene3d>
-          <a:sp3d>
-            <a:bevelT w="25400" h="12700"/>
-          </a:sp3d>
         </a:effectStyle>
       </a:effectStyleLst>
       <a:bgFillStyleLst>
         <a:solidFill>
           <a:schemeClr val="phClr"/>
         </a:solidFill>
+        <a:blipFill rotWithShape="1">
+          <a:blip xmlns:r="http://schemas.openxmlformats.org/officeDocument/2006/relationships" r:embed="rId1">
+            <a:duotone>
+              <a:schemeClr val="phClr"/>
+              <a:schemeClr val="phClr">
+                <a:shade val="91000"/>
+                <a:satMod val="105000"/>
+              </a:schemeClr>
+            </a:duotone>
+          </a:blip>
+          <a:tile tx="0" ty="0" sx="100000" sy="100000" flip="none" algn="tl"/>
+        </a:blipFill>
         <a:gradFill rotWithShape="1">
           <a:gsLst>
             <a:gs pos="0">
               <a:schemeClr val="phClr">
-                <a:tint val="90000"/>
-                <a:lumMod val="110000"/>
+                <a:tint val="100000"/>
+                <a:shade val="0"/>
+                <a:satMod val="100000"/>
               </a:schemeClr>
             </a:gs>
             <a:gs pos="100000">
               <a:schemeClr val="phClr">
-                <a:shade val="64000"/>
-                <a:lumMod val="98000"/>
+                <a:shade val="100000"/>
+                <a:satMod val="100000"/>
               </a:schemeClr>
             </a:gs>
           </a:gsLst>
           <a:lin ang="5400000" scaled="0"/>
         </a:gradFill>
-        <a:blipFill rotWithShape="1">
-          <a:blip xmlns:r="http://schemas.openxmlformats.org/officeDocument/2006/relationships" r:embed="rId1">
-            <a:duotone>
-              <a:schemeClr val="phClr">
-                <a:shade val="76000"/>
-                <a:satMod val="180000"/>
-              </a:schemeClr>
-              <a:schemeClr val="phClr">
-                <a:tint val="80000"/>
-                <a:satMod val="120000"/>
-                <a:lumMod val="180000"/>
-              </a:schemeClr>
-            </a:duotone>
-          </a:blip>
-          <a:stretch/>
-        </a:blipFill>
       </a:bgFillStyleLst>
     </a:fmtScheme>
   </a:themeElements>
@@ -3913,7 +5710,7 @@
   <a:extraClrSchemeLst/>
   <a:extLst>
     <a:ext uri="{05A4C25C-085E-4340-85A3-A5531E510DB2}">
-      <thm15:themeFamily xmlns:thm15="http://schemas.microsoft.com/office/thememl/2012/main" name="Parallax" id="{3388167B-A2EB-4685-9635-1831D9AEF8C4}" vid="{4F7A876A-7598-49CA-AFC8-8EDA2551E4A7}"/>
+      <thm15:themeFamily xmlns:thm15="http://schemas.microsoft.com/office/thememl/2012/main" name="Banded" id="{98DFF888-2449-4D28-977C-6306C017633E}" vid="{9792607F-9579-4224-82FF-9C88C3E1E53D}"/>
     </a:ext>
   </a:extLst>
 </a:theme>

--- a/Project Report Marie McSweeney Data Analytics UCD.docx
+++ b/Project Report Marie McSweeney Data Analytics UCD.docx
@@ -135,23 +135,7 @@
           <w:sz w:val="20"/>
           <w:szCs w:val="20"/>
         </w:rPr>
-        <w:t xml:space="preserve">To </w:t>
-      </w:r>
-      <w:proofErr w:type="spellStart"/>
-      <w:r>
-        <w:rPr>
-          <w:sz w:val="20"/>
-          <w:szCs w:val="20"/>
-        </w:rPr>
-        <w:t>summarise</w:t>
-      </w:r>
-      <w:proofErr w:type="spellEnd"/>
-      <w:r>
-        <w:rPr>
-          <w:sz w:val="20"/>
-          <w:szCs w:val="20"/>
-        </w:rPr>
-        <w:t xml:space="preserve"> the project, I </w:t>
+        <w:t xml:space="preserve">To summarise the project, I </w:t>
       </w:r>
       <w:r>
         <w:rPr>
@@ -172,67 +156,86 @@
           <w:sz w:val="20"/>
           <w:szCs w:val="20"/>
         </w:rPr>
-        <w:t xml:space="preserve">look at this company in more of a macro context so I searched the web for open source data both on a particular company (IBM [sample employee data]) and aggregated global data around employee satisfaction, based on a study from Gallup. </w:t>
-      </w:r>
-      <w:r>
-        <w:rPr>
-          <w:sz w:val="20"/>
-          <w:szCs w:val="20"/>
-        </w:rPr>
-        <w:t>I had to clean and pre-process both sets of data in order to use them and merge them</w:t>
-      </w:r>
-      <w:r>
-        <w:rPr>
-          <w:sz w:val="20"/>
-          <w:szCs w:val="20"/>
-        </w:rPr>
-        <w:t xml:space="preserve">, then I had to </w:t>
-      </w:r>
-      <w:proofErr w:type="spellStart"/>
-      <w:r>
-        <w:rPr>
-          <w:sz w:val="20"/>
-          <w:szCs w:val="20"/>
-        </w:rPr>
-        <w:t>analyse</w:t>
-      </w:r>
-      <w:proofErr w:type="spellEnd"/>
-      <w:r>
-        <w:rPr>
-          <w:sz w:val="20"/>
-          <w:szCs w:val="20"/>
-        </w:rPr>
-        <w:t xml:space="preserve"> this data</w:t>
-      </w:r>
-      <w:r>
-        <w:rPr>
-          <w:sz w:val="20"/>
-          <w:szCs w:val="20"/>
-        </w:rPr>
-        <w:t xml:space="preserve">. Then I had to come up with </w:t>
-      </w:r>
-      <w:proofErr w:type="spellStart"/>
-      <w:r>
-        <w:rPr>
-          <w:sz w:val="20"/>
-          <w:szCs w:val="20"/>
-        </w:rPr>
-        <w:t>visualisations</w:t>
-      </w:r>
-      <w:proofErr w:type="spellEnd"/>
-      <w:r>
-        <w:rPr>
-          <w:sz w:val="20"/>
-          <w:szCs w:val="20"/>
-        </w:rPr>
-        <w:t xml:space="preserve"> around the data and derive insights. As a result of insights around </w:t>
-      </w:r>
-      <w:r>
-        <w:rPr>
-          <w:sz w:val="20"/>
-          <w:szCs w:val="20"/>
-        </w:rPr>
-        <w:t>particular groups that are vulnerable (ages 45-64) around job satisfaction</w:t>
+        <w:t xml:space="preserve">look at this company in more of a macro </w:t>
+      </w:r>
+      <w:proofErr w:type="gramStart"/>
+      <w:r>
+        <w:rPr>
+          <w:sz w:val="20"/>
+          <w:szCs w:val="20"/>
+        </w:rPr>
+        <w:t>context</w:t>
+      </w:r>
+      <w:proofErr w:type="gramEnd"/>
+      <w:r>
+        <w:rPr>
+          <w:sz w:val="20"/>
+          <w:szCs w:val="20"/>
+        </w:rPr>
+        <w:t xml:space="preserve"> so I searched the web for </w:t>
+      </w:r>
+      <w:r>
+        <w:rPr>
+          <w:sz w:val="20"/>
+          <w:szCs w:val="20"/>
+        </w:rPr>
+        <w:t>open-source</w:t>
+      </w:r>
+      <w:r>
+        <w:rPr>
+          <w:sz w:val="20"/>
+          <w:szCs w:val="20"/>
+        </w:rPr>
+        <w:t xml:space="preserve"> data both on a particular company (IBM [sample employee data]) and aggregated global data around employee satisfaction, based on a study from Gallup. </w:t>
+      </w:r>
+      <w:r>
+        <w:rPr>
+          <w:sz w:val="20"/>
+          <w:szCs w:val="20"/>
+        </w:rPr>
+        <w:t xml:space="preserve">I had to clean and pre-process both sets of data </w:t>
+      </w:r>
+      <w:r>
+        <w:rPr>
+          <w:sz w:val="20"/>
+          <w:szCs w:val="20"/>
+        </w:rPr>
+        <w:t>to</w:t>
+      </w:r>
+      <w:r>
+        <w:rPr>
+          <w:sz w:val="20"/>
+          <w:szCs w:val="20"/>
+        </w:rPr>
+        <w:t xml:space="preserve"> use them and merge them</w:t>
+      </w:r>
+      <w:r>
+        <w:rPr>
+          <w:sz w:val="20"/>
+          <w:szCs w:val="20"/>
+        </w:rPr>
+        <w:t>, then I had to analyse this data</w:t>
+      </w:r>
+      <w:r>
+        <w:rPr>
+          <w:sz w:val="20"/>
+          <w:szCs w:val="20"/>
+        </w:rPr>
+        <w:t xml:space="preserve">. Then I had to come up with visualisations around the data and derive insights. As a result of insights around </w:t>
+      </w:r>
+      <w:r>
+        <w:rPr>
+          <w:sz w:val="20"/>
+          <w:szCs w:val="20"/>
+        </w:rPr>
+        <w:t>groups</w:t>
+      </w:r>
+      <w:r>
+        <w:rPr>
+          <w:sz w:val="20"/>
+          <w:szCs w:val="20"/>
+        </w:rPr>
+        <w:t xml:space="preserve"> that are vulnerable (ages 45-64) around job satisfaction</w:t>
       </w:r>
       <w:r>
         <w:rPr>
@@ -274,7 +277,37 @@
           <w:sz w:val="20"/>
           <w:szCs w:val="20"/>
         </w:rPr>
-        <w:t xml:space="preserve"> departmental focus – i.e. training in R&amp;D Department and performance concerns in HR Dept</w:t>
+        <w:t xml:space="preserve"> departmental focus – </w:t>
+      </w:r>
+      <w:proofErr w:type="gramStart"/>
+      <w:r>
+        <w:rPr>
+          <w:sz w:val="20"/>
+          <w:szCs w:val="20"/>
+        </w:rPr>
+        <w:t>i.e.</w:t>
+      </w:r>
+      <w:proofErr w:type="gramEnd"/>
+      <w:r>
+        <w:rPr>
+          <w:sz w:val="20"/>
+          <w:szCs w:val="20"/>
+        </w:rPr>
+        <w:t xml:space="preserve"> training in </w:t>
+      </w:r>
+      <w:r>
+        <w:rPr>
+          <w:sz w:val="20"/>
+          <w:szCs w:val="20"/>
+        </w:rPr>
+        <w:t>the R&amp;</w:t>
+      </w:r>
+      <w:r>
+        <w:rPr>
+          <w:sz w:val="20"/>
+          <w:szCs w:val="20"/>
+        </w:rPr>
+        <w:t>D Department and performance concerns in HR Dept</w:t>
       </w:r>
       <w:r>
         <w:rPr>
@@ -295,7 +328,14 @@
           <w:sz w:val="20"/>
           <w:szCs w:val="20"/>
         </w:rPr>
-        <w:t>a project repository.</w:t>
+        <w:t>project</w:t>
+      </w:r>
+      <w:r>
+        <w:rPr>
+          <w:sz w:val="20"/>
+          <w:szCs w:val="20"/>
+        </w:rPr>
+        <w:t xml:space="preserve"> repository.</w:t>
       </w:r>
     </w:p>
     <w:p>
@@ -382,7 +422,37 @@
           <w:sz w:val="20"/>
           <w:szCs w:val="20"/>
         </w:rPr>
-        <w:t xml:space="preserve"> technological advancements have brought about new opportunity, so has the intensity of work on the average employee</w:t>
+        <w:t xml:space="preserve"> technological advancements have brought about new </w:t>
+      </w:r>
+      <w:r>
+        <w:rPr>
+          <w:sz w:val="20"/>
+          <w:szCs w:val="20"/>
+        </w:rPr>
+        <w:t>opportunities</w:t>
+      </w:r>
+      <w:r>
+        <w:rPr>
+          <w:sz w:val="20"/>
+          <w:szCs w:val="20"/>
+        </w:rPr>
+        <w:t xml:space="preserve">, so has the intensity of work </w:t>
+      </w:r>
+      <w:proofErr w:type="gramStart"/>
+      <w:r>
+        <w:rPr>
+          <w:sz w:val="20"/>
+          <w:szCs w:val="20"/>
+        </w:rPr>
+        <w:t>on</w:t>
+      </w:r>
+      <w:proofErr w:type="gramEnd"/>
+      <w:r>
+        <w:rPr>
+          <w:sz w:val="20"/>
+          <w:szCs w:val="20"/>
+        </w:rPr>
+        <w:t xml:space="preserve"> the average employee</w:t>
       </w:r>
       <w:r>
         <w:rPr>
@@ -458,14 +528,21 @@
           <w:sz w:val="20"/>
           <w:szCs w:val="20"/>
         </w:rPr>
-        <w:t>felt as though they were thriving in their work</w:t>
-      </w:r>
-      <w:r>
-        <w:rPr>
-          <w:sz w:val="20"/>
-          <w:szCs w:val="20"/>
-        </w:rPr>
-        <w:t xml:space="preserve">; </w:t>
+        <w:t xml:space="preserve">felt as though they were thriving in their </w:t>
+      </w:r>
+      <w:r>
+        <w:rPr>
+          <w:sz w:val="20"/>
+          <w:szCs w:val="20"/>
+        </w:rPr>
+        <w:t>work.</w:t>
+      </w:r>
+      <w:r>
+        <w:rPr>
+          <w:sz w:val="20"/>
+          <w:szCs w:val="20"/>
+        </w:rPr>
+        <w:t xml:space="preserve"> </w:t>
       </w:r>
     </w:p>
     <w:p>
@@ -506,14 +583,21 @@
           <w:sz w:val="20"/>
           <w:szCs w:val="20"/>
         </w:rPr>
-        <w:t>44% of Western European workers feel stressed at or about their work</w:t>
-      </w:r>
-      <w:r>
-        <w:rPr>
-          <w:sz w:val="20"/>
-          <w:szCs w:val="20"/>
-        </w:rPr>
-        <w:t xml:space="preserve">; </w:t>
+        <w:t xml:space="preserve">44% of Western European workers feel stressed at or about their </w:t>
+      </w:r>
+      <w:r>
+        <w:rPr>
+          <w:sz w:val="20"/>
+          <w:szCs w:val="20"/>
+        </w:rPr>
+        <w:t>work.</w:t>
+      </w:r>
+      <w:r>
+        <w:rPr>
+          <w:sz w:val="20"/>
+          <w:szCs w:val="20"/>
+        </w:rPr>
+        <w:t xml:space="preserve"> </w:t>
       </w:r>
     </w:p>
     <w:p>
@@ -662,7 +746,6 @@
         </w:rPr>
         <w:t xml:space="preserve">any concerns around academic or commercial </w:t>
       </w:r>
-      <w:proofErr w:type="spellStart"/>
       <w:r>
         <w:rPr>
           <w:color w:val="05192D"/>
@@ -670,9 +753,8 @@
           <w:szCs w:val="20"/>
           <w:shd w:val="clear" w:color="auto" w:fill="FFFFFF"/>
         </w:rPr>
-        <w:t>licencing</w:t>
-      </w:r>
-      <w:proofErr w:type="spellEnd"/>
+        <w:t>licensing</w:t>
+      </w:r>
       <w:r>
         <w:rPr>
           <w:color w:val="05192D"/>
@@ -711,9 +793,8 @@
           <w:shd w:val="clear" w:color="auto" w:fill="FFFFFF"/>
         </w:rPr>
         <w:lastRenderedPageBreak/>
-        <w:t xml:space="preserve">Gallup data is also free, highly reputable and </w:t>
-      </w:r>
-      <w:proofErr w:type="spellStart"/>
+        <w:t xml:space="preserve">Gallup data is also free, highly </w:t>
+      </w:r>
       <w:r>
         <w:rPr>
           <w:color w:val="05192D"/>
@@ -721,9 +802,26 @@
           <w:szCs w:val="20"/>
           <w:shd w:val="clear" w:color="auto" w:fill="FFFFFF"/>
         </w:rPr>
-        <w:t>contiuially</w:t>
-      </w:r>
-      <w:proofErr w:type="spellEnd"/>
+        <w:t>reputable,</w:t>
+      </w:r>
+      <w:r>
+        <w:rPr>
+          <w:color w:val="05192D"/>
+          <w:sz w:val="20"/>
+          <w:szCs w:val="20"/>
+          <w:shd w:val="clear" w:color="auto" w:fill="FFFFFF"/>
+        </w:rPr>
+        <w:t xml:space="preserve"> and </w:t>
+      </w:r>
+      <w:r>
+        <w:rPr>
+          <w:color w:val="05192D"/>
+          <w:sz w:val="20"/>
+          <w:szCs w:val="20"/>
+          <w:shd w:val="clear" w:color="auto" w:fill="FFFFFF"/>
+        </w:rPr>
+        <w:t>continually</w:t>
+      </w:r>
       <w:r>
         <w:rPr>
           <w:color w:val="05192D"/>
@@ -799,22 +897,29 @@
         </w:rPr>
         <w:t xml:space="preserve">I imported all the packages I knew I would initially need – pandas, </w:t>
       </w:r>
-      <w:proofErr w:type="spellStart"/>
-      <w:r>
-        <w:rPr>
-          <w:sz w:val="20"/>
-          <w:szCs w:val="20"/>
-        </w:rPr>
-        <w:t>numpy</w:t>
-      </w:r>
-      <w:proofErr w:type="spellEnd"/>
-      <w:r>
-        <w:rPr>
-          <w:sz w:val="20"/>
-          <w:szCs w:val="20"/>
-        </w:rPr>
-        <w:t>, requests</w:t>
-      </w:r>
+      <w:r>
+        <w:rPr>
+          <w:sz w:val="20"/>
+          <w:szCs w:val="20"/>
+        </w:rPr>
+        <w:t>NumPy</w:t>
+      </w:r>
+      <w:r>
+        <w:rPr>
+          <w:sz w:val="20"/>
+          <w:szCs w:val="20"/>
+        </w:rPr>
+        <w:t xml:space="preserve">, </w:t>
+      </w:r>
+      <w:proofErr w:type="gramStart"/>
+      <w:r>
+        <w:rPr>
+          <w:sz w:val="20"/>
+          <w:szCs w:val="20"/>
+        </w:rPr>
+        <w:t>requests</w:t>
+      </w:r>
+      <w:proofErr w:type="gramEnd"/>
     </w:p>
     <w:p>
       <w:pPr>
@@ -837,6 +942,7 @@
         <w:t xml:space="preserve">I went onto Kaggle, saved to my local drive and brought into </w:t>
       </w:r>
       <w:proofErr w:type="spellStart"/>
+      <w:proofErr w:type="gramStart"/>
       <w:r>
         <w:rPr>
           <w:sz w:val="20"/>
@@ -845,6 +951,7 @@
         <w:t>Jupyter</w:t>
       </w:r>
       <w:proofErr w:type="spellEnd"/>
+      <w:proofErr w:type="gramEnd"/>
     </w:p>
     <w:p>
       <w:pPr>
@@ -859,12 +966,21 @@
           <w:szCs w:val="20"/>
         </w:rPr>
       </w:pPr>
-      <w:r>
-        <w:rPr>
-          <w:sz w:val="20"/>
-          <w:szCs w:val="20"/>
-        </w:rPr>
-        <w:t xml:space="preserve">So I wouldn’t have to constantly </w:t>
+      <w:proofErr w:type="gramStart"/>
+      <w:r>
+        <w:rPr>
+          <w:sz w:val="20"/>
+          <w:szCs w:val="20"/>
+        </w:rPr>
+        <w:t>So</w:t>
+      </w:r>
+      <w:proofErr w:type="gramEnd"/>
+      <w:r>
+        <w:rPr>
+          <w:sz w:val="20"/>
+          <w:szCs w:val="20"/>
+        </w:rPr>
+        <w:t xml:space="preserve"> I wouldn’t have to constantly </w:t>
       </w:r>
       <w:r>
         <w:rPr>
@@ -945,8 +1061,17 @@
           <w:sz w:val="20"/>
           <w:szCs w:val="20"/>
         </w:rPr>
-        <w:t>d and did a reverse sort on years at company to make sure I brought in all the rows</w:t>
-      </w:r>
+        <w:t xml:space="preserve">d and did a reverse sort on years at company to make sure I brought in all the </w:t>
+      </w:r>
+      <w:proofErr w:type="gramStart"/>
+      <w:r>
+        <w:rPr>
+          <w:sz w:val="20"/>
+          <w:szCs w:val="20"/>
+        </w:rPr>
+        <w:t>rows</w:t>
+      </w:r>
+      <w:proofErr w:type="gramEnd"/>
     </w:p>
     <w:p>
       <w:pPr>
@@ -982,7 +1107,23 @@
           <w:sz w:val="20"/>
           <w:szCs w:val="20"/>
         </w:rPr>
-        <w:t xml:space="preserve"> and I didn’t know what the index would be so I set it at zero, one, </w:t>
+        <w:t xml:space="preserve"> and I didn’t know what the index would </w:t>
+      </w:r>
+      <w:proofErr w:type="gramStart"/>
+      <w:r>
+        <w:rPr>
+          <w:sz w:val="20"/>
+          <w:szCs w:val="20"/>
+        </w:rPr>
+        <w:t>be</w:t>
+      </w:r>
+      <w:proofErr w:type="gramEnd"/>
+      <w:r>
+        <w:rPr>
+          <w:sz w:val="20"/>
+          <w:szCs w:val="20"/>
+        </w:rPr>
+        <w:t xml:space="preserve"> so I set it at zero, one, </w:t>
       </w:r>
       <w:proofErr w:type="spellStart"/>
       <w:r>
@@ -1033,8 +1174,17 @@
           <w:sz w:val="20"/>
           <w:szCs w:val="20"/>
         </w:rPr>
-        <w:t>print out the column names and iterate over the rows</w:t>
-      </w:r>
+        <w:t xml:space="preserve">print out the column names and iterate over the </w:t>
+      </w:r>
+      <w:proofErr w:type="gramStart"/>
+      <w:r>
+        <w:rPr>
+          <w:sz w:val="20"/>
+          <w:szCs w:val="20"/>
+        </w:rPr>
+        <w:t>rows</w:t>
+      </w:r>
+      <w:proofErr w:type="gramEnd"/>
     </w:p>
     <w:p>
       <w:pPr>
@@ -1117,14 +1267,7 @@
           <w:sz w:val="20"/>
           <w:szCs w:val="20"/>
         </w:rPr>
-        <w:t xml:space="preserve"> </w:t>
-      </w:r>
-      <w:r>
-        <w:rPr>
-          <w:sz w:val="20"/>
-          <w:szCs w:val="20"/>
-        </w:rPr>
-        <w:t xml:space="preserve">Covered Conditional statements by the way we added a new age category, for ‘if’, ‘then’ rules, we assigned a category based on the value of age, </w:t>
+        <w:t xml:space="preserve"> Covered Conditional statements by the way we added a new age category, for ‘if’, ‘then’ rules, we assigned a category based on the value of age, </w:t>
       </w:r>
     </w:p>
     <w:p>
@@ -1245,9 +1388,18 @@
           <w:sz w:val="20"/>
           <w:szCs w:val="20"/>
         </w:rPr>
-        <w:t>wellness_df</w:t>
+        <w:t>wellness_</w:t>
+      </w:r>
+      <w:proofErr w:type="gramStart"/>
+      <w:r>
+        <w:rPr>
+          <w:sz w:val="20"/>
+          <w:szCs w:val="20"/>
+        </w:rPr>
+        <w:t>df</w:t>
       </w:r>
       <w:proofErr w:type="spellEnd"/>
+      <w:proofErr w:type="gramEnd"/>
     </w:p>
     <w:p>
       <w:pPr>
@@ -1312,8 +1464,17 @@
           <w:sz w:val="20"/>
           <w:szCs w:val="20"/>
         </w:rPr>
-        <w:t>the employees of IBM score their job satisfaction less than that of those surveyed by Gallup</w:t>
-      </w:r>
+        <w:t xml:space="preserve">the employees of IBM score their job satisfaction less than that of those surveyed by </w:t>
+      </w:r>
+      <w:proofErr w:type="gramStart"/>
+      <w:r>
+        <w:rPr>
+          <w:sz w:val="20"/>
+          <w:szCs w:val="20"/>
+        </w:rPr>
+        <w:t>Gallup</w:t>
+      </w:r>
+      <w:proofErr w:type="gramEnd"/>
     </w:p>
     <w:p>
       <w:pPr>
@@ -1334,6 +1495,7 @@
       </w:r>
       <w:r>
         <w:rPr>
+          <w:noProof/>
           <w:sz w:val="20"/>
           <w:szCs w:val="20"/>
         </w:rPr>
@@ -1554,6 +1716,7 @@
       </w:pPr>
       <w:r>
         <w:rPr>
+          <w:noProof/>
           <w:sz w:val="20"/>
           <w:szCs w:val="20"/>
         </w:rPr>
@@ -1604,6 +1767,7 @@
       </w:pPr>
       <w:r>
         <w:rPr>
+          <w:noProof/>
           <w:sz w:val="20"/>
           <w:szCs w:val="20"/>
         </w:rPr>
@@ -1663,6 +1827,7 @@
       </w:pPr>
       <w:r>
         <w:rPr>
+          <w:noProof/>
           <w:sz w:val="20"/>
           <w:szCs w:val="20"/>
         </w:rPr>
@@ -1713,6 +1878,7 @@
       </w:pPr>
       <w:r>
         <w:rPr>
+          <w:noProof/>
           <w:sz w:val="20"/>
           <w:szCs w:val="20"/>
         </w:rPr>
@@ -1803,6 +1969,7 @@
       </w:pPr>
       <w:r>
         <w:rPr>
+          <w:noProof/>
           <w:sz w:val="20"/>
           <w:szCs w:val="20"/>
         </w:rPr>
@@ -1863,26 +2030,43 @@
           <w:sz w:val="20"/>
           <w:szCs w:val="20"/>
         </w:rPr>
-        <w:t>look at training and overtime</w:t>
-      </w:r>
-      <w:r>
-        <w:rPr>
-          <w:sz w:val="20"/>
-          <w:szCs w:val="20"/>
-        </w:rPr>
-        <w:t>, and focus in on different department to see if their approach was different.</w:t>
-      </w:r>
-    </w:p>
-    <w:p>
-      <w:pPr>
-        <w:pStyle w:val="BodyText"/>
-        <w:rPr>
-          <w:sz w:val="20"/>
-          <w:szCs w:val="20"/>
-        </w:rPr>
-      </w:pPr>
-      <w:r>
-        <w:rPr>
+        <w:t xml:space="preserve">look at training and </w:t>
+      </w:r>
+      <w:proofErr w:type="gramStart"/>
+      <w:r>
+        <w:rPr>
+          <w:sz w:val="20"/>
+          <w:szCs w:val="20"/>
+        </w:rPr>
+        <w:t>overtime</w:t>
+      </w:r>
+      <w:r>
+        <w:rPr>
+          <w:sz w:val="20"/>
+          <w:szCs w:val="20"/>
+        </w:rPr>
+        <w:t>, and</w:t>
+      </w:r>
+      <w:proofErr w:type="gramEnd"/>
+      <w:r>
+        <w:rPr>
+          <w:sz w:val="20"/>
+          <w:szCs w:val="20"/>
+        </w:rPr>
+        <w:t xml:space="preserve"> focus in on different department to see if their approach was different.</w:t>
+      </w:r>
+    </w:p>
+    <w:p>
+      <w:pPr>
+        <w:pStyle w:val="BodyText"/>
+        <w:rPr>
+          <w:sz w:val="20"/>
+          <w:szCs w:val="20"/>
+        </w:rPr>
+      </w:pPr>
+      <w:r>
+        <w:rPr>
+          <w:noProof/>
           <w:sz w:val="20"/>
           <w:szCs w:val="20"/>
         </w:rPr>
@@ -1924,6 +2108,7 @@
       </w:r>
       <w:r>
         <w:rPr>
+          <w:noProof/>
           <w:sz w:val="20"/>
           <w:szCs w:val="20"/>
         </w:rPr>
@@ -1983,6 +2168,7 @@
       </w:pPr>
       <w:r>
         <w:rPr>
+          <w:noProof/>
           <w:sz w:val="20"/>
           <w:szCs w:val="20"/>
         </w:rPr>
@@ -2037,37 +2223,54 @@
           <w:szCs w:val="20"/>
         </w:rPr>
         <w:lastRenderedPageBreak/>
-        <w:t>Finally, I wanted to combine the insights between performance and attrition to see if there was any actionable insights to be derived.</w:t>
-      </w:r>
-    </w:p>
-    <w:p>
-      <w:pPr>
-        <w:pStyle w:val="BodyText"/>
-        <w:rPr>
-          <w:sz w:val="20"/>
-          <w:szCs w:val="20"/>
-        </w:rPr>
-      </w:pPr>
-    </w:p>
-    <w:p>
-      <w:pPr>
-        <w:pStyle w:val="BodyText"/>
-        <w:rPr>
-          <w:sz w:val="20"/>
-          <w:szCs w:val="20"/>
-        </w:rPr>
-      </w:pPr>
-    </w:p>
-    <w:p>
-      <w:pPr>
-        <w:pStyle w:val="BodyText"/>
-        <w:rPr>
-          <w:sz w:val="20"/>
-          <w:szCs w:val="20"/>
-        </w:rPr>
-      </w:pPr>
-      <w:r>
-        <w:rPr>
+        <w:t xml:space="preserve">Finally, I wanted to combine the insights between performance and attrition to see if there </w:t>
+      </w:r>
+      <w:proofErr w:type="gramStart"/>
+      <w:r>
+        <w:rPr>
+          <w:sz w:val="20"/>
+          <w:szCs w:val="20"/>
+        </w:rPr>
+        <w:t>was</w:t>
+      </w:r>
+      <w:proofErr w:type="gramEnd"/>
+      <w:r>
+        <w:rPr>
+          <w:sz w:val="20"/>
+          <w:szCs w:val="20"/>
+        </w:rPr>
+        <w:t xml:space="preserve"> any actionable insights to be derived.</w:t>
+      </w:r>
+    </w:p>
+    <w:p>
+      <w:pPr>
+        <w:pStyle w:val="BodyText"/>
+        <w:rPr>
+          <w:sz w:val="20"/>
+          <w:szCs w:val="20"/>
+        </w:rPr>
+      </w:pPr>
+    </w:p>
+    <w:p>
+      <w:pPr>
+        <w:pStyle w:val="BodyText"/>
+        <w:rPr>
+          <w:sz w:val="20"/>
+          <w:szCs w:val="20"/>
+        </w:rPr>
+      </w:pPr>
+    </w:p>
+    <w:p>
+      <w:pPr>
+        <w:pStyle w:val="BodyText"/>
+        <w:rPr>
+          <w:sz w:val="20"/>
+          <w:szCs w:val="20"/>
+        </w:rPr>
+      </w:pPr>
+      <w:r>
+        <w:rPr>
+          <w:noProof/>
           <w:sz w:val="20"/>
           <w:szCs w:val="20"/>
         </w:rPr>
@@ -2229,7 +2432,15 @@
           <w:sz w:val="20"/>
           <w:szCs w:val="20"/>
         </w:rPr>
-        <w:t>the job satisfaction levels of the global population, in all age groups, but in particular</w:t>
+        <w:t xml:space="preserve">the job satisfaction levels of the global population, in all age groups, but </w:t>
+      </w:r>
+      <w:proofErr w:type="gramStart"/>
+      <w:r>
+        <w:rPr>
+          <w:sz w:val="20"/>
+          <w:szCs w:val="20"/>
+        </w:rPr>
+        <w:t>in particular</w:t>
       </w:r>
       <w:r>
         <w:rPr>
@@ -2238,35 +2449,80 @@
         </w:rPr>
         <w:t xml:space="preserve"> </w:t>
       </w:r>
-    </w:p>
-    <w:p>
-      <w:pPr>
-        <w:pStyle w:val="BodyText"/>
-        <w:rPr>
-          <w:sz w:val="20"/>
-          <w:szCs w:val="20"/>
-        </w:rPr>
-      </w:pPr>
-      <w:r>
-        <w:rPr>
-          <w:sz w:val="20"/>
-          <w:szCs w:val="20"/>
-        </w:rPr>
-        <w:t>45-64 Age Group</w:t>
-      </w:r>
-      <w:r>
-        <w:rPr>
-          <w:sz w:val="20"/>
-          <w:szCs w:val="20"/>
-        </w:rPr>
-        <w:t>, with 59% reporting a 3 or 4 in job satisfaction and 86.1% of the general population reporting job satisfaction. In IBM, there is actually a</w:t>
-      </w:r>
-      <w:r>
-        <w:rPr>
-          <w:sz w:val="20"/>
-          <w:szCs w:val="20"/>
-        </w:rPr>
-        <w:t xml:space="preserve">n inverse impact of job satisfaction vs general population – the older an employee gets, the less satisfied they are with their role. As a result, </w:t>
+      <w:r>
+        <w:rPr>
+          <w:sz w:val="20"/>
+          <w:szCs w:val="20"/>
+        </w:rPr>
+        <w:t>45-64</w:t>
+      </w:r>
+      <w:proofErr w:type="gramEnd"/>
+      <w:r>
+        <w:rPr>
+          <w:sz w:val="20"/>
+          <w:szCs w:val="20"/>
+        </w:rPr>
+        <w:t xml:space="preserve"> Age Group</w:t>
+      </w:r>
+      <w:r>
+        <w:rPr>
+          <w:sz w:val="20"/>
+          <w:szCs w:val="20"/>
+        </w:rPr>
+        <w:t xml:space="preserve">, with 59% reporting a 3 or 4 in job satisfaction </w:t>
+      </w:r>
+      <w:r>
+        <w:rPr>
+          <w:sz w:val="20"/>
+          <w:szCs w:val="20"/>
+        </w:rPr>
+        <w:t>vs</w:t>
+      </w:r>
+      <w:r>
+        <w:rPr>
+          <w:sz w:val="20"/>
+          <w:szCs w:val="20"/>
+        </w:rPr>
+        <w:t xml:space="preserve"> 86.1% of the general population reporting job satisfaction. In IBM, there is </w:t>
+      </w:r>
+      <w:proofErr w:type="gramStart"/>
+      <w:r>
+        <w:rPr>
+          <w:sz w:val="20"/>
+          <w:szCs w:val="20"/>
+        </w:rPr>
+        <w:t>actually a</w:t>
+      </w:r>
+      <w:r>
+        <w:rPr>
+          <w:sz w:val="20"/>
+          <w:szCs w:val="20"/>
+        </w:rPr>
+        <w:t>n</w:t>
+      </w:r>
+      <w:proofErr w:type="gramEnd"/>
+      <w:r>
+        <w:rPr>
+          <w:sz w:val="20"/>
+          <w:szCs w:val="20"/>
+        </w:rPr>
+        <w:t xml:space="preserve"> inverse impact of job satisfaction vs </w:t>
+      </w:r>
+      <w:proofErr w:type="gramStart"/>
+      <w:r>
+        <w:rPr>
+          <w:sz w:val="20"/>
+          <w:szCs w:val="20"/>
+        </w:rPr>
+        <w:t>general</w:t>
+      </w:r>
+      <w:proofErr w:type="gramEnd"/>
+      <w:r>
+        <w:rPr>
+          <w:sz w:val="20"/>
+          <w:szCs w:val="20"/>
+        </w:rPr>
+        <w:t xml:space="preserve"> population – the older an employee gets, the less satisfied they are with their role. As a result, </w:t>
       </w:r>
       <w:r>
         <w:rPr>
@@ -2280,23 +2536,51 @@
           <w:sz w:val="20"/>
           <w:szCs w:val="20"/>
         </w:rPr>
-        <w:t xml:space="preserve">agement </w:t>
-      </w:r>
-    </w:p>
-    <w:p>
-      <w:pPr>
-        <w:pStyle w:val="BodyText"/>
-        <w:rPr>
-          <w:sz w:val="20"/>
-          <w:szCs w:val="20"/>
-        </w:rPr>
-      </w:pPr>
-      <w:r>
-        <w:rPr>
-          <w:sz w:val="20"/>
-          <w:szCs w:val="20"/>
-        </w:rPr>
-        <w:t>start with those particularly in mid-career in particular that might need their needs at their particular age and stage of life. It is important not to let any biases around their attitudes to work cloud any grasps from the data.</w:t>
+        <w:t>agement</w:t>
+      </w:r>
+      <w:r>
+        <w:rPr>
+          <w:sz w:val="20"/>
+          <w:szCs w:val="20"/>
+        </w:rPr>
+        <w:t>,</w:t>
+      </w:r>
+      <w:r>
+        <w:rPr>
+          <w:sz w:val="20"/>
+          <w:szCs w:val="20"/>
+        </w:rPr>
+        <w:t xml:space="preserve"> start</w:t>
+      </w:r>
+      <w:r>
+        <w:rPr>
+          <w:sz w:val="20"/>
+          <w:szCs w:val="20"/>
+        </w:rPr>
+        <w:t>ing</w:t>
+      </w:r>
+      <w:r>
+        <w:rPr>
+          <w:sz w:val="20"/>
+          <w:szCs w:val="20"/>
+        </w:rPr>
+        <w:t xml:space="preserve"> with those particularly in mid-career in particular that might need their needs at their </w:t>
+      </w:r>
+      <w:proofErr w:type="gramStart"/>
+      <w:r>
+        <w:rPr>
+          <w:sz w:val="20"/>
+          <w:szCs w:val="20"/>
+        </w:rPr>
+        <w:t>particular age</w:t>
+      </w:r>
+      <w:proofErr w:type="gramEnd"/>
+      <w:r>
+        <w:rPr>
+          <w:sz w:val="20"/>
+          <w:szCs w:val="20"/>
+        </w:rPr>
+        <w:t xml:space="preserve"> and stage of life. It is important not to let any biases around their attitudes to work cloud any grasps from the data.</w:t>
       </w:r>
     </w:p>
     <w:p>
@@ -2330,6 +2614,7 @@
         </w:rPr>
         <w:t xml:space="preserve"> with likelihood of attrition. </w:t>
       </w:r>
+      <w:proofErr w:type="gramStart"/>
       <w:r>
         <w:rPr>
           <w:sz w:val="20"/>
@@ -2342,7 +2627,15 @@
           <w:sz w:val="20"/>
           <w:szCs w:val="20"/>
         </w:rPr>
-        <w:t>IBM’s management group should take note of an employee’s satisfaction rating of 2.</w:t>
+        <w:t>IBM’s</w:t>
+      </w:r>
+      <w:proofErr w:type="gramEnd"/>
+      <w:r>
+        <w:rPr>
+          <w:sz w:val="20"/>
+          <w:szCs w:val="20"/>
+        </w:rPr>
+        <w:t xml:space="preserve"> management group should take note of an employee’s satisfaction rating of 2.</w:t>
       </w:r>
       <w:r>
         <w:rPr>
@@ -2384,7 +2677,23 @@
           <w:sz w:val="20"/>
           <w:szCs w:val="20"/>
         </w:rPr>
-        <w:t xml:space="preserve">One suggestion would be to review the telecommuting policies and work-from-home flexibility – the distance the employees have to travel is an even more </w:t>
+        <w:t xml:space="preserve">One suggestion would be to review the telecommuting policies and work-from-home flexibility – the distance the employees </w:t>
+      </w:r>
+      <w:proofErr w:type="gramStart"/>
+      <w:r>
+        <w:rPr>
+          <w:sz w:val="20"/>
+          <w:szCs w:val="20"/>
+        </w:rPr>
+        <w:t>have to</w:t>
+      </w:r>
+      <w:proofErr w:type="gramEnd"/>
+      <w:r>
+        <w:rPr>
+          <w:sz w:val="20"/>
+          <w:szCs w:val="20"/>
+        </w:rPr>
+        <w:t xml:space="preserve"> travel is an even more </w:t>
       </w:r>
       <w:r>
         <w:rPr>
@@ -2398,7 +2707,39 @@
           <w:sz w:val="20"/>
           <w:szCs w:val="20"/>
         </w:rPr>
-        <w:t xml:space="preserve"> predictor of an employee leaving than their own perception of work/life balance. It is hard to state from the data the commuting time impact on work/life balance due to the variability (so suggesting a number of other factors have an influence on the employees perception of his/her work/life balance). That being said, the commute does appear to have a significant impact for some</w:t>
+        <w:t xml:space="preserve"> predictor of an employee leaving than their own perception of work/life balance. It is hard to state from the data the commuting time impact on work/life balance due to the variability (so suggesting a number of other factors have an influence on the </w:t>
+      </w:r>
+      <w:proofErr w:type="gramStart"/>
+      <w:r>
+        <w:rPr>
+          <w:sz w:val="20"/>
+          <w:szCs w:val="20"/>
+        </w:rPr>
+        <w:t>employees</w:t>
+      </w:r>
+      <w:proofErr w:type="gramEnd"/>
+      <w:r>
+        <w:rPr>
+          <w:sz w:val="20"/>
+          <w:szCs w:val="20"/>
+        </w:rPr>
+        <w:t xml:space="preserve"> perception of his/her work/life balance). </w:t>
+      </w:r>
+      <w:proofErr w:type="gramStart"/>
+      <w:r>
+        <w:rPr>
+          <w:sz w:val="20"/>
+          <w:szCs w:val="20"/>
+        </w:rPr>
+        <w:t>That being said, the</w:t>
+      </w:r>
+      <w:proofErr w:type="gramEnd"/>
+      <w:r>
+        <w:rPr>
+          <w:sz w:val="20"/>
+          <w:szCs w:val="20"/>
+        </w:rPr>
+        <w:t xml:space="preserve"> commute does appear to have a significant impact for some</w:t>
       </w:r>
       <w:r>
         <w:rPr>
@@ -2600,7 +2941,23 @@
           <w:sz w:val="20"/>
           <w:szCs w:val="20"/>
         </w:rPr>
-        <w:t xml:space="preserve">The relationship between the amount of times training was implemented last year and the performance rating is a negative correlation in the aggregate. This would potentially indicate that mangers at IBM spend a lot of their training resources/budget </w:t>
+        <w:t xml:space="preserve">The relationship between the amount of times training was implemented last year and the performance rating is a negative correlation in the aggregate. This would potentially indicate that </w:t>
+      </w:r>
+      <w:proofErr w:type="gramStart"/>
+      <w:r>
+        <w:rPr>
+          <w:sz w:val="20"/>
+          <w:szCs w:val="20"/>
+        </w:rPr>
+        <w:t>mangers</w:t>
+      </w:r>
+      <w:proofErr w:type="gramEnd"/>
+      <w:r>
+        <w:rPr>
+          <w:sz w:val="20"/>
+          <w:szCs w:val="20"/>
+        </w:rPr>
+        <w:t xml:space="preserve"> at IBM spend a lot of their training resources/budget </w:t>
       </w:r>
       <w:proofErr w:type="spellStart"/>
       <w:r>
@@ -2616,32 +2973,80 @@
           <w:sz w:val="20"/>
           <w:szCs w:val="20"/>
         </w:rPr>
-        <w:t xml:space="preserve"> augmenting the knowledge of underperformers to get them to a basic level of understanding or fill in particular gaps but then no more. This finding appears to be unique to those who work in Research &amp; Development department.  </w:t>
-      </w:r>
-    </w:p>
-    <w:p>
-      <w:pPr>
-        <w:pStyle w:val="BodyText"/>
-        <w:rPr>
-          <w:sz w:val="20"/>
-          <w:szCs w:val="20"/>
-        </w:rPr>
-      </w:pPr>
-    </w:p>
-    <w:p>
-      <w:pPr>
-        <w:pStyle w:val="BodyText"/>
-        <w:rPr>
-          <w:sz w:val="20"/>
-          <w:szCs w:val="20"/>
-        </w:rPr>
-      </w:pPr>
-      <w:r>
-        <w:rPr>
-          <w:sz w:val="20"/>
-          <w:szCs w:val="20"/>
-        </w:rPr>
-        <w:t>Conversely, however, those who got the highest performance ratings, also were in receipt of the most training and this effect was magnified in Sales roles.</w:t>
+        <w:t xml:space="preserve"> augmenting the knowledge of underperformers to get them to a basic level of understanding or fill </w:t>
+      </w:r>
+      <w:proofErr w:type="gramStart"/>
+      <w:r>
+        <w:rPr>
+          <w:sz w:val="20"/>
+          <w:szCs w:val="20"/>
+        </w:rPr>
+        <w:t>in particular gaps</w:t>
+      </w:r>
+      <w:proofErr w:type="gramEnd"/>
+      <w:r>
+        <w:rPr>
+          <w:sz w:val="20"/>
+          <w:szCs w:val="20"/>
+        </w:rPr>
+        <w:t xml:space="preserve"> but then no more. This finding appears to be unique to those who work in </w:t>
+      </w:r>
+      <w:proofErr w:type="gramStart"/>
+      <w:r>
+        <w:rPr>
+          <w:sz w:val="20"/>
+          <w:szCs w:val="20"/>
+        </w:rPr>
+        <w:t>Research</w:t>
+      </w:r>
+      <w:proofErr w:type="gramEnd"/>
+      <w:r>
+        <w:rPr>
+          <w:sz w:val="20"/>
+          <w:szCs w:val="20"/>
+        </w:rPr>
+        <w:t xml:space="preserve"> &amp; Development department.  </w:t>
+      </w:r>
+    </w:p>
+    <w:p>
+      <w:pPr>
+        <w:pStyle w:val="BodyText"/>
+        <w:rPr>
+          <w:sz w:val="20"/>
+          <w:szCs w:val="20"/>
+        </w:rPr>
+      </w:pPr>
+    </w:p>
+    <w:p>
+      <w:pPr>
+        <w:pStyle w:val="BodyText"/>
+        <w:rPr>
+          <w:sz w:val="20"/>
+          <w:szCs w:val="20"/>
+        </w:rPr>
+      </w:pPr>
+      <w:r>
+        <w:rPr>
+          <w:sz w:val="20"/>
+          <w:szCs w:val="20"/>
+        </w:rPr>
+        <w:t xml:space="preserve">Conversely, however, those who got the highest performance </w:t>
+      </w:r>
+      <w:proofErr w:type="gramStart"/>
+      <w:r>
+        <w:rPr>
+          <w:sz w:val="20"/>
+          <w:szCs w:val="20"/>
+        </w:rPr>
+        <w:t>ratings,</w:t>
+      </w:r>
+      <w:proofErr w:type="gramEnd"/>
+      <w:r>
+        <w:rPr>
+          <w:sz w:val="20"/>
+          <w:szCs w:val="20"/>
+        </w:rPr>
+        <w:t xml:space="preserve"> also were in receipt of the most training and this effect was magnified in Sales roles.</w:t>
       </w:r>
     </w:p>
     <w:p>
@@ -2764,7 +3169,23 @@
           <w:sz w:val="20"/>
           <w:szCs w:val="20"/>
         </w:rPr>
-        <w:t xml:space="preserve"> This may signify to IBM that in knowledge-type roles, working longer hours doesn’t actually produce higher results</w:t>
+        <w:t xml:space="preserve"> This may signify to IBM that in knowledge-type roles, working longer hours doesn’t </w:t>
+      </w:r>
+      <w:proofErr w:type="gramStart"/>
+      <w:r>
+        <w:rPr>
+          <w:sz w:val="20"/>
+          <w:szCs w:val="20"/>
+        </w:rPr>
+        <w:t>actually produce</w:t>
+      </w:r>
+      <w:proofErr w:type="gramEnd"/>
+      <w:r>
+        <w:rPr>
+          <w:sz w:val="20"/>
+          <w:szCs w:val="20"/>
+        </w:rPr>
+        <w:t xml:space="preserve"> higher results</w:t>
       </w:r>
       <w:r>
         <w:rPr>
@@ -2826,12 +3247,37 @@
         </w:rPr>
         <w:t xml:space="preserve">around performance. </w:t>
       </w:r>
-      <w:r>
-        <w:rPr>
-          <w:sz w:val="20"/>
-          <w:szCs w:val="20"/>
-        </w:rPr>
-        <w:t xml:space="preserve">Broadly speaking, there is a slight upswing in performance ratings the more senior an employee but </w:t>
+      <w:proofErr w:type="gramStart"/>
+      <w:r>
+        <w:rPr>
+          <w:sz w:val="20"/>
+          <w:szCs w:val="20"/>
+        </w:rPr>
+        <w:t>Broadly speaking, there</w:t>
+      </w:r>
+      <w:proofErr w:type="gramEnd"/>
+      <w:r>
+        <w:rPr>
+          <w:sz w:val="20"/>
+          <w:szCs w:val="20"/>
+        </w:rPr>
+        <w:t xml:space="preserve"> is a slight upswing in performance </w:t>
+      </w:r>
+      <w:proofErr w:type="gramStart"/>
+      <w:r>
+        <w:rPr>
+          <w:sz w:val="20"/>
+          <w:szCs w:val="20"/>
+        </w:rPr>
+        <w:t>ratings</w:t>
+      </w:r>
+      <w:proofErr w:type="gramEnd"/>
+      <w:r>
+        <w:rPr>
+          <w:sz w:val="20"/>
+          <w:szCs w:val="20"/>
+        </w:rPr>
+        <w:t xml:space="preserve"> the more senior an employee but </w:t>
       </w:r>
       <w:r>
         <w:rPr>
@@ -2946,80 +3392,81 @@
           <w:b/>
           <w:bCs/>
         </w:rPr>
-        <w:t>Describe what kind of prediction you could perform in future using machine learning and/or deep learning</w:t>
-      </w:r>
-      <w:r>
+        <w:t>Describe what kind of prediction you could perform in future using machine learning and/or deep learning?</w:t>
+      </w:r>
+    </w:p>
+    <w:p>
+      <w:pPr>
+        <w:pStyle w:val="BodyText"/>
+      </w:pPr>
+    </w:p>
+    <w:p>
+      <w:pPr>
+        <w:pStyle w:val="BodyText"/>
+      </w:pPr>
+      <w:r>
+        <w:t xml:space="preserve">In future, we could use the IM data in aggregate </w:t>
+      </w:r>
+      <w:r>
+        <w:t xml:space="preserve">from </w:t>
+      </w:r>
+      <w:proofErr w:type="gramStart"/>
+      <w:r>
+        <w:t>e.g.</w:t>
+      </w:r>
+      <w:proofErr w:type="gramEnd"/>
+      <w:r>
+        <w:t xml:space="preserve"> MS Teams or Sack </w:t>
+      </w:r>
+      <w:r>
+        <w:t xml:space="preserve">in an unsupervised way to conduct </w:t>
+      </w:r>
+      <w:r>
+        <w:t>S</w:t>
+      </w:r>
+      <w:r>
+        <w:t xml:space="preserve">entiment </w:t>
+      </w:r>
+      <w:r>
+        <w:t>A</w:t>
+      </w:r>
+      <w:r>
+        <w:t xml:space="preserve">nalysis and thus be able to identify a disengaged employee. </w:t>
+      </w:r>
+      <w:r>
+        <w:t>We would need to test the model over time by continuing to put managerial/performance/wellness support in place</w:t>
+      </w:r>
+      <w:r>
+        <w:t xml:space="preserve"> and then use the feedback received to give feedback to the data.</w:t>
+      </w:r>
+      <w:r>
+        <w:t xml:space="preserve"> </w:t>
+      </w:r>
+    </w:p>
+    <w:p>
+      <w:pPr>
+        <w:pStyle w:val="BodyText"/>
+      </w:pPr>
+    </w:p>
+    <w:p>
+      <w:pPr>
+        <w:pStyle w:val="BodyText"/>
+      </w:pPr>
+    </w:p>
+    <w:p>
+      <w:pPr>
+        <w:pStyle w:val="BodyText"/>
         <w:rPr>
           <w:b/>
           <w:bCs/>
-        </w:rPr>
-        <w:t>?</w:t>
-      </w:r>
-    </w:p>
-    <w:p>
-      <w:pPr>
-        <w:pStyle w:val="BodyText"/>
-      </w:pPr>
-    </w:p>
-    <w:p>
-      <w:pPr>
-        <w:pStyle w:val="BodyText"/>
-      </w:pPr>
-      <w:r>
-        <w:t xml:space="preserve">In future, we could use the IM data in aggregate </w:t>
-      </w:r>
-      <w:r>
-        <w:t xml:space="preserve">from e.g. MS Teams or Sack </w:t>
-      </w:r>
-      <w:r>
-        <w:t xml:space="preserve">in an unsupervised way to conduct </w:t>
-      </w:r>
-      <w:r>
-        <w:t>S</w:t>
-      </w:r>
-      <w:r>
-        <w:t xml:space="preserve">entiment </w:t>
-      </w:r>
-      <w:r>
-        <w:t>A</w:t>
-      </w:r>
-      <w:r>
-        <w:t xml:space="preserve">nalysis and thus be able to identify a disengaged employee. </w:t>
-      </w:r>
-      <w:r>
-        <w:t>We would need to test the model over time by continuing to put managerial/performance/wellness support in place</w:t>
-      </w:r>
-      <w:r>
-        <w:t xml:space="preserve"> and then use the feedback received to give feedback to the data.</w:t>
-      </w:r>
-      <w:r>
-        <w:t xml:space="preserve"> </w:t>
-      </w:r>
-    </w:p>
-    <w:p>
-      <w:pPr>
-        <w:pStyle w:val="BodyText"/>
-      </w:pPr>
-    </w:p>
-    <w:p>
-      <w:pPr>
-        <w:pStyle w:val="BodyText"/>
-      </w:pPr>
-    </w:p>
-    <w:p>
-      <w:pPr>
-        <w:pStyle w:val="BodyText"/>
+          <w:sz w:val="20"/>
+          <w:szCs w:val="20"/>
+        </w:rPr>
+      </w:pPr>
+      <w:r>
         <w:rPr>
           <w:b/>
           <w:bCs/>
-          <w:sz w:val="20"/>
-          <w:szCs w:val="20"/>
-        </w:rPr>
-      </w:pPr>
-      <w:r>
-        <w:rPr>
-          <w:b/>
-          <w:bCs/>
         </w:rPr>
         <w:t>Would you use classification or regression methods?</w:t>
       </w:r>
@@ -3034,7 +3481,21 @@
         <w:rPr>
           <w:rFonts w:ascii="Arial" w:hAnsi="Arial" w:cs="Arial"/>
         </w:rPr>
-        <w:t xml:space="preserve">In this case, we would want to use a classification method – i.e. we want to be able to predict the performance of an employee or assess the likelihood that an employee will leave the business. </w:t>
+        <w:t xml:space="preserve">In this case, we would want to use a classification method – </w:t>
+      </w:r>
+      <w:proofErr w:type="gramStart"/>
+      <w:r>
+        <w:rPr>
+          <w:rFonts w:ascii="Arial" w:hAnsi="Arial" w:cs="Arial"/>
+        </w:rPr>
+        <w:t>i.e.</w:t>
+      </w:r>
+      <w:proofErr w:type="gramEnd"/>
+      <w:r>
+        <w:rPr>
+          <w:rFonts w:ascii="Arial" w:hAnsi="Arial" w:cs="Arial"/>
+        </w:rPr>
+        <w:t xml:space="preserve"> we want to be able to predict the performance of an employee or assess the likelihood that an employee will leave the business. </w:t>
       </w:r>
       <w:r>
         <w:rPr>
@@ -3083,6 +3544,7 @@
           <w:docPartUnique/>
         </w:docPartObj>
       </w:sdtPr>
+      <w:sdtEndPr/>
       <w:sdtContent>
         <w:p>
           <w:pPr>
